--- a/PRACTICA_MATLAB_2/Memoria_Interpolacion_de_trayectorias.docx
+++ b/PRACTICA_MATLAB_2/Memoria_Interpolacion_de_trayectorias.docx
@@ -187,14 +187,11 @@
         <w:rPr>
           <w:b/>
           <w:b/>
-          <w:szCs w:val="24"/>
-        </w:rPr>
-      </w:pPr>
-      <w:r>
-        <w:rPr>
-          <w:b/>
-          <w:szCs w:val="24"/>
-        </w:rPr>
+          <w:sz w:val="36"/>
+        </w:rPr>
+      </w:pPr>
+      <w:r>
+        <w:rPr/>
       </w:r>
     </w:p>
     <w:p>
@@ -208,10 +205,7 @@
         </w:rPr>
       </w:pPr>
       <w:r>
-        <w:rPr>
-          <w:b/>
-          <w:sz w:val="36"/>
-        </w:rPr>
+        <w:rPr/>
       </w:r>
     </w:p>
     <w:p>
@@ -225,10 +219,7 @@
         </w:rPr>
       </w:pPr>
       <w:r>
-        <w:rPr>
-          <w:b/>
-          <w:sz w:val="36"/>
-        </w:rPr>
+        <w:rPr/>
       </w:r>
     </w:p>
     <w:p>
@@ -244,10 +235,18 @@
       <w:r>
         <w:rPr/>
         <w:drawing>
-          <wp:inline distT="0" distB="0" distL="0" distR="0">
-            <wp:extent cx="3599815" cy="2520315"/>
+          <wp:anchor behindDoc="0" distT="0" distB="0" distL="0" distR="0" simplePos="0" locked="0" layoutInCell="1" allowOverlap="1" relativeHeight="4">
+            <wp:simplePos x="0" y="0"/>
+            <wp:positionH relativeFrom="column">
+              <wp:posOffset>894715</wp:posOffset>
+            </wp:positionH>
+            <wp:positionV relativeFrom="paragraph">
+              <wp:posOffset>55245</wp:posOffset>
+            </wp:positionV>
+            <wp:extent cx="3514725" cy="2171065"/>
             <wp:effectExtent l="0" t="0" r="0" b="0"/>
-            <wp:docPr id="3" name="Imagen 1" descr=""/>
+            <wp:wrapTopAndBottom/>
+            <wp:docPr id="3" name="Imagen1" descr=""/>
             <wp:cNvGraphicFramePr>
               <a:graphicFrameLocks xmlns:a="http://schemas.openxmlformats.org/drawingml/2006/main" noChangeAspect="1"/>
             </wp:cNvGraphicFramePr>
@@ -255,13 +254,14 @@
               <a:graphicData uri="http://schemas.openxmlformats.org/drawingml/2006/picture">
                 <pic:pic xmlns:pic="http://schemas.openxmlformats.org/drawingml/2006/picture">
                   <pic:nvPicPr>
-                    <pic:cNvPr id="3" name="Imagen 1" descr=""/>
+                    <pic:cNvPr id="3" name="Imagen1" descr=""/>
                     <pic:cNvPicPr>
                       <a:picLocks noChangeAspect="1" noChangeArrowheads="1"/>
                     </pic:cNvPicPr>
                   </pic:nvPicPr>
                   <pic:blipFill>
                     <a:blip r:embed="rId4"/>
+                    <a:srcRect l="1281" t="2375" r="3882" b="4109"/>
                     <a:stretch>
                       <a:fillRect/>
                     </a:stretch>
@@ -269,7 +269,7 @@
                   <pic:spPr bwMode="auto">
                     <a:xfrm>
                       <a:off x="0" y="0"/>
-                      <a:ext cx="3599815" cy="2520315"/>
+                      <a:ext cx="3514725" cy="2171065"/>
                     </a:xfrm>
                     <a:prstGeom prst="rect">
                       <a:avLst/>
@@ -278,7 +278,7 @@
                 </pic:pic>
               </a:graphicData>
             </a:graphic>
-          </wp:inline>
+          </wp:anchor>
         </w:drawing>
       </w:r>
     </w:p>
@@ -293,10 +293,38 @@
         </w:rPr>
       </w:pPr>
       <w:r>
-        <w:rPr>
+        <w:rPr/>
+      </w:r>
+    </w:p>
+    <w:p>
+      <w:pPr>
+        <w:pStyle w:val="Normal"/>
+        <w:jc w:val="center"/>
+        <w:rPr>
+          <w:b/>
           <w:b/>
           <w:sz w:val="36"/>
         </w:rPr>
+      </w:pPr>
+      <w:r>
+        <w:rPr/>
+      </w:r>
+    </w:p>
+    <w:p>
+      <w:pPr>
+        <w:pStyle w:val="Normal"/>
+        <w:jc w:val="center"/>
+        <w:rPr>
+          <w:b/>
+          <w:b/>
+          <w:sz w:val="36"/>
+        </w:rPr>
+      </w:pPr>
+      <w:r>
+        <w:rPr>
+          <w:b/>
+          <w:sz w:val="36"/>
+        </w:rPr>
       </w:r>
     </w:p>
     <w:p>
@@ -310,7 +338,14 @@
           <w:b/>
           <w:sz w:val="36"/>
         </w:rPr>
-        <w:t>Práctica 2B.</w:t>
+        <w:t xml:space="preserve">Práctica </w:t>
+      </w:r>
+      <w:r>
+        <w:rPr>
+          <w:b/>
+          <w:sz w:val="36"/>
+        </w:rPr>
+        <w:t>Matlab.</w:t>
       </w:r>
     </w:p>
     <w:p>
@@ -324,7 +359,21 @@
           <w:b/>
           <w:sz w:val="36"/>
         </w:rPr>
-        <w:t>Resolución de problemas con búsqueda.</w:t>
+        <w:t xml:space="preserve"> </w:t>
+      </w:r>
+      <w:r>
+        <w:rPr>
+          <w:b/>
+          <w:sz w:val="36"/>
+        </w:rPr>
+        <w:t>Interpolación de trayectorias</w:t>
+      </w:r>
+      <w:r>
+        <w:rPr>
+          <w:b/>
+          <w:sz w:val="36"/>
+        </w:rPr>
+        <w:t>.</w:t>
       </w:r>
     </w:p>
     <w:p>
@@ -360,42 +409,11 @@
     <w:p>
       <w:pPr>
         <w:pStyle w:val="Normal"/>
-        <w:jc w:val="center"/>
-        <w:rPr/>
-      </w:pPr>
-      <w:r>
-        <w:rPr/>
-      </w:r>
-    </w:p>
-    <w:p>
-      <w:pPr>
-        <w:pStyle w:val="Normal"/>
-        <w:jc w:val="center"/>
-        <w:rPr/>
-      </w:pPr>
-      <w:r>
-        <w:rPr/>
-      </w:r>
-    </w:p>
-    <w:p>
-      <w:pPr>
-        <w:pStyle w:val="Normal"/>
-        <w:jc w:val="center"/>
-        <w:rPr/>
-      </w:pPr>
-      <w:r>
-        <w:rPr/>
-      </w:r>
-    </w:p>
-    <w:p>
-      <w:pPr>
-        <w:pStyle w:val="Normal"/>
         <w:jc w:val="right"/>
         <w:rPr/>
       </w:pPr>
       <w:r>
         <w:rPr/>
-        <w:t>Grupo 5:</w:t>
       </w:r>
     </w:p>
     <w:p>
@@ -406,7 +424,6 @@
       </w:pPr>
       <w:r>
         <w:rPr/>
-        <w:t>Frederick Ernesto Borges Noronha</w:t>
       </w:r>
     </w:p>
     <w:p>
@@ -417,6 +434,17 @@
       </w:pPr>
       <w:r>
         <w:rPr/>
+        <w:t>Pablo Saro Buendía</w:t>
+      </w:r>
+    </w:p>
+    <w:p>
+      <w:pPr>
+        <w:pStyle w:val="Normal"/>
+        <w:jc w:val="right"/>
+        <w:rPr/>
+      </w:pPr>
+      <w:r>
+        <w:rPr/>
         <w:t>Víctor Manuel Cavero Gracia</w:t>
       </w:r>
     </w:p>
@@ -424,6 +452,55 @@
       <w:pPr>
         <w:pStyle w:val="Normal"/>
         <w:jc w:val="left"/>
+        <w:rPr/>
+      </w:pPr>
+      <w:r>
+        <w:rPr>
+          <w:b/>
+          <w:bCs/>
+        </w:rPr>
+        <w:t>Realización del ejercicio 5 de la hoja de problemas.</w:t>
+      </w:r>
+    </w:p>
+    <w:p>
+      <w:pPr>
+        <w:pStyle w:val="Normal"/>
+        <w:jc w:val="left"/>
+        <w:rPr>
+          <w:b w:val="false"/>
+          <w:b w:val="false"/>
+          <w:bCs w:val="false"/>
+        </w:rPr>
+      </w:pPr>
+      <w:r>
+        <w:rPr>
+          <w:b w:val="false"/>
+          <w:bCs w:val="false"/>
+        </w:rPr>
+        <w:t>Utilice una curva de interpolación mediante tres segmentos 3-5-3, de forma que el robot esquive el obstáculo y su trayectoria, velocidad y aceleración sean continuas. La velocidad máxima que puede alcanzar es de 3 m/s y la aceleración máxima permitida es de 1 m/s2 . Dibuje la posición, velocidad y aceleración en función del tiempo. Señale el tiempo necesario para realizar el recorrido.</w:t>
+      </w:r>
+    </w:p>
+    <w:p>
+      <w:pPr>
+        <w:pStyle w:val="Normal"/>
+        <w:jc w:val="left"/>
+        <w:rPr>
+          <w:b w:val="false"/>
+          <w:b w:val="false"/>
+          <w:bCs w:val="false"/>
+        </w:rPr>
+      </w:pPr>
+      <w:r>
+        <w:rPr>
+          <w:b w:val="false"/>
+          <w:bCs w:val="false"/>
+        </w:rPr>
+      </w:r>
+    </w:p>
+    <w:p>
+      <w:pPr>
+        <w:pStyle w:val="Normal"/>
+        <w:spacing w:lineRule="auto" w:line="240"/>
         <w:rPr>
           <w:b/>
           <w:b/>
@@ -431,106 +508,16 @@
         </w:rPr>
       </w:pPr>
       <w:r>
-        <w:rPr>
-          <w:b/>
-          <w:bCs/>
-        </w:rPr>
-        <w:t>APARTADO A</w:t>
-      </w:r>
-    </w:p>
-    <w:p>
-      <w:pPr>
-        <w:pStyle w:val="Normal"/>
-        <w:spacing w:lineRule="auto" w:line="240"/>
-        <w:rPr/>
-      </w:pPr>
-      <w:r>
-        <w:rPr/>
-        <w:t>Discute alternativas para la función de coste y heurísticas para el problema, así como sus propiedades de admisibilidad y consistencia. Se puede suponer que el ascensor rápido tarda la mitad que los lentos y que todos los lentos tardan igual. Aunque el objetivo final es que todas las personas lleguen a su destino en el menor tiempo total también se pueden considerar otros aspectos como el tiempo de espera de las personas en las plantas o el número de paradas. En el problema original los ascensores se pueden mover a la vez por el edificio, pero si crees que es necesario hacer alguna simplificación del problema deberás justificar la respuesta adecuadamente.</w:t>
-      </w:r>
-    </w:p>
-    <w:p>
-      <w:pPr>
-        <w:pStyle w:val="Normal"/>
-        <w:spacing w:lineRule="auto" w:line="240"/>
-        <w:rPr/>
-      </w:pPr>
-      <w:r>
-        <w:rPr/>
-        <w:t xml:space="preserve">Hemos definido principalmente dos heurísticas en el desarrollo de nuestro problema. </w:t>
-      </w:r>
-    </w:p>
-    <w:p>
-      <w:pPr>
-        <w:pStyle w:val="Normal"/>
-        <w:spacing w:lineRule="auto" w:line="240"/>
-        <w:rPr/>
-      </w:pPr>
-      <w:r>
-        <w:rPr/>
-        <w:t xml:space="preserve">En la solución con </w:t>
-      </w:r>
-      <w:r>
-        <w:rPr>
-          <w:b/>
-          <w:bCs/>
-        </w:rPr>
-        <w:t xml:space="preserve">un solo pasajero y un ascensor </w:t>
-      </w:r>
-      <w:r>
-        <w:rPr/>
-        <w:t>definimos una h1 sencilla que simplemente esta basada en la distancia que existe entre el pasajero y su piso de destino, de tal manera que el coste de subir/bajar el ascensor es de una unidad. Esta diferencia esta r</w:t>
-      </w:r>
-      <w:r>
-        <w:rPr>
-          <w:b w:val="false"/>
-          <w:bCs w:val="false"/>
-        </w:rPr>
-        <w:t>ealizada en valor absoluto para evitar valores negativos.</w:t>
-      </w:r>
-    </w:p>
-    <w:p>
-      <w:pPr>
-        <w:pStyle w:val="Normal"/>
-        <w:spacing w:lineRule="auto" w:line="240"/>
-        <w:rPr>
-          <w:b w:val="false"/>
-          <w:b w:val="false"/>
-          <w:bCs w:val="false"/>
-        </w:rPr>
-      </w:pPr>
-      <w:r>
-        <w:rPr>
-          <w:b w:val="false"/>
-          <w:bCs w:val="false"/>
-        </w:rPr>
-      </w:r>
-    </w:p>
-    <w:p>
-      <w:pPr>
-        <w:pStyle w:val="Normal"/>
-        <w:spacing w:lineRule="auto" w:line="240"/>
-        <w:rPr>
-          <w:b w:val="false"/>
-          <w:b w:val="false"/>
-          <w:bCs w:val="false"/>
-        </w:rPr>
-      </w:pPr>
-      <w:r>
-        <w:rPr>
-          <w:b w:val="false"/>
-          <w:bCs w:val="false"/>
-        </w:rPr>
         <w:drawing>
-          <wp:anchor behindDoc="0" distT="0" distB="0" distL="0" distR="0" simplePos="0" locked="0" layoutInCell="1" allowOverlap="1" relativeHeight="4">
+          <wp:anchor behindDoc="0" distT="0" distB="0" distL="0" distR="0" simplePos="0" locked="0" layoutInCell="1" allowOverlap="1" relativeHeight="5">
             <wp:simplePos x="0" y="0"/>
             <wp:positionH relativeFrom="column">
-              <wp:align>center</wp:align>
+              <wp:posOffset>894715</wp:posOffset>
             </wp:positionH>
             <wp:positionV relativeFrom="paragraph">
-              <wp:posOffset>635</wp:posOffset>
+              <wp:posOffset>55245</wp:posOffset>
             </wp:positionV>
-            <wp:extent cx="4876800" cy="933450"/>
+            <wp:extent cx="3220085" cy="1988820"/>
             <wp:effectExtent l="0" t="0" r="0" b="0"/>
             <wp:wrapTopAndBottom/>
             <wp:docPr id="4" name="Imagen2" descr=""/>
@@ -548,6 +535,7 @@
                   </pic:nvPicPr>
                   <pic:blipFill>
                     <a:blip r:embed="rId5"/>
+                    <a:srcRect l="1281" t="2375" r="3882" b="4109"/>
                     <a:stretch>
                       <a:fillRect/>
                     </a:stretch>
@@ -555,7 +543,7 @@
                   <pic:spPr bwMode="auto">
                     <a:xfrm>
                       <a:off x="0" y="0"/>
-                      <a:ext cx="4876800" cy="933450"/>
+                      <a:ext cx="3220085" cy="1988820"/>
                     </a:xfrm>
                     <a:prstGeom prst="rect">
                       <a:avLst/>
@@ -567,37 +555,12 @@
           </wp:anchor>
         </w:drawing>
       </w:r>
-    </w:p>
-    <w:p>
-      <w:pPr>
-        <w:pStyle w:val="Normal"/>
-        <w:spacing w:lineRule="auto" w:line="240"/>
-        <w:rPr>
-          <w:b w:val="false"/>
-          <w:b w:val="false"/>
-          <w:bCs w:val="false"/>
-        </w:rPr>
-      </w:pPr>
-      <w:r>
-        <w:rPr>
-          <w:b w:val="false"/>
-          <w:bCs w:val="false"/>
-        </w:rPr>
-        <w:t xml:space="preserve">Durante el desarrollo de la solución con </w:t>
-      </w:r>
       <w:r>
         <w:rPr>
           <w:b/>
           <w:bCs/>
         </w:rPr>
-        <w:t>varios pasajeros y un ascensor</w:t>
-      </w:r>
-      <w:r>
-        <w:rPr>
-          <w:b w:val="false"/>
-          <w:bCs w:val="false"/>
-        </w:rPr>
-        <w:t xml:space="preserve"> tuvimos que redefinir h1 para sumar cada una de las distancias entre el pasajero y su piso de destino.</w:t>
+        <w:t>Resolución:</w:t>
       </w:r>
     </w:p>
     <w:p>
@@ -615,6 +578,7 @@
           <w:b w:val="false"/>
           <w:bCs w:val="false"/>
         </w:rPr>
+        <w:t>Hemos realizado un programa en matlab que recibe el punto inicial, el de despegue, el de asentamiento, el final y además del tiempo de cada tramo. En base a esto obtenemos la posición, velocidad y aceleración de la función que pasa por los puntos señalados.</w:t>
       </w:r>
     </w:p>
     <w:p>
@@ -632,8 +596,2328 @@
           <w:b w:val="false"/>
           <w:bCs w:val="false"/>
         </w:rPr>
+        <w:t xml:space="preserve">Esta trayectoria esta dividida en tres </w:t>
+      </w:r>
+      <w:r>
+        <w:rPr>
+          <w:b w:val="false"/>
+          <w:bCs w:val="false"/>
+        </w:rPr>
+        <w:t xml:space="preserve">segmentos </w:t>
+      </w:r>
+      <w:r>
+        <w:rPr>
+          <w:b w:val="false"/>
+          <w:bCs w:val="false"/>
+        </w:rPr>
+        <w:t xml:space="preserve">con polinomios de grados 3, 5 y 3.  </w:t>
+      </w:r>
+      <w:r>
+        <w:rPr>
+          <w:b w:val="false"/>
+          <w:bCs w:val="false"/>
+        </w:rPr>
+        <w:t xml:space="preserve">Quedando así : </w:t>
+      </w:r>
+    </w:p>
+    <w:p>
+      <w:pPr>
+        <w:pStyle w:val="Normal"/>
+        <w:spacing w:lineRule="auto" w:line="240"/>
+        <w:rPr>
+          <w:b w:val="false"/>
+          <w:b w:val="false"/>
+          <w:bCs w:val="false"/>
+        </w:rPr>
+      </w:pPr>
+      <w:r>
+        <w:rPr>
+          <w:b w:val="false"/>
+          <w:bCs w:val="false"/>
+        </w:rPr>
+      </w:r>
+      <m:oMath xmlns:m="http://schemas.openxmlformats.org/officeDocument/2006/math">
+        <m:sSub>
+          <m:e>
+            <m:r>
+              <w:rPr>
+                <w:rFonts w:ascii="Cambria Math" w:hAnsi="Cambria Math"/>
+              </w:rPr>
+              <m:t xml:space="preserve">h</m:t>
+            </m:r>
+          </m:e>
+          <m:sub>
+            <m:r>
+              <w:rPr>
+                <w:rFonts w:ascii="Cambria Math" w:hAnsi="Cambria Math"/>
+              </w:rPr>
+              <m:t xml:space="preserve">1</m:t>
+            </m:r>
+          </m:sub>
+        </m:sSub>
+        <m:r>
+          <w:rPr>
+            <w:rFonts w:ascii="Cambria Math" w:hAnsi="Cambria Math"/>
+          </w:rPr>
+          <m:t xml:space="preserve">=</m:t>
+        </m:r>
+        <m:sSub>
+          <m:e>
+            <m:r>
+              <w:rPr>
+                <w:rFonts w:ascii="Cambria Math" w:hAnsi="Cambria Math"/>
+              </w:rPr>
+              <m:t xml:space="preserve">a</m:t>
+            </m:r>
+          </m:e>
+          <m:sub>
+            <m:r>
+              <w:rPr>
+                <w:rFonts w:ascii="Cambria Math" w:hAnsi="Cambria Math"/>
+              </w:rPr>
+              <m:t xml:space="preserve">30</m:t>
+            </m:r>
+          </m:sub>
+        </m:sSub>
+        <m:sSup>
+          <m:e>
+            <m:r>
+              <w:rPr>
+                <w:rFonts w:ascii="Cambria Math" w:hAnsi="Cambria Math"/>
+              </w:rPr>
+              <m:t xml:space="preserve">t</m:t>
+            </m:r>
+          </m:e>
+          <m:sup>
+            <m:r>
+              <w:rPr>
+                <w:rFonts w:ascii="Cambria Math" w:hAnsi="Cambria Math"/>
+              </w:rPr>
+              <m:t xml:space="preserve">3</m:t>
+            </m:r>
+          </m:sup>
+        </m:sSup>
+        <m:r>
+          <w:rPr>
+            <w:rFonts w:ascii="Cambria Math" w:hAnsi="Cambria Math"/>
+          </w:rPr>
+          <m:t xml:space="preserve">+</m:t>
+        </m:r>
+        <m:sSub>
+          <m:e>
+            <m:r>
+              <w:rPr>
+                <w:rFonts w:ascii="Cambria Math" w:hAnsi="Cambria Math"/>
+              </w:rPr>
+              <m:t xml:space="preserve">a</m:t>
+            </m:r>
+          </m:e>
+          <m:sub>
+            <m:r>
+              <w:rPr>
+                <w:rFonts w:ascii="Cambria Math" w:hAnsi="Cambria Math"/>
+              </w:rPr>
+              <m:t xml:space="preserve">20</m:t>
+            </m:r>
+          </m:sub>
+        </m:sSub>
+        <m:sSup>
+          <m:e>
+            <m:r>
+              <w:rPr>
+                <w:rFonts w:ascii="Cambria Math" w:hAnsi="Cambria Math"/>
+              </w:rPr>
+              <m:t xml:space="preserve">t</m:t>
+            </m:r>
+          </m:e>
+          <m:sup>
+            <m:r>
+              <w:rPr>
+                <w:rFonts w:ascii="Cambria Math" w:hAnsi="Cambria Math"/>
+              </w:rPr>
+              <m:t xml:space="preserve">2</m:t>
+            </m:r>
+          </m:sup>
+        </m:sSup>
+        <m:r>
+          <w:rPr>
+            <w:rFonts w:ascii="Cambria Math" w:hAnsi="Cambria Math"/>
+          </w:rPr>
+          <m:t xml:space="preserve">+</m:t>
+        </m:r>
+        <m:sSub>
+          <m:e>
+            <m:r>
+              <w:rPr>
+                <w:rFonts w:ascii="Cambria Math" w:hAnsi="Cambria Math"/>
+              </w:rPr>
+              <m:t xml:space="preserve">a</m:t>
+            </m:r>
+          </m:e>
+          <m:sub>
+            <m:r>
+              <w:rPr>
+                <w:rFonts w:ascii="Cambria Math" w:hAnsi="Cambria Math"/>
+              </w:rPr>
+              <m:t xml:space="preserve">10</m:t>
+            </m:r>
+          </m:sub>
+        </m:sSub>
+        <m:r>
+          <w:rPr>
+            <w:rFonts w:ascii="Cambria Math" w:hAnsi="Cambria Math"/>
+          </w:rPr>
+          <m:t xml:space="preserve">t</m:t>
+        </m:r>
+        <m:r>
+          <w:rPr>
+            <w:rFonts w:ascii="Cambria Math" w:hAnsi="Cambria Math"/>
+          </w:rPr>
+          <m:t xml:space="preserve">+</m:t>
+        </m:r>
+        <m:sSub>
+          <m:e>
+            <m:r>
+              <w:rPr>
+                <w:rFonts w:ascii="Cambria Math" w:hAnsi="Cambria Math"/>
+              </w:rPr>
+              <m:t xml:space="preserve">a</m:t>
+            </m:r>
+          </m:e>
+          <m:sub>
+            <m:r>
+              <w:rPr>
+                <w:rFonts w:ascii="Cambria Math" w:hAnsi="Cambria Math"/>
+              </w:rPr>
+              <m:t xml:space="preserve">00</m:t>
+            </m:r>
+          </m:sub>
+        </m:sSub>
+      </m:oMath>
+    </w:p>
+    <w:p>
+      <w:pPr>
+        <w:pStyle w:val="Normal"/>
+        <w:spacing w:lineRule="auto" w:line="240"/>
+        <w:rPr>
+          <w:b w:val="false"/>
+          <w:b w:val="false"/>
+          <w:bCs w:val="false"/>
+        </w:rPr>
+      </w:pPr>
+      <w:r>
+        <w:rPr>
+          <w:b w:val="false"/>
+          <w:bCs w:val="false"/>
+        </w:rPr>
+      </w:r>
+      <m:oMath xmlns:m="http://schemas.openxmlformats.org/officeDocument/2006/math">
+        <m:sSub>
+          <m:e>
+            <m:r>
+              <w:rPr>
+                <w:rFonts w:ascii="Cambria Math" w:hAnsi="Cambria Math"/>
+              </w:rPr>
+              <m:t xml:space="preserve">h</m:t>
+            </m:r>
+          </m:e>
+          <m:sub>
+            <m:r>
+              <w:rPr>
+                <w:rFonts w:ascii="Cambria Math" w:hAnsi="Cambria Math"/>
+              </w:rPr>
+              <m:t xml:space="preserve">2</m:t>
+            </m:r>
+          </m:sub>
+        </m:sSub>
+        <m:r>
+          <w:rPr>
+            <w:rFonts w:ascii="Cambria Math" w:hAnsi="Cambria Math"/>
+          </w:rPr>
+          <m:t xml:space="preserve">=</m:t>
+        </m:r>
+        <m:sSub>
+          <m:e>
+            <m:r>
+              <w:rPr>
+                <w:rFonts w:ascii="Cambria Math" w:hAnsi="Cambria Math"/>
+              </w:rPr>
+              <m:t xml:space="preserve">a</m:t>
+            </m:r>
+          </m:e>
+          <m:sub>
+            <m:r>
+              <w:rPr>
+                <w:rFonts w:ascii="Cambria Math" w:hAnsi="Cambria Math"/>
+              </w:rPr>
+              <m:t xml:space="preserve">51</m:t>
+            </m:r>
+          </m:sub>
+        </m:sSub>
+        <m:sSup>
+          <m:e>
+            <m:r>
+              <w:rPr>
+                <w:rFonts w:ascii="Cambria Math" w:hAnsi="Cambria Math"/>
+              </w:rPr>
+              <m:t xml:space="preserve">t</m:t>
+            </m:r>
+          </m:e>
+          <m:sup>
+            <m:r>
+              <w:rPr>
+                <w:rFonts w:ascii="Cambria Math" w:hAnsi="Cambria Math"/>
+              </w:rPr>
+              <m:t xml:space="preserve">5</m:t>
+            </m:r>
+          </m:sup>
+        </m:sSup>
+        <m:r>
+          <w:rPr>
+            <w:rFonts w:ascii="Cambria Math" w:hAnsi="Cambria Math"/>
+          </w:rPr>
+          <m:t xml:space="preserve">+</m:t>
+        </m:r>
+        <m:sSub>
+          <m:e>
+            <m:r>
+              <w:rPr>
+                <w:rFonts w:ascii="Cambria Math" w:hAnsi="Cambria Math"/>
+              </w:rPr>
+              <m:t xml:space="preserve">a</m:t>
+            </m:r>
+          </m:e>
+          <m:sub>
+            <m:r>
+              <w:rPr>
+                <w:rFonts w:ascii="Cambria Math" w:hAnsi="Cambria Math"/>
+              </w:rPr>
+              <m:t xml:space="preserve">41</m:t>
+            </m:r>
+          </m:sub>
+        </m:sSub>
+        <m:sSup>
+          <m:e>
+            <m:r>
+              <w:rPr>
+                <w:rFonts w:ascii="Cambria Math" w:hAnsi="Cambria Math"/>
+              </w:rPr>
+              <m:t xml:space="preserve">t</m:t>
+            </m:r>
+          </m:e>
+          <m:sup>
+            <m:r>
+              <w:rPr>
+                <w:rFonts w:ascii="Cambria Math" w:hAnsi="Cambria Math"/>
+              </w:rPr>
+              <m:t xml:space="preserve">4</m:t>
+            </m:r>
+          </m:sup>
+        </m:sSup>
+        <m:r>
+          <w:rPr>
+            <w:rFonts w:ascii="Cambria Math" w:hAnsi="Cambria Math"/>
+          </w:rPr>
+          <m:t xml:space="preserve">+</m:t>
+        </m:r>
+        <m:sSub>
+          <m:e>
+            <m:r>
+              <w:rPr>
+                <w:rFonts w:ascii="Cambria Math" w:hAnsi="Cambria Math"/>
+              </w:rPr>
+              <m:t xml:space="preserve">a</m:t>
+            </m:r>
+          </m:e>
+          <m:sub>
+            <m:r>
+              <w:rPr>
+                <w:rFonts w:ascii="Cambria Math" w:hAnsi="Cambria Math"/>
+              </w:rPr>
+              <m:t xml:space="preserve">31</m:t>
+            </m:r>
+          </m:sub>
+        </m:sSub>
+        <m:sSup>
+          <m:e>
+            <m:r>
+              <w:rPr>
+                <w:rFonts w:ascii="Cambria Math" w:hAnsi="Cambria Math"/>
+              </w:rPr>
+              <m:t xml:space="preserve">t</m:t>
+            </m:r>
+          </m:e>
+          <m:sup>
+            <m:r>
+              <w:rPr>
+                <w:rFonts w:ascii="Cambria Math" w:hAnsi="Cambria Math"/>
+              </w:rPr>
+              <m:t xml:space="preserve">3</m:t>
+            </m:r>
+          </m:sup>
+        </m:sSup>
+        <m:r>
+          <w:rPr>
+            <w:rFonts w:ascii="Cambria Math" w:hAnsi="Cambria Math"/>
+          </w:rPr>
+          <m:t xml:space="preserve">+</m:t>
+        </m:r>
+        <m:sSub>
+          <m:e>
+            <m:r>
+              <w:rPr>
+                <w:rFonts w:ascii="Cambria Math" w:hAnsi="Cambria Math"/>
+              </w:rPr>
+              <m:t xml:space="preserve">a</m:t>
+            </m:r>
+          </m:e>
+          <m:sub>
+            <m:r>
+              <w:rPr>
+                <w:rFonts w:ascii="Cambria Math" w:hAnsi="Cambria Math"/>
+              </w:rPr>
+              <m:t xml:space="preserve">21</m:t>
+            </m:r>
+          </m:sub>
+        </m:sSub>
+        <m:sSup>
+          <m:e>
+            <m:r>
+              <w:rPr>
+                <w:rFonts w:ascii="Cambria Math" w:hAnsi="Cambria Math"/>
+              </w:rPr>
+              <m:t xml:space="preserve">t</m:t>
+            </m:r>
+          </m:e>
+          <m:sup>
+            <m:r>
+              <w:rPr>
+                <w:rFonts w:ascii="Cambria Math" w:hAnsi="Cambria Math"/>
+              </w:rPr>
+              <m:t xml:space="preserve">2</m:t>
+            </m:r>
+          </m:sup>
+        </m:sSup>
+        <m:r>
+          <w:rPr>
+            <w:rFonts w:ascii="Cambria Math" w:hAnsi="Cambria Math"/>
+          </w:rPr>
+          <m:t xml:space="preserve">+</m:t>
+        </m:r>
+        <m:sSub>
+          <m:e>
+            <m:r>
+              <w:rPr>
+                <w:rFonts w:ascii="Cambria Math" w:hAnsi="Cambria Math"/>
+              </w:rPr>
+              <m:t xml:space="preserve">a</m:t>
+            </m:r>
+          </m:e>
+          <m:sub>
+            <m:r>
+              <w:rPr>
+                <w:rFonts w:ascii="Cambria Math" w:hAnsi="Cambria Math"/>
+              </w:rPr>
+              <m:t xml:space="preserve">11</m:t>
+            </m:r>
+          </m:sub>
+        </m:sSub>
+        <m:r>
+          <w:rPr>
+            <w:rFonts w:ascii="Cambria Math" w:hAnsi="Cambria Math"/>
+          </w:rPr>
+          <m:t xml:space="preserve">t</m:t>
+        </m:r>
+        <m:r>
+          <w:rPr>
+            <w:rFonts w:ascii="Cambria Math" w:hAnsi="Cambria Math"/>
+          </w:rPr>
+          <m:t xml:space="preserve">+</m:t>
+        </m:r>
+        <m:sSub>
+          <m:e>
+            <m:r>
+              <w:rPr>
+                <w:rFonts w:ascii="Cambria Math" w:hAnsi="Cambria Math"/>
+              </w:rPr>
+              <m:t xml:space="preserve">a</m:t>
+            </m:r>
+          </m:e>
+          <m:sub>
+            <m:r>
+              <w:rPr>
+                <w:rFonts w:ascii="Cambria Math" w:hAnsi="Cambria Math"/>
+              </w:rPr>
+              <m:t xml:space="preserve">01</m:t>
+            </m:r>
+          </m:sub>
+        </m:sSub>
+      </m:oMath>
+    </w:p>
+    <w:p>
+      <w:pPr>
+        <w:pStyle w:val="Normal"/>
+        <w:spacing w:lineRule="auto" w:line="240"/>
+        <w:rPr>
+          <w:b w:val="false"/>
+          <w:b w:val="false"/>
+          <w:bCs w:val="false"/>
+        </w:rPr>
+      </w:pPr>
+      <w:r>
+        <w:rPr>
+          <w:b w:val="false"/>
+          <w:bCs w:val="false"/>
+        </w:rPr>
+      </w:r>
+      <m:oMath xmlns:m="http://schemas.openxmlformats.org/officeDocument/2006/math">
+        <m:sSub>
+          <m:e>
+            <m:r>
+              <w:rPr>
+                <w:rFonts w:ascii="Cambria Math" w:hAnsi="Cambria Math"/>
+              </w:rPr>
+              <m:t xml:space="preserve">h</m:t>
+            </m:r>
+          </m:e>
+          <m:sub>
+            <m:r>
+              <w:rPr>
+                <w:rFonts w:ascii="Cambria Math" w:hAnsi="Cambria Math"/>
+              </w:rPr>
+              <m:t xml:space="preserve">3</m:t>
+            </m:r>
+          </m:sub>
+        </m:sSub>
+        <m:r>
+          <w:rPr>
+            <w:rFonts w:ascii="Cambria Math" w:hAnsi="Cambria Math"/>
+          </w:rPr>
+          <m:t xml:space="preserve">=</m:t>
+        </m:r>
+        <m:sSub>
+          <m:e>
+            <m:r>
+              <w:rPr>
+                <w:rFonts w:ascii="Cambria Math" w:hAnsi="Cambria Math"/>
+              </w:rPr>
+              <m:t xml:space="preserve">a</m:t>
+            </m:r>
+          </m:e>
+          <m:sub>
+            <m:r>
+              <w:rPr>
+                <w:rFonts w:ascii="Cambria Math" w:hAnsi="Cambria Math"/>
+              </w:rPr>
+              <m:t xml:space="preserve">32</m:t>
+            </m:r>
+          </m:sub>
+        </m:sSub>
+        <m:sSup>
+          <m:e>
+            <m:r>
+              <w:rPr>
+                <w:rFonts w:ascii="Cambria Math" w:hAnsi="Cambria Math"/>
+              </w:rPr>
+              <m:t xml:space="preserve">t</m:t>
+            </m:r>
+          </m:e>
+          <m:sup>
+            <m:r>
+              <w:rPr>
+                <w:rFonts w:ascii="Cambria Math" w:hAnsi="Cambria Math"/>
+              </w:rPr>
+              <m:t xml:space="preserve">32</m:t>
+            </m:r>
+          </m:sup>
+        </m:sSup>
+        <m:r>
+          <w:rPr>
+            <w:rFonts w:ascii="Cambria Math" w:hAnsi="Cambria Math"/>
+          </w:rPr>
+          <m:t xml:space="preserve">+</m:t>
+        </m:r>
+        <m:sSub>
+          <m:e>
+            <m:r>
+              <w:rPr>
+                <w:rFonts w:ascii="Cambria Math" w:hAnsi="Cambria Math"/>
+              </w:rPr>
+              <m:t xml:space="preserve">a</m:t>
+            </m:r>
+          </m:e>
+          <m:sub>
+            <m:r>
+              <w:rPr>
+                <w:rFonts w:ascii="Cambria Math" w:hAnsi="Cambria Math"/>
+              </w:rPr>
+              <m:t xml:space="preserve">22</m:t>
+            </m:r>
+          </m:sub>
+        </m:sSub>
+        <m:sSup>
+          <m:e>
+            <m:r>
+              <w:rPr>
+                <w:rFonts w:ascii="Cambria Math" w:hAnsi="Cambria Math"/>
+              </w:rPr>
+              <m:t xml:space="preserve">t</m:t>
+            </m:r>
+          </m:e>
+          <m:sup>
+            <m:r>
+              <w:rPr>
+                <w:rFonts w:ascii="Cambria Math" w:hAnsi="Cambria Math"/>
+              </w:rPr>
+              <m:t xml:space="preserve">2</m:t>
+            </m:r>
+          </m:sup>
+        </m:sSup>
+        <m:r>
+          <w:rPr>
+            <w:rFonts w:ascii="Cambria Math" w:hAnsi="Cambria Math"/>
+          </w:rPr>
+          <m:t xml:space="preserve">+</m:t>
+        </m:r>
+        <m:sSub>
+          <m:e>
+            <m:r>
+              <w:rPr>
+                <w:rFonts w:ascii="Cambria Math" w:hAnsi="Cambria Math"/>
+              </w:rPr>
+              <m:t xml:space="preserve">a</m:t>
+            </m:r>
+          </m:e>
+          <m:sub>
+            <m:r>
+              <w:rPr>
+                <w:rFonts w:ascii="Cambria Math" w:hAnsi="Cambria Math"/>
+              </w:rPr>
+              <m:t xml:space="preserve">12</m:t>
+            </m:r>
+          </m:sub>
+        </m:sSub>
+        <m:r>
+          <w:rPr>
+            <w:rFonts w:ascii="Cambria Math" w:hAnsi="Cambria Math"/>
+          </w:rPr>
+          <m:t xml:space="preserve">t</m:t>
+        </m:r>
+        <m:r>
+          <w:rPr>
+            <w:rFonts w:ascii="Cambria Math" w:hAnsi="Cambria Math"/>
+          </w:rPr>
+          <m:t xml:space="preserve">+</m:t>
+        </m:r>
+        <m:sSub>
+          <m:e>
+            <m:r>
+              <w:rPr>
+                <w:rFonts w:ascii="Cambria Math" w:hAnsi="Cambria Math"/>
+              </w:rPr>
+              <m:t xml:space="preserve">a</m:t>
+            </m:r>
+          </m:e>
+          <m:sub>
+            <m:r>
+              <w:rPr>
+                <w:rFonts w:ascii="Cambria Math" w:hAnsi="Cambria Math"/>
+              </w:rPr>
+              <m:t xml:space="preserve">02</m:t>
+            </m:r>
+          </m:sub>
+        </m:sSub>
+      </m:oMath>
+    </w:p>
+    <w:p>
+      <w:pPr>
+        <w:pStyle w:val="Normal"/>
+        <w:spacing w:lineRule="auto" w:line="240"/>
+        <w:rPr>
+          <w:b w:val="false"/>
+          <w:b w:val="false"/>
+          <w:bCs w:val="false"/>
+        </w:rPr>
+      </w:pPr>
+      <w:r>
+        <w:rPr>
+          <w:b w:val="false"/>
+          <w:bCs w:val="false"/>
+        </w:rPr>
+        <w:t>Podemos darnos cuenta de esta manera que el número total de incógnitas es 14. Gracias a los polinomios de las curvas y a los valores de entrada, podemos establecer la ecuaciones que nos permitirán extraer los valores de las incógnitas.</w:t>
+      </w:r>
+    </w:p>
+    <w:p>
+      <w:pPr>
+        <w:pStyle w:val="Normal"/>
+        <w:spacing w:lineRule="auto" w:line="240"/>
+        <w:rPr>
+          <w:b w:val="false"/>
+          <w:b w:val="false"/>
+          <w:bCs w:val="false"/>
+        </w:rPr>
+      </w:pPr>
+      <w:r>
+        <w:rPr>
+          <w:b w:val="false"/>
+          <w:bCs w:val="false"/>
+        </w:rPr>
+        <w:t>Punto inicial :</w:t>
+      </w:r>
+    </w:p>
+    <w:p>
+      <w:pPr>
+        <w:pStyle w:val="Normal"/>
+        <w:spacing w:lineRule="auto" w:line="240"/>
+        <w:rPr>
+          <w:b w:val="false"/>
+          <w:b w:val="false"/>
+          <w:bCs w:val="false"/>
+        </w:rPr>
+      </w:pPr>
+      <w:r>
+        <w:rPr>
+          <w:b w:val="false"/>
+          <w:bCs w:val="false"/>
+        </w:rPr>
+      </w:r>
+      <m:oMath xmlns:m="http://schemas.openxmlformats.org/officeDocument/2006/math">
+        <m:r>
+          <w:rPr>
+            <w:rFonts w:ascii="Cambria Math" w:hAnsi="Cambria Math"/>
+          </w:rPr>
+          <m:t xml:space="preserve">Posición</m:t>
+        </m:r>
+        <m:r>
+          <w:rPr>
+            <w:rFonts w:ascii="Cambria Math" w:hAnsi="Cambria Math"/>
+          </w:rPr>
+          <m:t xml:space="preserve">:</m:t>
+        </m:r>
+        <m:r>
+          <w:rPr>
+            <w:rFonts w:ascii="Cambria Math" w:hAnsi="Cambria Math"/>
+          </w:rPr>
+          <m:t xml:space="preserve">p</m:t>
+        </m:r>
+        <m:sSub>
+          <m:e>
+            <m:r>
+              <w:rPr>
+                <w:rFonts w:ascii="Cambria Math" w:hAnsi="Cambria Math"/>
+              </w:rPr>
+              <m:t xml:space="preserve">0</m:t>
+            </m:r>
+          </m:e>
+          <m:sub>
+            <m:r>
+              <w:rPr>
+                <w:rFonts w:ascii="Cambria Math" w:hAnsi="Cambria Math"/>
+              </w:rPr>
+              <m:t xml:space="preserve">x</m:t>
+            </m:r>
+          </m:sub>
+        </m:sSub>
+        <m:r>
+          <w:rPr>
+            <w:rFonts w:ascii="Cambria Math" w:hAnsi="Cambria Math"/>
+          </w:rPr>
+          <m:t xml:space="preserve">=</m:t>
+        </m:r>
+        <m:sSub>
+          <m:e>
+            <m:r>
+              <w:rPr>
+                <w:rFonts w:ascii="Cambria Math" w:hAnsi="Cambria Math"/>
+              </w:rPr>
+              <m:t xml:space="preserve">a</m:t>
+            </m:r>
+          </m:e>
+          <m:sub>
+            <m:r>
+              <w:rPr>
+                <w:rFonts w:ascii="Cambria Math" w:hAnsi="Cambria Math"/>
+              </w:rPr>
+              <m:t xml:space="preserve">30</m:t>
+            </m:r>
+          </m:sub>
+        </m:sSub>
+        <m:sSubSup>
+          <m:e>
+            <m:r>
+              <w:rPr>
+                <w:rFonts w:ascii="Cambria Math" w:hAnsi="Cambria Math"/>
+              </w:rPr>
+              <m:t xml:space="preserve">t</m:t>
+            </m:r>
+          </m:e>
+          <m:sub>
+            <m:r>
+              <w:rPr>
+                <w:rFonts w:ascii="Cambria Math" w:hAnsi="Cambria Math"/>
+              </w:rPr>
+              <m:t xml:space="preserve">0</m:t>
+            </m:r>
+          </m:sub>
+          <m:sup>
+            <m:r>
+              <w:rPr>
+                <w:rFonts w:ascii="Cambria Math" w:hAnsi="Cambria Math"/>
+              </w:rPr>
+              <m:t xml:space="preserve">3</m:t>
+            </m:r>
+          </m:sup>
+        </m:sSubSup>
+        <m:r>
+          <w:rPr>
+            <w:rFonts w:ascii="Cambria Math" w:hAnsi="Cambria Math"/>
+          </w:rPr>
+          <m:t xml:space="preserve">+</m:t>
+        </m:r>
+        <m:sSub>
+          <m:e>
+            <m:r>
+              <w:rPr>
+                <w:rFonts w:ascii="Cambria Math" w:hAnsi="Cambria Math"/>
+              </w:rPr>
+              <m:t xml:space="preserve">a</m:t>
+            </m:r>
+          </m:e>
+          <m:sub>
+            <m:r>
+              <w:rPr>
+                <w:rFonts w:ascii="Cambria Math" w:hAnsi="Cambria Math"/>
+              </w:rPr>
+              <m:t xml:space="preserve">20</m:t>
+            </m:r>
+          </m:sub>
+        </m:sSub>
+        <m:sSubSup>
+          <m:e>
+            <m:r>
+              <w:rPr>
+                <w:rFonts w:ascii="Cambria Math" w:hAnsi="Cambria Math"/>
+              </w:rPr>
+              <m:t xml:space="preserve">t</m:t>
+            </m:r>
+          </m:e>
+          <m:sub>
+            <m:r>
+              <w:rPr>
+                <w:rFonts w:ascii="Cambria Math" w:hAnsi="Cambria Math"/>
+              </w:rPr>
+              <m:t xml:space="preserve">0</m:t>
+            </m:r>
+          </m:sub>
+          <m:sup>
+            <m:r>
+              <w:rPr>
+                <w:rFonts w:ascii="Cambria Math" w:hAnsi="Cambria Math"/>
+              </w:rPr>
+              <m:t xml:space="preserve">2</m:t>
+            </m:r>
+          </m:sup>
+        </m:sSubSup>
+        <m:r>
+          <w:rPr>
+            <w:rFonts w:ascii="Cambria Math" w:hAnsi="Cambria Math"/>
+          </w:rPr>
+          <m:t xml:space="preserve">+</m:t>
+        </m:r>
+        <m:sSub>
+          <m:e>
+            <m:r>
+              <w:rPr>
+                <w:rFonts w:ascii="Cambria Math" w:hAnsi="Cambria Math"/>
+              </w:rPr>
+              <m:t xml:space="preserve">a</m:t>
+            </m:r>
+          </m:e>
+          <m:sub>
+            <m:r>
+              <w:rPr>
+                <w:rFonts w:ascii="Cambria Math" w:hAnsi="Cambria Math"/>
+              </w:rPr>
+              <m:t xml:space="preserve">10</m:t>
+            </m:r>
+          </m:sub>
+        </m:sSub>
+        <m:sSub>
+          <m:e>
+            <m:r>
+              <w:rPr>
+                <w:rFonts w:ascii="Cambria Math" w:hAnsi="Cambria Math"/>
+              </w:rPr>
+              <m:t xml:space="preserve">t</m:t>
+            </m:r>
+          </m:e>
+          <m:sub>
+            <m:r>
+              <w:rPr>
+                <w:rFonts w:ascii="Cambria Math" w:hAnsi="Cambria Math"/>
+              </w:rPr>
+              <m:t xml:space="preserve">0</m:t>
+            </m:r>
+          </m:sub>
+        </m:sSub>
+        <m:r>
+          <w:rPr>
+            <w:rFonts w:ascii="Cambria Math" w:hAnsi="Cambria Math"/>
+          </w:rPr>
+          <m:t xml:space="preserve">+</m:t>
+        </m:r>
+        <m:sSub>
+          <m:e>
+            <m:r>
+              <w:rPr>
+                <w:rFonts w:ascii="Cambria Math" w:hAnsi="Cambria Math"/>
+              </w:rPr>
+              <m:t xml:space="preserve">a</m:t>
+            </m:r>
+          </m:e>
+          <m:sub>
+            <m:r>
+              <w:rPr>
+                <w:rFonts w:ascii="Cambria Math" w:hAnsi="Cambria Math"/>
+              </w:rPr>
+              <m:t xml:space="preserve">00</m:t>
+            </m:r>
+          </m:sub>
+        </m:sSub>
+      </m:oMath>
+    </w:p>
+    <w:p>
+      <w:pPr>
+        <w:pStyle w:val="Normal"/>
+        <w:spacing w:lineRule="auto" w:line="240"/>
+        <w:rPr>
+          <w:b w:val="false"/>
+          <w:b w:val="false"/>
+          <w:bCs w:val="false"/>
+        </w:rPr>
+      </w:pPr>
+      <w:r>
+        <w:rPr>
+          <w:b w:val="false"/>
+          <w:bCs w:val="false"/>
+        </w:rPr>
+      </w:r>
+      <m:oMath xmlns:m="http://schemas.openxmlformats.org/officeDocument/2006/math">
+        <m:r>
+          <w:rPr>
+            <w:rFonts w:ascii="Cambria Math" w:hAnsi="Cambria Math"/>
+          </w:rPr>
+          <m:t xml:space="preserve">Velocidad</m:t>
+        </m:r>
+        <m:r>
+          <w:rPr>
+            <w:rFonts w:ascii="Cambria Math" w:hAnsi="Cambria Math"/>
+          </w:rPr>
+          <m:t xml:space="preserve">:</m:t>
+        </m:r>
+        <m:r>
+          <w:rPr>
+            <w:rFonts w:ascii="Cambria Math" w:hAnsi="Cambria Math"/>
+          </w:rPr>
+          <m:t xml:space="preserve">v</m:t>
+        </m:r>
+        <m:sSub>
+          <m:e>
+            <m:r>
+              <w:rPr>
+                <w:rFonts w:ascii="Cambria Math" w:hAnsi="Cambria Math"/>
+              </w:rPr>
+              <m:t xml:space="preserve">0</m:t>
+            </m:r>
+          </m:e>
+          <m:sub>
+            <m:r>
+              <w:rPr>
+                <w:rFonts w:ascii="Cambria Math" w:hAnsi="Cambria Math"/>
+              </w:rPr>
+              <m:t xml:space="preserve">x</m:t>
+            </m:r>
+          </m:sub>
+        </m:sSub>
+        <m:r>
+          <w:rPr>
+            <w:rFonts w:ascii="Cambria Math" w:hAnsi="Cambria Math"/>
+          </w:rPr>
+          <m:t xml:space="preserve">=</m:t>
+        </m:r>
+        <m:r>
+          <w:rPr>
+            <w:rFonts w:ascii="Cambria Math" w:hAnsi="Cambria Math"/>
+          </w:rPr>
+          <m:t xml:space="preserve">3</m:t>
+        </m:r>
+        <m:r>
+          <w:rPr>
+            <w:rFonts w:ascii="Cambria Math" w:hAnsi="Cambria Math"/>
+          </w:rPr>
+          <m:t xml:space="preserve">∗</m:t>
+        </m:r>
+        <m:sSub>
+          <m:e>
+            <m:r>
+              <w:rPr>
+                <w:rFonts w:ascii="Cambria Math" w:hAnsi="Cambria Math"/>
+              </w:rPr>
+              <m:t xml:space="preserve">a</m:t>
+            </m:r>
+          </m:e>
+          <m:sub>
+            <m:r>
+              <w:rPr>
+                <w:rFonts w:ascii="Cambria Math" w:hAnsi="Cambria Math"/>
+              </w:rPr>
+              <m:t xml:space="preserve">30</m:t>
+            </m:r>
+          </m:sub>
+        </m:sSub>
+        <m:sSubSup>
+          <m:e>
+            <m:r>
+              <w:rPr>
+                <w:rFonts w:ascii="Cambria Math" w:hAnsi="Cambria Math"/>
+              </w:rPr>
+              <m:t xml:space="preserve">t</m:t>
+            </m:r>
+          </m:e>
+          <m:sub>
+            <m:r>
+              <w:rPr>
+                <w:rFonts w:ascii="Cambria Math" w:hAnsi="Cambria Math"/>
+              </w:rPr>
+              <m:t xml:space="preserve">0</m:t>
+            </m:r>
+          </m:sub>
+          <m:sup>
+            <m:r>
+              <w:rPr>
+                <w:rFonts w:ascii="Cambria Math" w:hAnsi="Cambria Math"/>
+              </w:rPr>
+              <m:t xml:space="preserve">2</m:t>
+            </m:r>
+          </m:sup>
+        </m:sSubSup>
+        <m:r>
+          <w:rPr>
+            <w:rFonts w:ascii="Cambria Math" w:hAnsi="Cambria Math"/>
+          </w:rPr>
+          <m:t xml:space="preserve">+</m:t>
+        </m:r>
+        <m:r>
+          <w:rPr>
+            <w:rFonts w:ascii="Cambria Math" w:hAnsi="Cambria Math"/>
+          </w:rPr>
+          <m:t xml:space="preserve">2</m:t>
+        </m:r>
+        <m:r>
+          <w:rPr>
+            <w:rFonts w:ascii="Cambria Math" w:hAnsi="Cambria Math"/>
+          </w:rPr>
+          <m:t xml:space="preserve">∗</m:t>
+        </m:r>
+        <m:sSub>
+          <m:e>
+            <m:r>
+              <w:rPr>
+                <w:rFonts w:ascii="Cambria Math" w:hAnsi="Cambria Math"/>
+              </w:rPr>
+              <m:t xml:space="preserve">a</m:t>
+            </m:r>
+          </m:e>
+          <m:sub>
+            <m:r>
+              <w:rPr>
+                <w:rFonts w:ascii="Cambria Math" w:hAnsi="Cambria Math"/>
+              </w:rPr>
+              <m:t xml:space="preserve">20</m:t>
+            </m:r>
+          </m:sub>
+        </m:sSub>
+        <m:sSub>
+          <m:e>
+            <m:r>
+              <w:rPr>
+                <w:rFonts w:ascii="Cambria Math" w:hAnsi="Cambria Math"/>
+              </w:rPr>
+              <m:t xml:space="preserve">t</m:t>
+            </m:r>
+          </m:e>
+          <m:sub>
+            <m:r>
+              <w:rPr>
+                <w:rFonts w:ascii="Cambria Math" w:hAnsi="Cambria Math"/>
+              </w:rPr>
+              <m:t xml:space="preserve">0</m:t>
+            </m:r>
+          </m:sub>
+        </m:sSub>
+        <m:r>
+          <w:rPr>
+            <w:rFonts w:ascii="Cambria Math" w:hAnsi="Cambria Math"/>
+          </w:rPr>
+          <m:t xml:space="preserve">+</m:t>
+        </m:r>
+        <m:sSub>
+          <m:e>
+            <m:r>
+              <w:rPr>
+                <w:rFonts w:ascii="Cambria Math" w:hAnsi="Cambria Math"/>
+              </w:rPr>
+              <m:t xml:space="preserve">a</m:t>
+            </m:r>
+          </m:e>
+          <m:sub>
+            <m:r>
+              <w:rPr>
+                <w:rFonts w:ascii="Cambria Math" w:hAnsi="Cambria Math"/>
+              </w:rPr>
+              <m:t xml:space="preserve">10</m:t>
+            </m:r>
+          </m:sub>
+        </m:sSub>
+      </m:oMath>
+    </w:p>
+    <w:p>
+      <w:pPr>
+        <w:pStyle w:val="Normal"/>
+        <w:spacing w:lineRule="auto" w:line="240"/>
+        <w:rPr>
+          <w:b w:val="false"/>
+          <w:b w:val="false"/>
+          <w:bCs w:val="false"/>
+        </w:rPr>
+      </w:pPr>
+      <w:r>
+        <w:rPr>
+          <w:b w:val="false"/>
+          <w:bCs w:val="false"/>
+        </w:rPr>
+      </w:r>
+      <m:oMath xmlns:m="http://schemas.openxmlformats.org/officeDocument/2006/math">
+        <m:r>
+          <w:rPr>
+            <w:rFonts w:ascii="Cambria Math" w:hAnsi="Cambria Math"/>
+          </w:rPr>
+          <m:t xml:space="preserve">Aceleración</m:t>
+        </m:r>
+        <m:r>
+          <w:rPr>
+            <w:rFonts w:ascii="Cambria Math" w:hAnsi="Cambria Math"/>
+          </w:rPr>
+          <m:t xml:space="preserve">:</m:t>
+        </m:r>
+        <m:r>
+          <w:rPr>
+            <w:rFonts w:ascii="Cambria Math" w:hAnsi="Cambria Math"/>
+          </w:rPr>
+          <m:t xml:space="preserve">a</m:t>
+        </m:r>
+        <m:sSub>
+          <m:e>
+            <m:r>
+              <w:rPr>
+                <w:rFonts w:ascii="Cambria Math" w:hAnsi="Cambria Math"/>
+              </w:rPr>
+              <m:t xml:space="preserve">0</m:t>
+            </m:r>
+          </m:e>
+          <m:sub>
+            <m:r>
+              <w:rPr>
+                <w:rFonts w:ascii="Cambria Math" w:hAnsi="Cambria Math"/>
+              </w:rPr>
+              <m:t xml:space="preserve">x</m:t>
+            </m:r>
+          </m:sub>
+        </m:sSub>
+        <m:r>
+          <w:rPr>
+            <w:rFonts w:ascii="Cambria Math" w:hAnsi="Cambria Math"/>
+          </w:rPr>
+          <m:t xml:space="preserve">=</m:t>
+        </m:r>
+        <m:r>
+          <w:rPr>
+            <w:rFonts w:ascii="Cambria Math" w:hAnsi="Cambria Math"/>
+          </w:rPr>
+          <m:t xml:space="preserve">6</m:t>
+        </m:r>
+        <m:r>
+          <w:rPr>
+            <w:rFonts w:ascii="Cambria Math" w:hAnsi="Cambria Math"/>
+          </w:rPr>
+          <m:t xml:space="preserve">∗</m:t>
+        </m:r>
+        <m:sSub>
+          <m:e>
+            <m:r>
+              <w:rPr>
+                <w:rFonts w:ascii="Cambria Math" w:hAnsi="Cambria Math"/>
+              </w:rPr>
+              <m:t xml:space="preserve">a</m:t>
+            </m:r>
+          </m:e>
+          <m:sub>
+            <m:r>
+              <w:rPr>
+                <w:rFonts w:ascii="Cambria Math" w:hAnsi="Cambria Math"/>
+              </w:rPr>
+              <m:t xml:space="preserve">30</m:t>
+            </m:r>
+          </m:sub>
+        </m:sSub>
+        <m:sSub>
+          <m:e>
+            <m:r>
+              <w:rPr>
+                <w:rFonts w:ascii="Cambria Math" w:hAnsi="Cambria Math"/>
+              </w:rPr>
+              <m:t xml:space="preserve">t</m:t>
+            </m:r>
+          </m:e>
+          <m:sub>
+            <m:r>
+              <w:rPr>
+                <w:rFonts w:ascii="Cambria Math" w:hAnsi="Cambria Math"/>
+              </w:rPr>
+              <m:t xml:space="preserve">0</m:t>
+            </m:r>
+          </m:sub>
+        </m:sSub>
+        <m:r>
+          <w:rPr>
+            <w:rFonts w:ascii="Cambria Math" w:hAnsi="Cambria Math"/>
+          </w:rPr>
+          <m:t xml:space="preserve">+</m:t>
+        </m:r>
+        <m:r>
+          <w:rPr>
+            <w:rFonts w:ascii="Cambria Math" w:hAnsi="Cambria Math"/>
+          </w:rPr>
+          <m:t xml:space="preserve">2</m:t>
+        </m:r>
+        <m:r>
+          <w:rPr>
+            <w:rFonts w:ascii="Cambria Math" w:hAnsi="Cambria Math"/>
+          </w:rPr>
+          <m:t xml:space="preserve">∗</m:t>
+        </m:r>
+        <m:sSub>
+          <m:e>
+            <m:r>
+              <w:rPr>
+                <w:rFonts w:ascii="Cambria Math" w:hAnsi="Cambria Math"/>
+              </w:rPr>
+              <m:t xml:space="preserve">a</m:t>
+            </m:r>
+          </m:e>
+          <m:sub>
+            <m:r>
+              <w:rPr>
+                <w:rFonts w:ascii="Cambria Math" w:hAnsi="Cambria Math"/>
+              </w:rPr>
+              <m:t xml:space="preserve">20</m:t>
+            </m:r>
+          </m:sub>
+        </m:sSub>
+      </m:oMath>
+    </w:p>
+    <w:p>
+      <w:pPr>
+        <w:pStyle w:val="Normal"/>
+        <w:spacing w:lineRule="auto" w:line="240"/>
+        <w:rPr>
+          <w:b w:val="false"/>
+          <w:b w:val="false"/>
+          <w:bCs w:val="false"/>
+        </w:rPr>
+      </w:pPr>
+      <w:r>
+        <w:rPr>
+          <w:b w:val="false"/>
+          <w:bCs w:val="false"/>
+        </w:rPr>
+      </w:r>
+    </w:p>
+    <w:p>
+      <w:pPr>
+        <w:pStyle w:val="Normal"/>
+        <w:spacing w:lineRule="auto" w:line="240"/>
+        <w:rPr>
+          <w:b w:val="false"/>
+          <w:b w:val="false"/>
+          <w:bCs w:val="false"/>
+        </w:rPr>
+      </w:pPr>
+      <w:r>
+        <w:rPr>
+          <w:b w:val="false"/>
+          <w:bCs w:val="false"/>
+        </w:rPr>
+        <w:t>Punto final :</w:t>
+      </w:r>
+    </w:p>
+    <w:p>
+      <w:pPr>
+        <w:pStyle w:val="Normal"/>
+        <w:spacing w:lineRule="auto" w:line="240"/>
+        <w:rPr>
+          <w:b w:val="false"/>
+          <w:b w:val="false"/>
+          <w:bCs w:val="false"/>
+        </w:rPr>
+      </w:pPr>
+      <w:r>
+        <w:rPr>
+          <w:b w:val="false"/>
+          <w:bCs w:val="false"/>
+        </w:rPr>
+      </w:r>
+      <m:oMath xmlns:m="http://schemas.openxmlformats.org/officeDocument/2006/math">
+        <m:r>
+          <w:rPr>
+            <w:rFonts w:ascii="Cambria Math" w:hAnsi="Cambria Math"/>
+          </w:rPr>
+          <m:t xml:space="preserve">Posición</m:t>
+        </m:r>
+        <m:r>
+          <w:rPr>
+            <w:rFonts w:ascii="Cambria Math" w:hAnsi="Cambria Math"/>
+          </w:rPr>
+          <m:t xml:space="preserve">:</m:t>
+        </m:r>
+        <m:sSub>
+          <m:e>
+            <m:r>
+              <w:rPr>
+                <w:rFonts w:ascii="Cambria Math" w:hAnsi="Cambria Math"/>
+              </w:rPr>
+              <m:t xml:space="preserve">pF</m:t>
+            </m:r>
+          </m:e>
+          <m:sub>
+            <m:r>
+              <w:rPr>
+                <w:rFonts w:ascii="Cambria Math" w:hAnsi="Cambria Math"/>
+              </w:rPr>
+              <m:t xml:space="preserve">x</m:t>
+            </m:r>
+          </m:sub>
+        </m:sSub>
+        <m:r>
+          <w:rPr>
+            <w:rFonts w:ascii="Cambria Math" w:hAnsi="Cambria Math"/>
+          </w:rPr>
+          <m:t xml:space="preserve">=</m:t>
+        </m:r>
+        <m:sSub>
+          <m:e>
+            <m:r>
+              <w:rPr>
+                <w:rFonts w:ascii="Cambria Math" w:hAnsi="Cambria Math"/>
+              </w:rPr>
+              <m:t xml:space="preserve">a</m:t>
+            </m:r>
+          </m:e>
+          <m:sub>
+            <m:r>
+              <w:rPr>
+                <w:rFonts w:ascii="Cambria Math" w:hAnsi="Cambria Math"/>
+              </w:rPr>
+              <m:t xml:space="preserve">32</m:t>
+            </m:r>
+          </m:sub>
+        </m:sSub>
+        <m:sSubSup>
+          <m:e>
+            <m:r>
+              <w:rPr>
+                <w:rFonts w:ascii="Cambria Math" w:hAnsi="Cambria Math"/>
+              </w:rPr>
+              <m:t xml:space="preserve">t</m:t>
+            </m:r>
+          </m:e>
+          <m:sub>
+            <m:r>
+              <w:rPr>
+                <w:rFonts w:ascii="Cambria Math" w:hAnsi="Cambria Math"/>
+              </w:rPr>
+              <m:t xml:space="preserve">F</m:t>
+            </m:r>
+          </m:sub>
+          <m:sup>
+            <m:r>
+              <w:rPr>
+                <w:rFonts w:ascii="Cambria Math" w:hAnsi="Cambria Math"/>
+              </w:rPr>
+              <m:t xml:space="preserve">3</m:t>
+            </m:r>
+          </m:sup>
+        </m:sSubSup>
+        <m:r>
+          <w:rPr>
+            <w:rFonts w:ascii="Cambria Math" w:hAnsi="Cambria Math"/>
+          </w:rPr>
+          <m:t xml:space="preserve">+</m:t>
+        </m:r>
+        <m:sSub>
+          <m:e>
+            <m:r>
+              <w:rPr>
+                <w:rFonts w:ascii="Cambria Math" w:hAnsi="Cambria Math"/>
+              </w:rPr>
+              <m:t xml:space="preserve">a</m:t>
+            </m:r>
+          </m:e>
+          <m:sub>
+            <m:r>
+              <w:rPr>
+                <w:rFonts w:ascii="Cambria Math" w:hAnsi="Cambria Math"/>
+              </w:rPr>
+              <m:t xml:space="preserve">22</m:t>
+            </m:r>
+          </m:sub>
+        </m:sSub>
+        <m:sSubSup>
+          <m:e>
+            <m:r>
+              <w:rPr>
+                <w:rFonts w:ascii="Cambria Math" w:hAnsi="Cambria Math"/>
+              </w:rPr>
+              <m:t xml:space="preserve">t</m:t>
+            </m:r>
+          </m:e>
+          <m:sub>
+            <m:r>
+              <w:rPr>
+                <w:rFonts w:ascii="Cambria Math" w:hAnsi="Cambria Math"/>
+              </w:rPr>
+              <m:t xml:space="preserve">F</m:t>
+            </m:r>
+          </m:sub>
+          <m:sup>
+            <m:r>
+              <w:rPr>
+                <w:rFonts w:ascii="Cambria Math" w:hAnsi="Cambria Math"/>
+              </w:rPr>
+              <m:t xml:space="preserve">2</m:t>
+            </m:r>
+          </m:sup>
+        </m:sSubSup>
+        <m:r>
+          <w:rPr>
+            <w:rFonts w:ascii="Cambria Math" w:hAnsi="Cambria Math"/>
+          </w:rPr>
+          <m:t xml:space="preserve">+</m:t>
+        </m:r>
+        <m:sSub>
+          <m:e>
+            <m:r>
+              <w:rPr>
+                <w:rFonts w:ascii="Cambria Math" w:hAnsi="Cambria Math"/>
+              </w:rPr>
+              <m:t xml:space="preserve">a</m:t>
+            </m:r>
+          </m:e>
+          <m:sub>
+            <m:r>
+              <w:rPr>
+                <w:rFonts w:ascii="Cambria Math" w:hAnsi="Cambria Math"/>
+              </w:rPr>
+              <m:t xml:space="preserve">12</m:t>
+            </m:r>
+          </m:sub>
+        </m:sSub>
+        <m:sSub>
+          <m:e>
+            <m:r>
+              <w:rPr>
+                <w:rFonts w:ascii="Cambria Math" w:hAnsi="Cambria Math"/>
+              </w:rPr>
+              <m:t xml:space="preserve">t</m:t>
+            </m:r>
+          </m:e>
+          <m:sub>
+            <m:r>
+              <w:rPr>
+                <w:rFonts w:ascii="Cambria Math" w:hAnsi="Cambria Math"/>
+              </w:rPr>
+              <m:t xml:space="preserve">F</m:t>
+            </m:r>
+          </m:sub>
+        </m:sSub>
+        <m:r>
+          <w:rPr>
+            <w:rFonts w:ascii="Cambria Math" w:hAnsi="Cambria Math"/>
+          </w:rPr>
+          <m:t xml:space="preserve">+</m:t>
+        </m:r>
+        <m:sSub>
+          <m:e>
+            <m:r>
+              <w:rPr>
+                <w:rFonts w:ascii="Cambria Math" w:hAnsi="Cambria Math"/>
+              </w:rPr>
+              <m:t xml:space="preserve">a</m:t>
+            </m:r>
+          </m:e>
+          <m:sub>
+            <m:r>
+              <w:rPr>
+                <w:rFonts w:ascii="Cambria Math" w:hAnsi="Cambria Math"/>
+              </w:rPr>
+              <m:t xml:space="preserve">02</m:t>
+            </m:r>
+          </m:sub>
+        </m:sSub>
+      </m:oMath>
+    </w:p>
+    <w:p>
+      <w:pPr>
+        <w:pStyle w:val="Normal"/>
+        <w:spacing w:lineRule="auto" w:line="240"/>
+        <w:rPr>
+          <w:b w:val="false"/>
+          <w:b w:val="false"/>
+          <w:bCs w:val="false"/>
+        </w:rPr>
+      </w:pPr>
+      <w:r>
+        <w:rPr>
+          <w:b w:val="false"/>
+          <w:bCs w:val="false"/>
+        </w:rPr>
+      </w:r>
+      <m:oMath xmlns:m="http://schemas.openxmlformats.org/officeDocument/2006/math">
+        <m:r>
+          <w:rPr>
+            <w:rFonts w:ascii="Cambria Math" w:hAnsi="Cambria Math"/>
+          </w:rPr>
+          <m:t xml:space="preserve">Velocidad</m:t>
+        </m:r>
+        <m:r>
+          <w:rPr>
+            <w:rFonts w:ascii="Cambria Math" w:hAnsi="Cambria Math"/>
+          </w:rPr>
+          <m:t xml:space="preserve">:</m:t>
+        </m:r>
+        <m:sSub>
+          <m:e>
+            <m:r>
+              <w:rPr>
+                <w:rFonts w:ascii="Cambria Math" w:hAnsi="Cambria Math"/>
+              </w:rPr>
+              <m:t xml:space="preserve">vF</m:t>
+            </m:r>
+          </m:e>
+          <m:sub>
+            <m:r>
+              <w:rPr>
+                <w:rFonts w:ascii="Cambria Math" w:hAnsi="Cambria Math"/>
+              </w:rPr>
+              <m:t xml:space="preserve">x</m:t>
+            </m:r>
+          </m:sub>
+        </m:sSub>
+        <m:r>
+          <w:rPr>
+            <w:rFonts w:ascii="Cambria Math" w:hAnsi="Cambria Math"/>
+          </w:rPr>
+          <m:t xml:space="preserve">=</m:t>
+        </m:r>
+        <m:r>
+          <w:rPr>
+            <w:rFonts w:ascii="Cambria Math" w:hAnsi="Cambria Math"/>
+          </w:rPr>
+          <m:t xml:space="preserve">3</m:t>
+        </m:r>
+        <m:r>
+          <w:rPr>
+            <w:rFonts w:ascii="Cambria Math" w:hAnsi="Cambria Math"/>
+          </w:rPr>
+          <m:t xml:space="preserve">∗</m:t>
+        </m:r>
+        <m:sSub>
+          <m:e>
+            <m:r>
+              <w:rPr>
+                <w:rFonts w:ascii="Cambria Math" w:hAnsi="Cambria Math"/>
+              </w:rPr>
+              <m:t xml:space="preserve">a</m:t>
+            </m:r>
+          </m:e>
+          <m:sub>
+            <m:r>
+              <w:rPr>
+                <w:rFonts w:ascii="Cambria Math" w:hAnsi="Cambria Math"/>
+              </w:rPr>
+              <m:t xml:space="preserve">32</m:t>
+            </m:r>
+          </m:sub>
+        </m:sSub>
+        <m:sSubSup>
+          <m:e>
+            <m:r>
+              <w:rPr>
+                <w:rFonts w:ascii="Cambria Math" w:hAnsi="Cambria Math"/>
+              </w:rPr>
+              <m:t xml:space="preserve">t</m:t>
+            </m:r>
+          </m:e>
+          <m:sub>
+            <m:r>
+              <w:rPr>
+                <w:rFonts w:ascii="Cambria Math" w:hAnsi="Cambria Math"/>
+              </w:rPr>
+              <m:t xml:space="preserve">F</m:t>
+            </m:r>
+          </m:sub>
+          <m:sup>
+            <m:r>
+              <w:rPr>
+                <w:rFonts w:ascii="Cambria Math" w:hAnsi="Cambria Math"/>
+              </w:rPr>
+              <m:t xml:space="preserve">2</m:t>
+            </m:r>
+          </m:sup>
+        </m:sSubSup>
+        <m:r>
+          <w:rPr>
+            <w:rFonts w:ascii="Cambria Math" w:hAnsi="Cambria Math"/>
+          </w:rPr>
+          <m:t xml:space="preserve">+</m:t>
+        </m:r>
+        <m:r>
+          <w:rPr>
+            <w:rFonts w:ascii="Cambria Math" w:hAnsi="Cambria Math"/>
+          </w:rPr>
+          <m:t xml:space="preserve">2</m:t>
+        </m:r>
+        <m:r>
+          <w:rPr>
+            <w:rFonts w:ascii="Cambria Math" w:hAnsi="Cambria Math"/>
+          </w:rPr>
+          <m:t xml:space="preserve">∗</m:t>
+        </m:r>
+        <m:sSub>
+          <m:e>
+            <m:r>
+              <w:rPr>
+                <w:rFonts w:ascii="Cambria Math" w:hAnsi="Cambria Math"/>
+              </w:rPr>
+              <m:t xml:space="preserve">a</m:t>
+            </m:r>
+          </m:e>
+          <m:sub>
+            <m:r>
+              <w:rPr>
+                <w:rFonts w:ascii="Cambria Math" w:hAnsi="Cambria Math"/>
+              </w:rPr>
+              <m:t xml:space="preserve">22</m:t>
+            </m:r>
+          </m:sub>
+        </m:sSub>
+        <m:sSub>
+          <m:e>
+            <m:r>
+              <w:rPr>
+                <w:rFonts w:ascii="Cambria Math" w:hAnsi="Cambria Math"/>
+              </w:rPr>
+              <m:t xml:space="preserve">t</m:t>
+            </m:r>
+          </m:e>
+          <m:sub>
+            <m:r>
+              <w:rPr>
+                <w:rFonts w:ascii="Cambria Math" w:hAnsi="Cambria Math"/>
+              </w:rPr>
+              <m:t xml:space="preserve">F</m:t>
+            </m:r>
+          </m:sub>
+        </m:sSub>
+        <m:r>
+          <w:rPr>
+            <w:rFonts w:ascii="Cambria Math" w:hAnsi="Cambria Math"/>
+          </w:rPr>
+          <m:t xml:space="preserve">+</m:t>
+        </m:r>
+        <m:sSub>
+          <m:e>
+            <m:r>
+              <w:rPr>
+                <w:rFonts w:ascii="Cambria Math" w:hAnsi="Cambria Math"/>
+              </w:rPr>
+              <m:t xml:space="preserve">a</m:t>
+            </m:r>
+          </m:e>
+          <m:sub>
+            <m:r>
+              <w:rPr>
+                <w:rFonts w:ascii="Cambria Math" w:hAnsi="Cambria Math"/>
+              </w:rPr>
+              <m:t xml:space="preserve">12</m:t>
+            </m:r>
+          </m:sub>
+        </m:sSub>
+      </m:oMath>
+    </w:p>
+    <w:p>
+      <w:pPr>
+        <w:pStyle w:val="Normal"/>
+        <w:spacing w:lineRule="auto" w:line="240"/>
+        <w:rPr>
+          <w:b w:val="false"/>
+          <w:b w:val="false"/>
+          <w:bCs w:val="false"/>
+        </w:rPr>
+      </w:pPr>
+      <w:r>
+        <w:rPr>
+          <w:b w:val="false"/>
+          <w:bCs w:val="false"/>
+        </w:rPr>
+      </w:r>
+      <m:oMath xmlns:m="http://schemas.openxmlformats.org/officeDocument/2006/math">
+        <m:r>
+          <w:rPr>
+            <w:rFonts w:ascii="Cambria Math" w:hAnsi="Cambria Math"/>
+          </w:rPr>
+          <m:t xml:space="preserve">Aceleración</m:t>
+        </m:r>
+        <m:r>
+          <w:rPr>
+            <w:rFonts w:ascii="Cambria Math" w:hAnsi="Cambria Math"/>
+          </w:rPr>
+          <m:t xml:space="preserve">:</m:t>
+        </m:r>
+        <m:sSub>
+          <m:e>
+            <m:r>
+              <w:rPr>
+                <w:rFonts w:ascii="Cambria Math" w:hAnsi="Cambria Math"/>
+              </w:rPr>
+              <m:t xml:space="preserve">aF</m:t>
+            </m:r>
+          </m:e>
+          <m:sub>
+            <m:r>
+              <w:rPr>
+                <w:rFonts w:ascii="Cambria Math" w:hAnsi="Cambria Math"/>
+              </w:rPr>
+              <m:t xml:space="preserve">x</m:t>
+            </m:r>
+          </m:sub>
+        </m:sSub>
+        <m:r>
+          <w:rPr>
+            <w:rFonts w:ascii="Cambria Math" w:hAnsi="Cambria Math"/>
+          </w:rPr>
+          <m:t xml:space="preserve">=</m:t>
+        </m:r>
+        <m:r>
+          <w:rPr>
+            <w:rFonts w:ascii="Cambria Math" w:hAnsi="Cambria Math"/>
+          </w:rPr>
+          <m:t xml:space="preserve">6</m:t>
+        </m:r>
+        <m:r>
+          <w:rPr>
+            <w:rFonts w:ascii="Cambria Math" w:hAnsi="Cambria Math"/>
+          </w:rPr>
+          <m:t xml:space="preserve">∗</m:t>
+        </m:r>
+        <m:sSub>
+          <m:e>
+            <m:r>
+              <w:rPr>
+                <w:rFonts w:ascii="Cambria Math" w:hAnsi="Cambria Math"/>
+              </w:rPr>
+              <m:t xml:space="preserve">a</m:t>
+            </m:r>
+          </m:e>
+          <m:sub>
+            <m:r>
+              <w:rPr>
+                <w:rFonts w:ascii="Cambria Math" w:hAnsi="Cambria Math"/>
+              </w:rPr>
+              <m:t xml:space="preserve">32</m:t>
+            </m:r>
+          </m:sub>
+        </m:sSub>
+        <m:sSub>
+          <m:e>
+            <m:r>
+              <w:rPr>
+                <w:rFonts w:ascii="Cambria Math" w:hAnsi="Cambria Math"/>
+              </w:rPr>
+              <m:t xml:space="preserve">t</m:t>
+            </m:r>
+          </m:e>
+          <m:sub>
+            <m:r>
+              <w:rPr>
+                <w:rFonts w:ascii="Cambria Math" w:hAnsi="Cambria Math"/>
+              </w:rPr>
+              <m:t xml:space="preserve">F</m:t>
+            </m:r>
+          </m:sub>
+        </m:sSub>
+        <m:r>
+          <w:rPr>
+            <w:rFonts w:ascii="Cambria Math" w:hAnsi="Cambria Math"/>
+          </w:rPr>
+          <m:t xml:space="preserve">+</m:t>
+        </m:r>
+        <m:r>
+          <w:rPr>
+            <w:rFonts w:ascii="Cambria Math" w:hAnsi="Cambria Math"/>
+          </w:rPr>
+          <m:t xml:space="preserve">2</m:t>
+        </m:r>
+        <m:r>
+          <w:rPr>
+            <w:rFonts w:ascii="Cambria Math" w:hAnsi="Cambria Math"/>
+          </w:rPr>
+          <m:t xml:space="preserve">∗</m:t>
+        </m:r>
+        <m:sSub>
+          <m:e>
+            <m:r>
+              <w:rPr>
+                <w:rFonts w:ascii="Cambria Math" w:hAnsi="Cambria Math"/>
+              </w:rPr>
+              <m:t xml:space="preserve">a</m:t>
+            </m:r>
+          </m:e>
+          <m:sub>
+            <m:r>
+              <w:rPr>
+                <w:rFonts w:ascii="Cambria Math" w:hAnsi="Cambria Math"/>
+              </w:rPr>
+              <m:t xml:space="preserve">22</m:t>
+            </m:r>
+          </m:sub>
+        </m:sSub>
+      </m:oMath>
+    </w:p>
+    <w:p>
+      <w:pPr>
+        <w:pStyle w:val="Normal"/>
+        <w:spacing w:lineRule="auto" w:line="240"/>
+        <w:rPr>
+          <w:b w:val="false"/>
+          <w:b w:val="false"/>
+          <w:bCs w:val="false"/>
+        </w:rPr>
+      </w:pPr>
+      <w:r>
+        <w:rPr>
+          <w:b w:val="false"/>
+          <w:bCs w:val="false"/>
+        </w:rPr>
+        <w:t>Punto despegue:</w:t>
+      </w:r>
+    </w:p>
+    <w:p>
+      <w:pPr>
+        <w:pStyle w:val="Normal"/>
+        <w:spacing w:lineRule="auto" w:line="240"/>
+        <w:rPr>
+          <w:b w:val="false"/>
+          <w:b w:val="false"/>
+          <w:bCs w:val="false"/>
+        </w:rPr>
+      </w:pPr>
+      <w:r>
+        <w:rPr>
+          <w:b w:val="false"/>
+          <w:bCs w:val="false"/>
+        </w:rPr>
+      </w:r>
+      <m:oMath xmlns:m="http://schemas.openxmlformats.org/officeDocument/2006/math">
+        <m:r>
+          <w:rPr>
+            <w:rFonts w:ascii="Cambria Math" w:hAnsi="Cambria Math"/>
+          </w:rPr>
+          <m:t xml:space="preserve">Posición</m:t>
+        </m:r>
+        <m:r>
+          <w:rPr>
+            <w:rFonts w:ascii="Cambria Math" w:hAnsi="Cambria Math"/>
+          </w:rPr>
+          <m:t xml:space="preserve">:</m:t>
+        </m:r>
+        <m:sSub>
+          <m:e>
+            <m:r>
+              <w:rPr>
+                <w:rFonts w:ascii="Cambria Math" w:hAnsi="Cambria Math"/>
+              </w:rPr>
+              <m:t xml:space="preserve">pD</m:t>
+            </m:r>
+          </m:e>
+          <m:sub>
+            <m:r>
+              <w:rPr>
+                <w:rFonts w:ascii="Cambria Math" w:hAnsi="Cambria Math"/>
+              </w:rPr>
+              <m:t xml:space="preserve">x</m:t>
+            </m:r>
+          </m:sub>
+        </m:sSub>
+        <m:r>
+          <w:rPr>
+            <w:rFonts w:ascii="Cambria Math" w:hAnsi="Cambria Math"/>
+          </w:rPr>
+          <m:t xml:space="preserve">=</m:t>
+        </m:r>
+        <m:sSub>
+          <m:e>
+            <m:r>
+              <w:rPr>
+                <w:rFonts w:ascii="Cambria Math" w:hAnsi="Cambria Math"/>
+              </w:rPr>
+              <m:t xml:space="preserve">a</m:t>
+            </m:r>
+          </m:e>
+          <m:sub>
+            <m:r>
+              <w:rPr>
+                <w:rFonts w:ascii="Cambria Math" w:hAnsi="Cambria Math"/>
+              </w:rPr>
+              <m:t xml:space="preserve">51</m:t>
+            </m:r>
+          </m:sub>
+        </m:sSub>
+        <m:sSup>
+          <m:e>
+            <m:r>
+              <w:rPr>
+                <w:rFonts w:ascii="Cambria Math" w:hAnsi="Cambria Math"/>
+              </w:rPr>
+              <m:t xml:space="preserve">t</m:t>
+            </m:r>
+          </m:e>
+          <m:sup>
+            <m:r>
+              <w:rPr>
+                <w:rFonts w:ascii="Cambria Math" w:hAnsi="Cambria Math"/>
+              </w:rPr>
+              <m:t xml:space="preserve">5</m:t>
+            </m:r>
+          </m:sup>
+        </m:sSup>
+        <m:r>
+          <w:rPr>
+            <w:rFonts w:ascii="Cambria Math" w:hAnsi="Cambria Math"/>
+          </w:rPr>
+          <m:t xml:space="preserve">+</m:t>
+        </m:r>
+        <m:sSub>
+          <m:e>
+            <m:r>
+              <w:rPr>
+                <w:rFonts w:ascii="Cambria Math" w:hAnsi="Cambria Math"/>
+              </w:rPr>
+              <m:t xml:space="preserve">a</m:t>
+            </m:r>
+          </m:e>
+          <m:sub>
+            <m:r>
+              <w:rPr>
+                <w:rFonts w:ascii="Cambria Math" w:hAnsi="Cambria Math"/>
+              </w:rPr>
+              <m:t xml:space="preserve">41</m:t>
+            </m:r>
+          </m:sub>
+        </m:sSub>
+        <m:sSup>
+          <m:e>
+            <m:r>
+              <w:rPr>
+                <w:rFonts w:ascii="Cambria Math" w:hAnsi="Cambria Math"/>
+              </w:rPr>
+              <m:t xml:space="preserve">t</m:t>
+            </m:r>
+          </m:e>
+          <m:sup>
+            <m:r>
+              <w:rPr>
+                <w:rFonts w:ascii="Cambria Math" w:hAnsi="Cambria Math"/>
+              </w:rPr>
+              <m:t xml:space="preserve">4</m:t>
+            </m:r>
+          </m:sup>
+        </m:sSup>
+        <m:r>
+          <w:rPr>
+            <w:rFonts w:ascii="Cambria Math" w:hAnsi="Cambria Math"/>
+          </w:rPr>
+          <m:t xml:space="preserve">+</m:t>
+        </m:r>
+        <m:sSub>
+          <m:e>
+            <m:r>
+              <w:rPr>
+                <w:rFonts w:ascii="Cambria Math" w:hAnsi="Cambria Math"/>
+              </w:rPr>
+              <m:t xml:space="preserve">a</m:t>
+            </m:r>
+          </m:e>
+          <m:sub>
+            <m:r>
+              <w:rPr>
+                <w:rFonts w:ascii="Cambria Math" w:hAnsi="Cambria Math"/>
+              </w:rPr>
+              <m:t xml:space="preserve">31</m:t>
+            </m:r>
+          </m:sub>
+        </m:sSub>
+        <m:sSup>
+          <m:e>
+            <m:r>
+              <w:rPr>
+                <w:rFonts w:ascii="Cambria Math" w:hAnsi="Cambria Math"/>
+              </w:rPr>
+              <m:t xml:space="preserve">t</m:t>
+            </m:r>
+          </m:e>
+          <m:sup>
+            <m:r>
+              <w:rPr>
+                <w:rFonts w:ascii="Cambria Math" w:hAnsi="Cambria Math"/>
+              </w:rPr>
+              <m:t xml:space="preserve">3</m:t>
+            </m:r>
+          </m:sup>
+        </m:sSup>
+        <m:r>
+          <w:rPr>
+            <w:rFonts w:ascii="Cambria Math" w:hAnsi="Cambria Math"/>
+          </w:rPr>
+          <m:t xml:space="preserve">+</m:t>
+        </m:r>
+        <m:sSub>
+          <m:e>
+            <m:r>
+              <w:rPr>
+                <w:rFonts w:ascii="Cambria Math" w:hAnsi="Cambria Math"/>
+              </w:rPr>
+              <m:t xml:space="preserve">a</m:t>
+            </m:r>
+          </m:e>
+          <m:sub>
+            <m:r>
+              <w:rPr>
+                <w:rFonts w:ascii="Cambria Math" w:hAnsi="Cambria Math"/>
+              </w:rPr>
+              <m:t xml:space="preserve">21</m:t>
+            </m:r>
+          </m:sub>
+        </m:sSub>
+        <m:sSup>
+          <m:e>
+            <m:r>
+              <w:rPr>
+                <w:rFonts w:ascii="Cambria Math" w:hAnsi="Cambria Math"/>
+              </w:rPr>
+              <m:t xml:space="preserve">t</m:t>
+            </m:r>
+          </m:e>
+          <m:sup>
+            <m:r>
+              <w:rPr>
+                <w:rFonts w:ascii="Cambria Math" w:hAnsi="Cambria Math"/>
+              </w:rPr>
+              <m:t xml:space="preserve">2</m:t>
+            </m:r>
+          </m:sup>
+        </m:sSup>
+        <m:r>
+          <w:rPr>
+            <w:rFonts w:ascii="Cambria Math" w:hAnsi="Cambria Math"/>
+          </w:rPr>
+          <m:t xml:space="preserve">+</m:t>
+        </m:r>
+        <m:sSub>
+          <m:e>
+            <m:r>
+              <w:rPr>
+                <w:rFonts w:ascii="Cambria Math" w:hAnsi="Cambria Math"/>
+              </w:rPr>
+              <m:t xml:space="preserve">a</m:t>
+            </m:r>
+          </m:e>
+          <m:sub>
+            <m:r>
+              <w:rPr>
+                <w:rFonts w:ascii="Cambria Math" w:hAnsi="Cambria Math"/>
+              </w:rPr>
+              <m:t xml:space="preserve">11</m:t>
+            </m:r>
+          </m:sub>
+        </m:sSub>
+        <m:r>
+          <w:rPr>
+            <w:rFonts w:ascii="Cambria Math" w:hAnsi="Cambria Math"/>
+          </w:rPr>
+          <m:t xml:space="preserve">t</m:t>
+        </m:r>
+        <m:r>
+          <w:rPr>
+            <w:rFonts w:ascii="Cambria Math" w:hAnsi="Cambria Math"/>
+          </w:rPr>
+          <m:t xml:space="preserve">+</m:t>
+        </m:r>
+        <m:sSub>
+          <m:e>
+            <m:r>
+              <w:rPr>
+                <w:rFonts w:ascii="Cambria Math" w:hAnsi="Cambria Math"/>
+              </w:rPr>
+              <m:t xml:space="preserve">a</m:t>
+            </m:r>
+          </m:e>
+          <m:sub>
+            <m:r>
+              <w:rPr>
+                <w:rFonts w:ascii="Cambria Math" w:hAnsi="Cambria Math"/>
+              </w:rPr>
+              <m:t xml:space="preserve">01</m:t>
+            </m:r>
+          </m:sub>
+        </m:sSub>
+      </m:oMath>
+    </w:p>
+    <w:p>
+      <w:pPr>
+        <w:pStyle w:val="Normal"/>
+        <w:spacing w:lineRule="auto" w:line="240"/>
+        <w:rPr>
+          <w:b w:val="false"/>
+          <w:b w:val="false"/>
+          <w:bCs w:val="false"/>
+        </w:rPr>
+      </w:pPr>
+      <w:r>
+        <w:rPr>
+          <w:b w:val="false"/>
+          <w:bCs w:val="false"/>
+        </w:rPr>
+      </w:r>
+    </w:p>
+    <w:p>
+      <w:pPr>
+        <w:pStyle w:val="Normal"/>
+        <w:spacing w:lineRule="auto" w:line="240"/>
+        <w:rPr>
+          <w:b w:val="false"/>
+          <w:b w:val="false"/>
+          <w:bCs w:val="false"/>
+        </w:rPr>
+      </w:pPr>
+      <w:r>
+        <w:rPr>
+          <w:b w:val="false"/>
+          <w:bCs w:val="false"/>
+        </w:rPr>
+        <w:t>Punto asentamiento:</w:t>
+      </w:r>
+    </w:p>
+    <w:p>
+      <w:pPr>
+        <w:pStyle w:val="Normal"/>
+        <w:spacing w:lineRule="auto" w:line="240"/>
+        <w:rPr>
+          <w:b w:val="false"/>
+          <w:b w:val="false"/>
+          <w:bCs w:val="false"/>
+        </w:rPr>
+      </w:pPr>
+      <w:r>
+        <w:rPr>
+          <w:b w:val="false"/>
+          <w:bCs w:val="false"/>
+        </w:rPr>
+      </w:r>
+    </w:p>
+    <w:p>
+      <w:pPr>
+        <w:pStyle w:val="Normal"/>
+        <w:spacing w:lineRule="auto" w:line="240"/>
+        <w:rPr>
+          <w:b w:val="false"/>
+          <w:b w:val="false"/>
+          <w:bCs w:val="false"/>
+        </w:rPr>
+      </w:pPr>
+      <w:r>
+        <w:rPr>
+          <w:b w:val="false"/>
+          <w:bCs w:val="false"/>
+        </w:rPr>
+      </w:r>
+    </w:p>
+    <w:p>
+      <w:pPr>
+        <w:pStyle w:val="Normal"/>
+        <w:spacing w:lineRule="auto" w:line="240"/>
+        <w:rPr>
+          <w:b w:val="false"/>
+          <w:b w:val="false"/>
+          <w:bCs w:val="false"/>
+        </w:rPr>
+      </w:pPr>
+      <w:r>
+        <w:rPr>
+          <w:b w:val="false"/>
+          <w:bCs w:val="false"/>
+        </w:rPr>
+        <w:t>Con este procedimiento obtendríamos la matriz para poder hallar todas las incognitas:</w:t>
+      </w:r>
+    </w:p>
+    <w:p>
+      <w:pPr>
+        <w:pStyle w:val="Normal"/>
+        <w:spacing w:lineRule="auto" w:line="240"/>
+        <w:rPr>
+          <w:b w:val="false"/>
+          <w:b w:val="false"/>
+          <w:bCs w:val="false"/>
+        </w:rPr>
+      </w:pPr>
+      <w:r>
+        <w:rPr>
+          <w:b w:val="false"/>
+          <w:bCs w:val="false"/>
+        </w:rPr>
+      </w:r>
+    </w:p>
+    <w:p>
+      <w:pPr>
+        <w:pStyle w:val="Normal"/>
+        <w:spacing w:lineRule="auto" w:line="240"/>
+        <w:rPr>
+          <w:b w:val="false"/>
+          <w:b w:val="false"/>
+          <w:bCs w:val="false"/>
+        </w:rPr>
+      </w:pPr>
+      <w:r>
+        <w:rPr>
+          <w:b w:val="false"/>
+          <w:bCs w:val="false"/>
+        </w:rPr>
+      </w:r>
+    </w:p>
+    <w:p>
+      <w:pPr>
+        <w:pStyle w:val="Normal"/>
+        <w:spacing w:lineRule="auto" w:line="240"/>
+        <w:rPr>
+          <w:b w:val="false"/>
+          <w:b w:val="false"/>
+          <w:bCs w:val="false"/>
+        </w:rPr>
+      </w:pPr>
+      <w:r>
+        <w:rPr>
+          <w:b w:val="false"/>
+          <w:bCs w:val="false"/>
+        </w:rPr>
+      </w:r>
+    </w:p>
+    <w:p>
+      <w:pPr>
+        <w:pStyle w:val="Normal"/>
+        <w:spacing w:lineRule="auto" w:line="240"/>
+        <w:rPr>
+          <w:b w:val="false"/>
+          <w:b w:val="false"/>
+          <w:bCs w:val="false"/>
+        </w:rPr>
+      </w:pPr>
+      <w:r>
+        <w:rPr>
+          <w:b w:val="false"/>
+          <w:bCs w:val="false"/>
+        </w:rPr>
+        <w:t>Habría que realizar el mismo procedimiento para la “y” de la trayectoria:</w:t>
+      </w:r>
+    </w:p>
+    <w:p>
+      <w:pPr>
+        <w:pStyle w:val="Normal"/>
+        <w:spacing w:lineRule="auto" w:line="240"/>
+        <w:rPr>
+          <w:b w:val="false"/>
+          <w:b w:val="false"/>
+          <w:bCs w:val="false"/>
+        </w:rPr>
+      </w:pPr>
+      <w:r>
+        <w:rPr>
+          <w:b w:val="false"/>
+          <w:bCs w:val="false"/>
+        </w:rPr>
+      </w:r>
+    </w:p>
+    <w:p>
+      <w:pPr>
+        <w:pStyle w:val="Normal"/>
+        <w:spacing w:lineRule="auto" w:line="240"/>
+        <w:rPr>
+          <w:b w:val="false"/>
+          <w:b w:val="false"/>
+          <w:bCs w:val="false"/>
+        </w:rPr>
+      </w:pPr>
+      <w:r>
+        <w:rPr>
+          <w:b w:val="false"/>
+          <w:bCs w:val="false"/>
+        </w:rPr>
+      </w:r>
+    </w:p>
+    <w:p>
+      <w:pPr>
+        <w:pStyle w:val="Normal"/>
+        <w:spacing w:lineRule="auto" w:line="240"/>
+        <w:rPr>
+          <w:b w:val="false"/>
+          <w:b w:val="false"/>
+          <w:bCs w:val="false"/>
+        </w:rPr>
+      </w:pPr>
+      <w:r>
+        <w:rPr>
+          <w:b w:val="false"/>
+          <w:bCs w:val="false"/>
+        </w:rPr>
+        <w:t>Gracias a esto obtendriamos las 3 curvas (Hemos engrosado el objeto para considerar las dimensiones del robot, ya que en los ejes cartesianos actuales lo consideramos puntual) :</w:t>
+      </w:r>
+    </w:p>
+    <w:p>
+      <w:pPr>
+        <w:pStyle w:val="Normal"/>
+        <w:spacing w:lineRule="auto" w:line="240"/>
+        <w:rPr>
+          <w:b w:val="false"/>
+          <w:b w:val="false"/>
+          <w:bCs w:val="false"/>
+        </w:rPr>
+      </w:pPr>
+      <w:r>
+        <w:rPr>
+          <w:b w:val="false"/>
+          <w:bCs w:val="false"/>
+        </w:rPr>
         <w:drawing>
-          <wp:anchor behindDoc="0" distT="0" distB="0" distL="0" distR="0" simplePos="0" locked="0" layoutInCell="1" allowOverlap="1" relativeHeight="5">
+          <wp:anchor behindDoc="0" distT="0" distB="0" distL="0" distR="0" simplePos="0" locked="0" layoutInCell="1" allowOverlap="1" relativeHeight="15">
             <wp:simplePos x="0" y="0"/>
             <wp:positionH relativeFrom="column">
               <wp:align>center</wp:align>
@@ -641,9 +2925,9 @@
             <wp:positionV relativeFrom="paragraph">
               <wp:posOffset>635</wp:posOffset>
             </wp:positionV>
-            <wp:extent cx="5549265" cy="1394460"/>
+            <wp:extent cx="5400040" cy="5423535"/>
             <wp:effectExtent l="0" t="0" r="0" b="0"/>
-            <wp:wrapTopAndBottom/>
+            <wp:wrapSquare wrapText="largest"/>
             <wp:docPr id="5" name="Imagen3" descr=""/>
             <wp:cNvGraphicFramePr>
               <a:graphicFrameLocks xmlns:a="http://schemas.openxmlformats.org/drawingml/2006/main" noChangeAspect="1"/>
@@ -659,7 +2943,6 @@
                   </pic:nvPicPr>
                   <pic:blipFill>
                     <a:blip r:embed="rId6"/>
-                    <a:srcRect l="0" t="0" r="0" b="3343"/>
                     <a:stretch>
                       <a:fillRect/>
                     </a:stretch>
@@ -667,7 +2950,7 @@
                   <pic:spPr bwMode="auto">
                     <a:xfrm>
                       <a:off x="0" y="0"/>
-                      <a:ext cx="5549265" cy="1394460"/>
+                      <a:ext cx="5400040" cy="5423535"/>
                     </a:xfrm>
                     <a:prstGeom prst="rect">
                       <a:avLst/>
@@ -695,57 +2978,8 @@
           <w:b w:val="false"/>
           <w:bCs w:val="false"/>
         </w:rPr>
-        <w:t xml:space="preserve">Cuando procedimos a realizar la solución con </w:t>
-      </w:r>
-      <w:r>
-        <w:rPr>
-          <w:b/>
-          <w:bCs/>
-        </w:rPr>
-        <w:t>varios pasajeros y varios ascensores</w:t>
-      </w:r>
-      <w:r>
-        <w:rPr>
-          <w:b w:val="false"/>
-          <w:bCs w:val="false"/>
-        </w:rPr>
-        <w:t xml:space="preserve"> nos dimos cuenta de que la heurística realizada anteriormente no era la óptima por lo que tuvimos que mejorarla y así el tiempo de ejecución del problema se reduciría.</w:t>
-      </w:r>
-    </w:p>
-    <w:p>
-      <w:pPr>
-        <w:pStyle w:val="Normal"/>
-        <w:spacing w:lineRule="auto" w:line="240"/>
-        <w:rPr>
-          <w:b w:val="false"/>
-          <w:b w:val="false"/>
-          <w:bCs w:val="false"/>
-        </w:rPr>
-      </w:pPr>
-      <w:r>
-        <w:rPr>
-          <w:b w:val="false"/>
-          <w:bCs w:val="false"/>
-        </w:rPr>
-      </w:r>
-    </w:p>
-    <w:p>
-      <w:pPr>
-        <w:pStyle w:val="Normal"/>
-        <w:spacing w:lineRule="auto" w:line="240"/>
-        <w:rPr>
-          <w:b/>
-          <w:b/>
-          <w:bCs/>
-        </w:rPr>
-      </w:pPr>
-      <w:r>
-        <w:rPr>
-          <w:b/>
-          <w:bCs/>
-        </w:rPr>
         <w:drawing>
-          <wp:anchor behindDoc="0" distT="0" distB="0" distL="0" distR="0" simplePos="0" locked="0" layoutInCell="1" allowOverlap="1" relativeHeight="6">
+          <wp:anchor behindDoc="0" distT="0" distB="0" distL="0" distR="0" simplePos="0" locked="0" layoutInCell="1" allowOverlap="1" relativeHeight="16">
             <wp:simplePos x="0" y="0"/>
             <wp:positionH relativeFrom="column">
               <wp:align>center</wp:align>
@@ -753,9 +2987,9 @@
             <wp:positionV relativeFrom="paragraph">
               <wp:posOffset>635</wp:posOffset>
             </wp:positionV>
-            <wp:extent cx="5400040" cy="2534920"/>
+            <wp:extent cx="5400040" cy="5423535"/>
             <wp:effectExtent l="0" t="0" r="0" b="0"/>
-            <wp:wrapTopAndBottom/>
+            <wp:wrapSquare wrapText="largest"/>
             <wp:docPr id="6" name="Imagen4" descr=""/>
             <wp:cNvGraphicFramePr>
               <a:graphicFrameLocks xmlns:a="http://schemas.openxmlformats.org/drawingml/2006/main" noChangeAspect="1"/>
@@ -778,7 +3012,7 @@
                   <pic:spPr bwMode="auto">
                     <a:xfrm>
                       <a:off x="0" y="0"/>
-                      <a:ext cx="5400040" cy="2534920"/>
+                      <a:ext cx="5400040" cy="5423535"/>
                     </a:xfrm>
                     <a:prstGeom prst="rect">
                       <a:avLst/>
@@ -794,205 +3028,7 @@
     <w:p>
       <w:pPr>
         <w:pStyle w:val="Normal"/>
-        <w:spacing w:lineRule="auto" w:line="240"/>
-        <w:rPr>
-          <w:b w:val="false"/>
-          <w:b w:val="false"/>
-          <w:bCs w:val="false"/>
-        </w:rPr>
-      </w:pPr>
-      <w:r>
-        <w:rPr>
-          <w:b w:val="false"/>
-          <w:bCs w:val="false"/>
-        </w:rPr>
-        <w:t xml:space="preserve">A parte de calcular la distancia de cada pasajero a su piso de destino, calculamos su distancia al ascensor más cercano (teniendo además en cuenta para el cálculo el coste del ascensor rápido en el caso de que el pasajero se encuentre en un piso par, haciendo que está heurística sea admisible con la presencia de ascensores rápidos) y asignamos un coste de subir y bajar el pasajero del ascensor. Hemos utilizado para ello las dos funciones siguientes: </w:t>
-      </w:r>
-    </w:p>
-    <w:p>
-      <w:pPr>
-        <w:pStyle w:val="Normal"/>
-        <w:spacing w:lineRule="auto" w:line="240"/>
-        <w:rPr>
-          <w:b w:val="false"/>
-          <w:b w:val="false"/>
-          <w:bCs w:val="false"/>
-        </w:rPr>
-      </w:pPr>
-      <w:r>
-        <w:rPr>
-          <w:b w:val="false"/>
-          <w:bCs w:val="false"/>
-        </w:rPr>
-      </w:r>
-    </w:p>
-    <w:p>
-      <w:pPr>
-        <w:pStyle w:val="Normal"/>
-        <w:spacing w:lineRule="auto" w:line="240"/>
-        <w:rPr>
-          <w:b w:val="false"/>
-          <w:b w:val="false"/>
-          <w:bCs w:val="false"/>
-        </w:rPr>
-      </w:pPr>
-      <w:r>
-        <w:rPr>
-          <w:b w:val="false"/>
-          <w:bCs w:val="false"/>
-        </w:rPr>
-        <w:drawing>
-          <wp:anchor behindDoc="0" distT="0" distB="0" distL="0" distR="0" simplePos="0" locked="0" layoutInCell="1" allowOverlap="1" relativeHeight="7">
-            <wp:simplePos x="0" y="0"/>
-            <wp:positionH relativeFrom="column">
-              <wp:align>center</wp:align>
-            </wp:positionH>
-            <wp:positionV relativeFrom="paragraph">
-              <wp:posOffset>635</wp:posOffset>
-            </wp:positionV>
-            <wp:extent cx="5400040" cy="3232150"/>
-            <wp:effectExtent l="0" t="0" r="0" b="0"/>
-            <wp:wrapTopAndBottom/>
-            <wp:docPr id="7" name="Imagen5" descr=""/>
-            <wp:cNvGraphicFramePr>
-              <a:graphicFrameLocks xmlns:a="http://schemas.openxmlformats.org/drawingml/2006/main" noChangeAspect="1"/>
-            </wp:cNvGraphicFramePr>
-            <a:graphic xmlns:a="http://schemas.openxmlformats.org/drawingml/2006/main">
-              <a:graphicData uri="http://schemas.openxmlformats.org/drawingml/2006/picture">
-                <pic:pic xmlns:pic="http://schemas.openxmlformats.org/drawingml/2006/picture">
-                  <pic:nvPicPr>
-                    <pic:cNvPr id="7" name="Imagen5" descr=""/>
-                    <pic:cNvPicPr>
-                      <a:picLocks noChangeAspect="1" noChangeArrowheads="1"/>
-                    </pic:cNvPicPr>
-                  </pic:nvPicPr>
-                  <pic:blipFill>
-                    <a:blip r:embed="rId8"/>
-                    <a:stretch>
-                      <a:fillRect/>
-                    </a:stretch>
-                  </pic:blipFill>
-                  <pic:spPr bwMode="auto">
-                    <a:xfrm>
-                      <a:off x="0" y="0"/>
-                      <a:ext cx="5400040" cy="3232150"/>
-                    </a:xfrm>
-                    <a:prstGeom prst="rect">
-                      <a:avLst/>
-                    </a:prstGeom>
-                  </pic:spPr>
-                </pic:pic>
-              </a:graphicData>
-            </a:graphic>
-          </wp:anchor>
-        </w:drawing>
-      </w:r>
-    </w:p>
-    <w:p>
-      <w:pPr>
-        <w:pStyle w:val="Normal"/>
-        <w:spacing w:lineRule="auto" w:line="240"/>
-        <w:rPr>
-          <w:b w:val="false"/>
-          <w:b w:val="false"/>
-          <w:bCs w:val="false"/>
-        </w:rPr>
-      </w:pPr>
-      <w:r>
-        <w:rPr>
-          <w:b w:val="false"/>
-          <w:bCs w:val="false"/>
-        </w:rPr>
-        <w:t>La heurística finalmente toma como resultado la suma de estos tres cálculos realizada para cada uno de los pasajeros existentes.</w:t>
-      </w:r>
-    </w:p>
-    <w:p>
-      <w:pPr>
-        <w:pStyle w:val="Normal"/>
-        <w:spacing w:lineRule="auto" w:line="240"/>
-        <w:rPr>
-          <w:b w:val="false"/>
-          <w:b w:val="false"/>
-          <w:bCs w:val="false"/>
-        </w:rPr>
-      </w:pPr>
-      <w:r>
-        <w:rPr>
-          <w:b w:val="false"/>
-          <w:bCs w:val="false"/>
-        </w:rPr>
-      </w:r>
-    </w:p>
-    <w:p>
-      <w:pPr>
-        <w:pStyle w:val="Normal"/>
-        <w:spacing w:lineRule="auto" w:line="240"/>
-        <w:rPr>
-          <w:b w:val="false"/>
-          <w:b w:val="false"/>
-          <w:bCs w:val="false"/>
-        </w:rPr>
-      </w:pPr>
-      <w:r>
-        <w:rPr>
-          <w:b w:val="false"/>
-          <w:bCs w:val="false"/>
-        </w:rPr>
-      </w:r>
-    </w:p>
-    <w:p>
-      <w:pPr>
-        <w:pStyle w:val="Normal"/>
-        <w:spacing w:lineRule="auto" w:line="240"/>
-        <w:rPr/>
-      </w:pPr>
-      <w:r>
-        <w:rPr>
-          <w:b/>
-          <w:bCs/>
-        </w:rPr>
-        <w:t>APARTADO B</w:t>
-      </w:r>
-    </w:p>
-    <w:p>
-      <w:pPr>
-        <w:pStyle w:val="Normal"/>
-        <w:spacing w:lineRule="auto" w:line="240"/>
-        <w:rPr>
-          <w:b w:val="false"/>
-          <w:b w:val="false"/>
-          <w:bCs w:val="false"/>
-        </w:rPr>
-      </w:pPr>
-      <w:r>
-        <w:rPr>
-          <w:b w:val="false"/>
-          <w:bCs w:val="false"/>
-        </w:rPr>
-        <w:t>Especificar otras instancias de problema cambiando la situación inicial y final y cómo afectan a la resolución del problema.</w:t>
-      </w:r>
-    </w:p>
-    <w:p>
-      <w:pPr>
-        <w:pStyle w:val="Normal"/>
-        <w:spacing w:lineRule="auto" w:line="240"/>
-        <w:rPr>
-          <w:b w:val="false"/>
-          <w:b w:val="false"/>
-          <w:bCs w:val="false"/>
-        </w:rPr>
-      </w:pPr>
-      <w:r>
-        <w:rPr>
-          <w:b w:val="false"/>
-          <w:bCs w:val="false"/>
-        </w:rPr>
-      </w:r>
-    </w:p>
-    <w:p>
-      <w:pPr>
-        <w:pStyle w:val="Normal"/>
-        <w:spacing w:lineRule="auto" w:line="240"/>
+        <w:spacing w:lineRule="auto" w:line="240" w:before="0" w:after="160"/>
         <w:rPr>
           <w:b/>
           <w:b/>
@@ -1004,651 +3040,12 @@
           <w:b/>
           <w:bCs/>
         </w:rPr>
-        <w:t>APARTADO C</w:t>
-      </w:r>
-    </w:p>
-    <w:p>
-      <w:pPr>
-        <w:pStyle w:val="Normal"/>
-        <w:spacing w:lineRule="auto" w:line="240"/>
-        <w:rPr/>
-      </w:pPr>
-      <w:r>
-        <w:rPr>
-          <w:b w:val="false"/>
-          <w:bCs w:val="false"/>
-        </w:rPr>
-        <w:t>Explicar si la representación elegida permite modificar los siguientes datos.</w:t>
-      </w:r>
-    </w:p>
-    <w:p>
-      <w:pPr>
-        <w:pStyle w:val="Normal"/>
-        <w:spacing w:lineRule="auto" w:line="240"/>
-        <w:rPr/>
-      </w:pPr>
-      <w:r>
-        <w:rPr>
-          <w:b/>
-          <w:bCs/>
-        </w:rPr>
-        <w:t>-</w:t>
-        <w:tab/>
-        <w:t>Cambiar plantas de origen y destino de los pasajeros:</w:t>
-      </w:r>
-    </w:p>
-    <w:p>
-      <w:pPr>
-        <w:pStyle w:val="Normal"/>
-        <w:spacing w:lineRule="auto" w:line="240"/>
-        <w:rPr/>
-      </w:pPr>
-      <w:r>
-        <w:rPr>
-          <w:b w:val="false"/>
-          <w:bCs w:val="false"/>
-        </w:rPr>
-        <w:t>Podemos ver como gracias a nuestra definición de estado se pueden variar sin ningún tipo de problema el origen y destino de los pasajeros. Estos, obviamente, se tendrán en cuenta en las operaciones.</w:t>
-      </w:r>
-    </w:p>
-    <w:p>
-      <w:pPr>
-        <w:pStyle w:val="Normal"/>
-        <w:spacing w:lineRule="auto" w:line="240"/>
-        <w:rPr>
-          <w:b w:val="false"/>
-          <w:b w:val="false"/>
-          <w:bCs w:val="false"/>
-        </w:rPr>
-      </w:pPr>
-      <w:r>
-        <w:rPr>
-          <w:b w:val="false"/>
-          <w:bCs w:val="false"/>
-        </w:rPr>
-      </w:r>
-    </w:p>
-    <w:p>
-      <w:pPr>
-        <w:pStyle w:val="Normal"/>
-        <w:spacing w:lineRule="auto" w:line="240"/>
-        <w:rPr>
-          <w:b w:val="false"/>
-          <w:b w:val="false"/>
-          <w:bCs w:val="false"/>
-        </w:rPr>
-      </w:pPr>
-      <w:r>
-        <w:rPr>
-          <w:b w:val="false"/>
-          <w:bCs w:val="false"/>
-        </w:rPr>
-        <w:drawing>
-          <wp:anchor behindDoc="0" distT="0" distB="0" distL="0" distR="0" simplePos="0" locked="0" layoutInCell="1" allowOverlap="1" relativeHeight="8">
-            <wp:simplePos x="0" y="0"/>
-            <wp:positionH relativeFrom="column">
-              <wp:align>center</wp:align>
-            </wp:positionH>
-            <wp:positionV relativeFrom="paragraph">
-              <wp:posOffset>635</wp:posOffset>
-            </wp:positionV>
-            <wp:extent cx="5400040" cy="697230"/>
-            <wp:effectExtent l="0" t="0" r="0" b="0"/>
-            <wp:wrapTopAndBottom/>
-            <wp:docPr id="8" name="Imagen8" descr=""/>
-            <wp:cNvGraphicFramePr>
-              <a:graphicFrameLocks xmlns:a="http://schemas.openxmlformats.org/drawingml/2006/main" noChangeAspect="1"/>
-            </wp:cNvGraphicFramePr>
-            <a:graphic xmlns:a="http://schemas.openxmlformats.org/drawingml/2006/main">
-              <a:graphicData uri="http://schemas.openxmlformats.org/drawingml/2006/picture">
-                <pic:pic xmlns:pic="http://schemas.openxmlformats.org/drawingml/2006/picture">
-                  <pic:nvPicPr>
-                    <pic:cNvPr id="8" name="Imagen8" descr=""/>
-                    <pic:cNvPicPr>
-                      <a:picLocks noChangeAspect="1" noChangeArrowheads="1"/>
-                    </pic:cNvPicPr>
-                  </pic:nvPicPr>
-                  <pic:blipFill>
-                    <a:blip r:embed="rId9"/>
-                    <a:stretch>
-                      <a:fillRect/>
-                    </a:stretch>
-                  </pic:blipFill>
-                  <pic:spPr bwMode="auto">
-                    <a:xfrm>
-                      <a:off x="0" y="0"/>
-                      <a:ext cx="5400040" cy="697230"/>
-                    </a:xfrm>
-                    <a:prstGeom prst="rect">
-                      <a:avLst/>
-                    </a:prstGeom>
-                  </pic:spPr>
-                </pic:pic>
-              </a:graphicData>
-            </a:graphic>
-          </wp:anchor>
-        </w:drawing>
-      </w:r>
-    </w:p>
-    <w:p>
-      <w:pPr>
-        <w:pStyle w:val="Normal"/>
-        <w:spacing w:lineRule="auto" w:line="240"/>
-        <w:rPr/>
-      </w:pPr>
-      <w:r>
-        <w:rPr>
-          <w:b w:val="false"/>
-          <w:bCs w:val="false"/>
-        </w:rPr>
-        <w:t xml:space="preserve">Para introducir las plantas de origen simplemente cambiamos el estado inicial y en concreto la tupla </w:t>
-      </w:r>
-      <w:r>
-        <w:rPr>
-          <w:b w:val="false"/>
-          <w:bCs w:val="false"/>
-          <w:i/>
-          <w:iCs/>
-        </w:rPr>
-        <w:t xml:space="preserve">(pisPas1, pisPas2…) </w:t>
-      </w:r>
-      <w:r>
-        <w:rPr>
-          <w:b w:val="false"/>
-          <w:bCs w:val="false"/>
-        </w:rPr>
-        <w:t>que son las que almacenan el piso de  los pasajeros, y para cambiar las plantas de destino se modifica el estado objetivo. También esto queda totalmente probado en los ejemplos presentes en el documento, tales como:</w:t>
-      </w:r>
-    </w:p>
-    <w:p>
-      <w:pPr>
-        <w:pStyle w:val="Normal"/>
-        <w:spacing w:lineRule="auto" w:line="240"/>
-        <w:rPr>
-          <w:b w:val="false"/>
-          <w:b w:val="false"/>
-          <w:bCs w:val="false"/>
-        </w:rPr>
-      </w:pPr>
-      <w:r>
-        <w:rPr>
-          <w:b w:val="false"/>
-          <w:bCs w:val="false"/>
-        </w:rPr>
-        <w:drawing>
-          <wp:anchor behindDoc="0" distT="0" distB="0" distL="0" distR="0" simplePos="0" locked="0" layoutInCell="1" allowOverlap="1" relativeHeight="11">
-            <wp:simplePos x="0" y="0"/>
-            <wp:positionH relativeFrom="column">
-              <wp:align>center</wp:align>
-            </wp:positionH>
-            <wp:positionV relativeFrom="paragraph">
-              <wp:posOffset>635</wp:posOffset>
-            </wp:positionV>
-            <wp:extent cx="5400040" cy="2686685"/>
-            <wp:effectExtent l="0" t="0" r="0" b="0"/>
-            <wp:wrapSquare wrapText="largest"/>
-            <wp:docPr id="9" name="Imagen11" descr=""/>
-            <wp:cNvGraphicFramePr>
-              <a:graphicFrameLocks xmlns:a="http://schemas.openxmlformats.org/drawingml/2006/main" noChangeAspect="1"/>
-            </wp:cNvGraphicFramePr>
-            <a:graphic xmlns:a="http://schemas.openxmlformats.org/drawingml/2006/main">
-              <a:graphicData uri="http://schemas.openxmlformats.org/drawingml/2006/picture">
-                <pic:pic xmlns:pic="http://schemas.openxmlformats.org/drawingml/2006/picture">
-                  <pic:nvPicPr>
-                    <pic:cNvPr id="9" name="Imagen11" descr=""/>
-                    <pic:cNvPicPr>
-                      <a:picLocks noChangeAspect="1" noChangeArrowheads="1"/>
-                    </pic:cNvPicPr>
-                  </pic:nvPicPr>
-                  <pic:blipFill>
-                    <a:blip r:embed="rId10"/>
-                    <a:stretch>
-                      <a:fillRect/>
-                    </a:stretch>
-                  </pic:blipFill>
-                  <pic:spPr bwMode="auto">
-                    <a:xfrm>
-                      <a:off x="0" y="0"/>
-                      <a:ext cx="5400040" cy="2686685"/>
-                    </a:xfrm>
-                    <a:prstGeom prst="rect">
-                      <a:avLst/>
-                    </a:prstGeom>
-                  </pic:spPr>
-                </pic:pic>
-              </a:graphicData>
-            </a:graphic>
-          </wp:anchor>
-        </w:drawing>
-      </w:r>
-    </w:p>
-    <w:p>
-      <w:pPr>
-        <w:pStyle w:val="Normal"/>
-        <w:spacing w:lineRule="auto" w:line="240"/>
-        <w:rPr/>
-      </w:pPr>
-      <w:r>
-        <w:rPr>
-          <w:b/>
-          <w:bCs/>
-        </w:rPr>
-        <w:t>-</w:t>
-        <w:tab/>
-        <w:t>Tener en cuenta el tiempo de subir y bajar pasajeros para cambiar de ascensor.</w:t>
-      </w:r>
-    </w:p>
-    <w:p>
-      <w:pPr>
-        <w:pStyle w:val="Normal"/>
-        <w:spacing w:lineRule="auto" w:line="240"/>
-        <w:rPr>
-          <w:b w:val="false"/>
-          <w:b w:val="false"/>
-          <w:bCs w:val="false"/>
-        </w:rPr>
-      </w:pPr>
-      <w:r>
-        <w:rPr>
-          <w:b w:val="false"/>
-          <w:bCs w:val="false"/>
-        </w:rPr>
-        <w:t xml:space="preserve">De hecho, hemos tenido en cuenta el coste de subir y bajar del ascensor en la realización de la heurística </w:t>
-      </w:r>
-      <w:r>
-        <w:rPr>
-          <w:b w:val="false"/>
-          <w:bCs w:val="false"/>
-          <w:i/>
-          <w:iCs/>
-        </w:rPr>
-        <w:t>h2</w:t>
-      </w:r>
-      <w:r>
-        <w:rPr>
-          <w:b w:val="false"/>
-          <w:bCs w:val="false"/>
-        </w:rPr>
-        <w:t>, asignando un coste de 1 para la operación de subir o bajar y un coste de 2 en el caso de que el pasajero no se encuentre en la posición objetivo ya que debería llegar al piso y bajar del ascensor.</w:t>
-      </w:r>
-    </w:p>
-    <w:p>
-      <w:pPr>
-        <w:pStyle w:val="Normal"/>
-        <w:spacing w:lineRule="auto" w:line="240"/>
-        <w:rPr>
-          <w:b w:val="false"/>
-          <w:b w:val="false"/>
-          <w:bCs w:val="false"/>
-        </w:rPr>
-      </w:pPr>
-      <w:r>
-        <w:rPr>
-          <w:b w:val="false"/>
-          <w:bCs w:val="false"/>
-        </w:rPr>
-      </w:r>
-    </w:p>
-    <w:p>
-      <w:pPr>
-        <w:pStyle w:val="Normal"/>
-        <w:spacing w:lineRule="auto" w:line="240"/>
-        <w:rPr>
-          <w:b w:val="false"/>
-          <w:b w:val="false"/>
-          <w:bCs w:val="false"/>
-        </w:rPr>
-      </w:pPr>
-      <w:r>
-        <w:rPr>
-          <w:b w:val="false"/>
-          <w:bCs w:val="false"/>
-        </w:rPr>
-        <w:drawing>
-          <wp:anchor behindDoc="0" distT="0" distB="0" distL="0" distR="0" simplePos="0" locked="0" layoutInCell="1" allowOverlap="1" relativeHeight="10">
-            <wp:simplePos x="0" y="0"/>
-            <wp:positionH relativeFrom="column">
-              <wp:align>center</wp:align>
-            </wp:positionH>
-            <wp:positionV relativeFrom="paragraph">
-              <wp:posOffset>635</wp:posOffset>
-            </wp:positionV>
-            <wp:extent cx="5400040" cy="1313180"/>
-            <wp:effectExtent l="0" t="0" r="0" b="0"/>
-            <wp:wrapSquare wrapText="largest"/>
-            <wp:docPr id="10" name="Imagen10" descr=""/>
-            <wp:cNvGraphicFramePr>
-              <a:graphicFrameLocks xmlns:a="http://schemas.openxmlformats.org/drawingml/2006/main" noChangeAspect="1"/>
-            </wp:cNvGraphicFramePr>
-            <a:graphic xmlns:a="http://schemas.openxmlformats.org/drawingml/2006/main">
-              <a:graphicData uri="http://schemas.openxmlformats.org/drawingml/2006/picture">
-                <pic:pic xmlns:pic="http://schemas.openxmlformats.org/drawingml/2006/picture">
-                  <pic:nvPicPr>
-                    <pic:cNvPr id="10" name="Imagen10" descr=""/>
-                    <pic:cNvPicPr>
-                      <a:picLocks noChangeAspect="1" noChangeArrowheads="1"/>
-                    </pic:cNvPicPr>
-                  </pic:nvPicPr>
-                  <pic:blipFill>
-                    <a:blip r:embed="rId11"/>
-                    <a:stretch>
-                      <a:fillRect/>
-                    </a:stretch>
-                  </pic:blipFill>
-                  <pic:spPr bwMode="auto">
-                    <a:xfrm>
-                      <a:off x="0" y="0"/>
-                      <a:ext cx="5400040" cy="1313180"/>
-                    </a:xfrm>
-                    <a:prstGeom prst="rect">
-                      <a:avLst/>
-                    </a:prstGeom>
-                  </pic:spPr>
-                </pic:pic>
-              </a:graphicData>
-            </a:graphic>
-          </wp:anchor>
-        </w:drawing>
-      </w:r>
-    </w:p>
-    <w:p>
-      <w:pPr>
-        <w:pStyle w:val="Normal"/>
-        <w:spacing w:lineRule="auto" w:line="240"/>
-        <w:rPr/>
-      </w:pPr>
-      <w:r>
-        <w:rPr>
-          <w:b/>
-          <w:bCs/>
-        </w:rPr>
-        <w:t>-</w:t>
-        <w:tab/>
-        <w:t>Incluir nuevos pasajeros</w:t>
-      </w:r>
-    </w:p>
-    <w:p>
-      <w:pPr>
-        <w:pStyle w:val="Normal"/>
-        <w:spacing w:lineRule="auto" w:line="240"/>
-        <w:rPr>
-          <w:b w:val="false"/>
-          <w:b w:val="false"/>
-          <w:bCs w:val="false"/>
-        </w:rPr>
-      </w:pPr>
-      <w:r>
-        <w:rPr>
-          <w:b w:val="false"/>
-          <w:bCs w:val="false"/>
-        </w:rPr>
-        <w:t xml:space="preserve">Al igual que en la primera de las modificaciones solo tendrían que introducirse los nuevos pasajeros en la tupla </w:t>
-      </w:r>
-      <w:r>
-        <w:rPr>
-          <w:b w:val="false"/>
-          <w:bCs w:val="false"/>
-          <w:i/>
-          <w:iCs/>
-        </w:rPr>
-        <w:t>(pisPas1, pisPas2…)</w:t>
-      </w:r>
-      <w:r>
-        <w:rPr>
-          <w:b w:val="false"/>
-          <w:bCs w:val="false"/>
-        </w:rPr>
-        <w:t xml:space="preserve"> con su piso inicial (en el estado inicial) y su piso destino (en el estado objetivo).</w:t>
-      </w:r>
-    </w:p>
-    <w:p>
-      <w:pPr>
-        <w:pStyle w:val="Normal"/>
-        <w:spacing w:lineRule="auto" w:line="240"/>
-        <w:rPr>
-          <w:b w:val="false"/>
-          <w:b w:val="false"/>
-          <w:bCs w:val="false"/>
-        </w:rPr>
-      </w:pPr>
-      <w:r>
-        <w:rPr>
-          <w:b w:val="false"/>
-          <w:bCs w:val="false"/>
-        </w:rPr>
-      </w:r>
-    </w:p>
-    <w:p>
-      <w:pPr>
-        <w:pStyle w:val="Normal"/>
-        <w:spacing w:lineRule="auto" w:line="240"/>
-        <w:rPr/>
-      </w:pPr>
-      <w:r>
-        <w:rPr>
-          <w:b/>
-          <w:bCs/>
-        </w:rPr>
-        <w:t>-</w:t>
-        <w:tab/>
-        <w:t>Cambiar la capacidad de los ascensores</w:t>
-      </w:r>
-    </w:p>
-    <w:p>
-      <w:pPr>
-        <w:pStyle w:val="Normal"/>
-        <w:spacing w:lineRule="auto" w:line="240"/>
-        <w:rPr>
-          <w:b w:val="false"/>
-          <w:b w:val="false"/>
-          <w:bCs w:val="false"/>
-        </w:rPr>
-      </w:pPr>
-      <w:r>
-        <w:rPr>
-          <w:b w:val="false"/>
-          <w:bCs w:val="false"/>
-        </w:rPr>
-        <w:t xml:space="preserve">Se podría cambiar modificando las variables </w:t>
-      </w:r>
-      <w:r>
-        <w:rPr>
-          <w:b w:val="false"/>
-          <w:bCs w:val="false"/>
-          <w:i/>
-          <w:iCs/>
-        </w:rPr>
-        <w:t>limAscLento</w:t>
-      </w:r>
-      <w:r>
-        <w:rPr>
-          <w:b w:val="false"/>
-          <w:bCs w:val="false"/>
-        </w:rPr>
-        <w:t xml:space="preserve"> y </w:t>
-      </w:r>
-      <w:r>
-        <w:rPr>
-          <w:b w:val="false"/>
-          <w:bCs w:val="false"/>
-          <w:i/>
-          <w:iCs/>
-        </w:rPr>
-        <w:t>limAscRapido</w:t>
-      </w:r>
-      <w:r>
-        <w:rPr>
-          <w:b w:val="false"/>
-          <w:bCs w:val="false"/>
-        </w:rPr>
-        <w:t xml:space="preserve"> que son introducidas en la declaración del problema. Por defecto reciben los valores del problema presentado en la práctica.</w:t>
-      </w:r>
-    </w:p>
-    <w:p>
-      <w:pPr>
-        <w:pStyle w:val="Normal"/>
-        <w:spacing w:lineRule="auto" w:line="240"/>
-        <w:rPr>
-          <w:b w:val="false"/>
-          <w:b w:val="false"/>
-          <w:bCs w:val="false"/>
-        </w:rPr>
-      </w:pPr>
-      <w:r>
-        <w:rPr>
-          <w:b w:val="false"/>
-          <w:bCs w:val="false"/>
-        </w:rPr>
-      </w:r>
-    </w:p>
-    <w:p>
-      <w:pPr>
-        <w:pStyle w:val="Normal"/>
-        <w:spacing w:lineRule="auto" w:line="240"/>
-        <w:rPr>
-          <w:b/>
-          <w:b/>
-          <w:bCs/>
-        </w:rPr>
-      </w:pPr>
-      <w:r>
-        <w:rPr>
-          <w:b/>
-          <w:bCs/>
-        </w:rPr>
-        <w:drawing>
-          <wp:anchor behindDoc="0" distT="0" distB="0" distL="0" distR="0" simplePos="0" locked="0" layoutInCell="1" allowOverlap="1" relativeHeight="9">
-            <wp:simplePos x="0" y="0"/>
-            <wp:positionH relativeFrom="column">
-              <wp:align>center</wp:align>
-            </wp:positionH>
-            <wp:positionV relativeFrom="paragraph">
-              <wp:posOffset>635</wp:posOffset>
-            </wp:positionV>
-            <wp:extent cx="5400040" cy="2112645"/>
-            <wp:effectExtent l="0" t="0" r="0" b="0"/>
-            <wp:wrapSquare wrapText="largest"/>
-            <wp:docPr id="11" name="Imagen9" descr=""/>
-            <wp:cNvGraphicFramePr>
-              <a:graphicFrameLocks xmlns:a="http://schemas.openxmlformats.org/drawingml/2006/main" noChangeAspect="1"/>
-            </wp:cNvGraphicFramePr>
-            <a:graphic xmlns:a="http://schemas.openxmlformats.org/drawingml/2006/main">
-              <a:graphicData uri="http://schemas.openxmlformats.org/drawingml/2006/picture">
-                <pic:pic xmlns:pic="http://schemas.openxmlformats.org/drawingml/2006/picture">
-                  <pic:nvPicPr>
-                    <pic:cNvPr id="11" name="Imagen9" descr=""/>
-                    <pic:cNvPicPr>
-                      <a:picLocks noChangeAspect="1" noChangeArrowheads="1"/>
-                    </pic:cNvPicPr>
-                  </pic:nvPicPr>
-                  <pic:blipFill>
-                    <a:blip r:embed="rId12"/>
-                    <a:stretch>
-                      <a:fillRect/>
-                    </a:stretch>
-                  </pic:blipFill>
-                  <pic:spPr bwMode="auto">
-                    <a:xfrm>
-                      <a:off x="0" y="0"/>
-                      <a:ext cx="5400040" cy="2112645"/>
-                    </a:xfrm>
-                    <a:prstGeom prst="rect">
-                      <a:avLst/>
-                    </a:prstGeom>
-                  </pic:spPr>
-                </pic:pic>
-              </a:graphicData>
-            </a:graphic>
-          </wp:anchor>
-        </w:drawing>
-      </w:r>
-    </w:p>
-    <w:p>
-      <w:pPr>
-        <w:pStyle w:val="Normal"/>
-        <w:spacing w:lineRule="auto" w:line="240"/>
-        <w:rPr>
-          <w:b/>
-          <w:b/>
-          <w:bCs/>
-        </w:rPr>
-      </w:pPr>
-      <w:r>
-        <w:rPr>
-          <w:b/>
-          <w:bCs/>
-        </w:rPr>
-        <w:t>-</w:t>
-        <w:tab/>
-        <w:t>Añadir nuevos ascensores, por ejemplo, un ascensor rápido que se mueva entre las plantas impares.</w:t>
-      </w:r>
-    </w:p>
-    <w:p>
-      <w:pPr>
-        <w:pStyle w:val="Normal"/>
-        <w:spacing w:lineRule="auto" w:line="240"/>
-        <w:rPr/>
-      </w:pPr>
-      <w:r>
-        <w:rPr>
-          <w:b w:val="false"/>
-          <w:bCs w:val="false"/>
-        </w:rPr>
-        <w:t>Podríamos cambiar el estado inicial del ascensor rápido poniéndole que este empiece en el piso número 1 y cambiando el bloque en el que actua el ascensor, este se le pasa en al inicializar el problema, por lo tanto no sería necesario modificar el código de la representación.</w:t>
-      </w:r>
-    </w:p>
-    <w:p>
-      <w:pPr>
-        <w:pStyle w:val="Normal"/>
-        <w:spacing w:lineRule="auto" w:line="240"/>
-        <w:rPr>
-          <w:b/>
-          <w:b/>
-          <w:bCs/>
-        </w:rPr>
-      </w:pPr>
-      <w:r>
-        <w:rPr>
-          <w:b/>
-          <w:bCs/>
-        </w:rPr>
-      </w:r>
-    </w:p>
-    <w:p>
-      <w:pPr>
-        <w:pStyle w:val="Normal"/>
-        <w:spacing w:lineRule="auto" w:line="240"/>
-        <w:rPr>
-          <w:b/>
-          <w:b/>
-          <w:bCs/>
-        </w:rPr>
-      </w:pPr>
-      <w:r>
-        <w:rPr>
-          <w:b/>
-          <w:bCs/>
-        </w:rPr>
-        <w:t>APARTADO D</w:t>
-      </w:r>
-    </w:p>
-    <w:p>
-      <w:pPr>
-        <w:pStyle w:val="Normal"/>
-        <w:spacing w:lineRule="auto" w:line="240" w:before="0" w:after="160"/>
-        <w:rPr/>
-      </w:pPr>
-      <w:r>
-        <w:rPr>
-          <w:b w:val="false"/>
-          <w:bCs w:val="false"/>
-        </w:rPr>
-        <w:t>Incluir análisis de resultados (eficiencia, optimalidad) de los algoritmos y heurísticas elegidos. Se debe incluir una comparativa entre las mejores opciones estudiadas.</w:t>
+        <w:t>Entregue un guión explicativo donde incluya los cálculos realizados para obtener las matrices necesarias, las suposiciones hechas, las gráficas de varias trayectorias obtenidas con el programa realizado y comente los resultados que se observan y las pruebas que haya tenido que realizar hasta conseguir la trayectoria más adecuada.</w:t>
       </w:r>
     </w:p>
     <w:sectPr>
-      <w:headerReference w:type="default" r:id="rId13"/>
-      <w:footerReference w:type="default" r:id="rId14"/>
+      <w:headerReference w:type="default" r:id="rId8"/>
+      <w:footerReference w:type="default" r:id="rId9"/>
       <w:type w:val="nextPage"/>
       <w:pgSz w:w="11906" w:h="16838"/>
       <w:pgMar w:left="1701" w:right="1701" w:header="708" w:top="1417" w:footer="708" w:bottom="1417" w:gutter="0"/>
@@ -1670,7 +3067,7 @@
         <w:docPartGallery w:val="Page Numbers (Bottom of Page)"/>
         <w:docPartUnique w:val="true"/>
       </w:docPartObj>
-      <w:id w:val="2071592818"/>
+      <w:id w:val="1639329565"/>
     </w:sdtPr>
     <w:sdtContent>
       <w:p>
@@ -1680,7 +3077,6 @@
         </w:pPr>
         <w:r>
           <w:rPr/>
-          <w:t>Grupo 5.</w:t>
           <w:tab/>
           <w:tab/>
         </w:r>
@@ -1698,7 +3094,7 @@
         </w:r>
         <w:r>
           <w:rPr/>
-          <w:t>6</w:t>
+          <w:t>4</w:t>
         </w:r>
         <w:r>
           <w:rPr/>
@@ -1720,10 +3116,8 @@
     </w:pPr>
     <w:r>
       <w:rPr/>
-      <w:t xml:space="preserve">Práctica 2B. </w:t>
       <w:tab/>
       <w:tab/>
-      <w:t>Resolución de problemas con búsqueda.</w:t>
     </w:r>
   </w:p>
 </w:hdr>

--- a/PRACTICA_MATLAB_2/Memoria_Interpolacion_de_trayectorias.docx
+++ b/PRACTICA_MATLAB_2/Memoria_Interpolacion_de_trayectorias.docx
@@ -191,7 +191,10 @@
         </w:rPr>
       </w:pPr>
       <w:r>
-        <w:rPr/>
+        <w:rPr>
+          <w:b/>
+          <w:sz w:val="36"/>
+        </w:rPr>
       </w:r>
     </w:p>
     <w:p>
@@ -205,7 +208,10 @@
         </w:rPr>
       </w:pPr>
       <w:r>
-        <w:rPr/>
+        <w:rPr>
+          <w:b/>
+          <w:sz w:val="36"/>
+        </w:rPr>
       </w:r>
     </w:p>
     <w:p>
@@ -219,7 +225,10 @@
         </w:rPr>
       </w:pPr>
       <w:r>
-        <w:rPr/>
+        <w:rPr>
+          <w:b/>
+          <w:sz w:val="36"/>
+        </w:rPr>
       </w:r>
     </w:p>
     <w:p>
@@ -233,7 +242,10 @@
         </w:rPr>
       </w:pPr>
       <w:r>
-        <w:rPr/>
+        <w:rPr>
+          <w:b/>
+          <w:sz w:val="36"/>
+        </w:rPr>
         <w:drawing>
           <wp:anchor behindDoc="0" distT="0" distB="0" distL="0" distR="0" simplePos="0" locked="0" layoutInCell="1" allowOverlap="1" relativeHeight="4">
             <wp:simplePos x="0" y="0"/>
@@ -293,7 +305,10 @@
         </w:rPr>
       </w:pPr>
       <w:r>
-        <w:rPr/>
+        <w:rPr>
+          <w:b/>
+          <w:sz w:val="36"/>
+        </w:rPr>
       </w:r>
     </w:p>
     <w:p>
@@ -307,7 +322,10 @@
         </w:rPr>
       </w:pPr>
       <w:r>
-        <w:rPr/>
+        <w:rPr>
+          <w:b/>
+          <w:sz w:val="36"/>
+        </w:rPr>
       </w:r>
     </w:p>
     <w:p>
@@ -338,14 +356,7 @@
           <w:b/>
           <w:sz w:val="36"/>
         </w:rPr>
-        <w:t xml:space="preserve">Práctica </w:t>
-      </w:r>
-      <w:r>
-        <w:rPr>
-          <w:b/>
-          <w:sz w:val="36"/>
-        </w:rPr>
-        <w:t>Matlab.</w:t>
+        <w:t>Práctica Matlab.</w:t>
       </w:r>
     </w:p>
     <w:p>
@@ -366,14 +377,7 @@
           <w:b/>
           <w:sz w:val="36"/>
         </w:rPr>
-        <w:t>Interpolación de trayectorias</w:t>
-      </w:r>
-      <w:r>
-        <w:rPr>
-          <w:b/>
-          <w:sz w:val="36"/>
-        </w:rPr>
-        <w:t>.</w:t>
+        <w:t>Interpolación de trayectorias.</w:t>
       </w:r>
     </w:p>
     <w:p>
@@ -400,26 +404,6 @@
       <w:pPr>
         <w:pStyle w:val="Normal"/>
         <w:jc w:val="center"/>
-        <w:rPr/>
-      </w:pPr>
-      <w:r>
-        <w:rPr/>
-      </w:r>
-    </w:p>
-    <w:p>
-      <w:pPr>
-        <w:pStyle w:val="Normal"/>
-        <w:jc w:val="right"/>
-        <w:rPr/>
-      </w:pPr>
-      <w:r>
-        <w:rPr/>
-      </w:r>
-    </w:p>
-    <w:p>
-      <w:pPr>
-        <w:pStyle w:val="Normal"/>
-        <w:jc w:val="right"/>
         <w:rPr/>
       </w:pPr>
       <w:r>
@@ -560,64 +544,42 @@
           <w:b/>
           <w:bCs/>
         </w:rPr>
-        <w:t>Resolución:</w:t>
+        <w:t>R</w:t>
+      </w:r>
+      <w:r>
+        <w:rPr>
+          <w:b/>
+          <w:bCs/>
+        </w:rPr>
+        <w:t>esolución:</w:t>
       </w:r>
     </w:p>
     <w:p>
       <w:pPr>
         <w:pStyle w:val="Normal"/>
         <w:spacing w:lineRule="auto" w:line="240"/>
-        <w:rPr>
-          <w:b w:val="false"/>
-          <w:b w:val="false"/>
-          <w:bCs w:val="false"/>
-        </w:rPr>
+        <w:rPr/>
       </w:pPr>
       <w:r>
         <w:rPr>
           <w:b w:val="false"/>
           <w:bCs w:val="false"/>
         </w:rPr>
-        <w:t>Hemos realizado un programa en matlab que recibe el punto inicial, el de despegue, el de asentamiento, el final y además del tiempo de cada tramo. En base a esto obtenemos la posición, velocidad y aceleración de la función que pasa por los puntos señalados.</w:t>
+        <w:t>Hemos realizado un programa en matlab que recibe el punto inicial, el de despegue, el de asentamiento, el final y además del tiempo de cada tramo.</w:t>
       </w:r>
     </w:p>
     <w:p>
       <w:pPr>
         <w:pStyle w:val="Normal"/>
         <w:spacing w:lineRule="auto" w:line="240"/>
-        <w:rPr>
-          <w:b w:val="false"/>
-          <w:b w:val="false"/>
-          <w:bCs w:val="false"/>
-        </w:rPr>
+        <w:rPr/>
       </w:pPr>
       <w:r>
         <w:rPr>
           <w:b w:val="false"/>
           <w:bCs w:val="false"/>
         </w:rPr>
-        <w:t xml:space="preserve">Esta trayectoria esta dividida en tres </w:t>
-      </w:r>
-      <w:r>
-        <w:rPr>
-          <w:b w:val="false"/>
-          <w:bCs w:val="false"/>
-        </w:rPr>
-        <w:t xml:space="preserve">segmentos </w:t>
-      </w:r>
-      <w:r>
-        <w:rPr>
-          <w:b w:val="false"/>
-          <w:bCs w:val="false"/>
-        </w:rPr>
-        <w:t xml:space="preserve">con polinomios de grados 3, 5 y 3.  </w:t>
-      </w:r>
-      <w:r>
-        <w:rPr>
-          <w:b w:val="false"/>
-          <w:bCs w:val="false"/>
-        </w:rPr>
-        <w:t xml:space="preserve">Quedando así : </w:t>
+        <w:t>En base a esto obtenemos la posición, velocidad y aceleración de la función que pasa por los puntos señalados.</w:t>
       </w:r>
     </w:p>
     <w:p>
@@ -635,6 +597,21 @@
           <w:b w:val="false"/>
           <w:bCs w:val="false"/>
         </w:rPr>
+        <w:t xml:space="preserve">Esta trayectoria esta dividida en tres segmentos con polinomios de grados 3, 5 y 3.  Quedando así : </w:t>
+      </w:r>
+    </w:p>
+    <w:p>
+      <w:pPr>
+        <w:pStyle w:val="Normal"/>
+        <w:spacing w:lineRule="auto" w:line="240"/>
+        <w:rPr>
+          <w:b w:val="false"/>
+          <w:b w:val="false"/>
+          <w:bCs w:val="false"/>
+        </w:rPr>
+      </w:pPr>
+      <w:r>
+        <w:rPr/>
       </w:r>
       <m:oMath xmlns:m="http://schemas.openxmlformats.org/officeDocument/2006/math">
         <m:sSub>
@@ -655,6 +632,20 @@
             </m:r>
           </m:sub>
         </m:sSub>
+        <m:d>
+          <m:dPr>
+            <m:begChr m:val="("/>
+            <m:endChr m:val=")"/>
+          </m:dPr>
+          <m:e>
+            <m:r>
+              <w:rPr>
+                <w:rFonts w:ascii="Cambria Math" w:hAnsi="Cambria Math"/>
+              </w:rPr>
+              <m:t xml:space="preserve">t</m:t>
+            </m:r>
+          </m:e>
+        </m:d>
         <m:r>
           <w:rPr>
             <w:rFonts w:ascii="Cambria Math" w:hAnsi="Cambria Math"/>
@@ -806,10 +797,7 @@
         </w:rPr>
       </w:pPr>
       <w:r>
-        <w:rPr>
-          <w:b w:val="false"/>
-          <w:bCs w:val="false"/>
-        </w:rPr>
+        <w:rPr/>
       </w:r>
       <m:oMath xmlns:m="http://schemas.openxmlformats.org/officeDocument/2006/math">
         <m:sSub>
@@ -830,6 +818,20 @@
             </m:r>
           </m:sub>
         </m:sSub>
+        <m:d>
+          <m:dPr>
+            <m:begChr m:val="("/>
+            <m:endChr m:val=")"/>
+          </m:dPr>
+          <m:e>
+            <m:r>
+              <w:rPr>
+                <w:rFonts w:ascii="Cambria Math" w:hAnsi="Cambria Math"/>
+              </w:rPr>
+              <m:t xml:space="preserve">t</m:t>
+            </m:r>
+          </m:e>
+        </m:d>
         <m:r>
           <w:rPr>
             <w:rFonts w:ascii="Cambria Math" w:hAnsi="Cambria Math"/>
@@ -1065,10 +1067,7 @@
         </w:rPr>
       </w:pPr>
       <w:r>
-        <w:rPr>
-          <w:b w:val="false"/>
-          <w:bCs w:val="false"/>
-        </w:rPr>
+        <w:rPr/>
       </w:r>
       <m:oMath xmlns:m="http://schemas.openxmlformats.org/officeDocument/2006/math">
         <m:sSub>
@@ -1089,6 +1088,20 @@
             </m:r>
           </m:sub>
         </m:sSub>
+        <m:d>
+          <m:dPr>
+            <m:begChr m:val="("/>
+            <m:endChr m:val=")"/>
+          </m:dPr>
+          <m:e>
+            <m:r>
+              <w:rPr>
+                <w:rFonts w:ascii="Cambria Math" w:hAnsi="Cambria Math"/>
+              </w:rPr>
+              <m:t xml:space="preserve">t</m:t>
+            </m:r>
+          </m:e>
+        </m:d>
         <m:r>
           <w:rPr>
             <w:rFonts w:ascii="Cambria Math" w:hAnsi="Cambria Math"/>
@@ -1233,11 +1246,7 @@
       <w:pPr>
         <w:pStyle w:val="Normal"/>
         <w:spacing w:lineRule="auto" w:line="240"/>
-        <w:rPr>
-          <w:b w:val="false"/>
-          <w:b w:val="false"/>
-          <w:bCs w:val="false"/>
-        </w:rPr>
+        <w:rPr/>
       </w:pPr>
       <w:r>
         <w:rPr>
@@ -1251,11 +1260,7 @@
       <w:pPr>
         <w:pStyle w:val="Normal"/>
         <w:spacing w:lineRule="auto" w:line="240"/>
-        <w:rPr>
-          <w:b w:val="false"/>
-          <w:b w:val="false"/>
-          <w:bCs w:val="false"/>
-        </w:rPr>
+        <w:rPr/>
       </w:pPr>
       <w:r>
         <w:rPr>
@@ -1276,10 +1281,7 @@
         </w:rPr>
       </w:pPr>
       <w:r>
-        <w:rPr>
-          <w:b w:val="false"/>
-          <w:bCs w:val="false"/>
-        </w:rPr>
+        <w:rPr/>
       </w:r>
       <m:oMath xmlns:m="http://schemas.openxmlformats.org/officeDocument/2006/math">
         <m:r>
@@ -1497,10 +1499,7 @@
         </w:rPr>
       </w:pPr>
       <w:r>
-        <w:rPr>
-          <w:b w:val="false"/>
-          <w:bCs w:val="false"/>
-        </w:rPr>
+        <w:rPr/>
       </w:r>
       <m:oMath xmlns:m="http://schemas.openxmlformats.org/officeDocument/2006/math">
         <m:r>
@@ -1692,10 +1691,7 @@
         </w:rPr>
       </w:pPr>
       <w:r>
-        <w:rPr>
-          <w:b w:val="false"/>
-          <w:bCs w:val="false"/>
-        </w:rPr>
+        <w:rPr/>
       </w:r>
       <m:oMath xmlns:m="http://schemas.openxmlformats.org/officeDocument/2006/math">
         <m:r>
@@ -1872,10 +1868,7 @@
         </w:rPr>
       </w:pPr>
       <w:r>
-        <w:rPr>
-          <w:b w:val="false"/>
-          <w:bCs w:val="false"/>
-        </w:rPr>
+        <w:rPr/>
       </w:r>
       <m:oMath xmlns:m="http://schemas.openxmlformats.org/officeDocument/2006/math">
         <m:r>
@@ -2087,10 +2080,7 @@
         </w:rPr>
       </w:pPr>
       <w:r>
-        <w:rPr>
-          <w:b w:val="false"/>
-          <w:bCs w:val="false"/>
-        </w:rPr>
+        <w:rPr/>
       </w:r>
       <m:oMath xmlns:m="http://schemas.openxmlformats.org/officeDocument/2006/math">
         <m:r>
@@ -2276,10 +2266,7 @@
         </w:rPr>
       </w:pPr>
       <w:r>
-        <w:rPr>
-          <w:b w:val="false"/>
-          <w:bCs w:val="false"/>
-        </w:rPr>
+        <w:rPr/>
       </w:r>
       <m:oMath xmlns:m="http://schemas.openxmlformats.org/officeDocument/2006/math">
         <m:r>
@@ -2433,10 +2420,7 @@
         </w:rPr>
       </w:pPr>
       <w:r>
-        <w:rPr>
-          <w:b w:val="false"/>
-          <w:bCs w:val="false"/>
-        </w:rPr>
+        <w:rPr/>
       </w:r>
       <m:oMath xmlns:m="http://schemas.openxmlformats.org/officeDocument/2006/math">
         <m:r>
@@ -2697,6 +2681,7 @@
       <w:pPr>
         <w:pStyle w:val="Normal"/>
         <w:spacing w:lineRule="auto" w:line="240"/>
+        <w:jc w:val="left"/>
         <w:rPr>
           <w:b w:val="false"/>
           <w:b w:val="false"/>
@@ -2709,6 +2694,452 @@
           <w:bCs w:val="false"/>
         </w:rPr>
       </w:r>
+      <m:oMath xmlns:m="http://schemas.openxmlformats.org/officeDocument/2006/math">
+        <m:r>
+          <w:rPr>
+            <w:rFonts w:ascii="Cambria Math" w:hAnsi="Cambria Math"/>
+          </w:rPr>
+          <m:t xml:space="preserve">Continuidad</m:t>
+        </m:r>
+        <m:r>
+          <w:rPr>
+            <w:rFonts w:ascii="Cambria Math" w:hAnsi="Cambria Math"/>
+          </w:rPr>
+          <m:t xml:space="preserve">posición</m:t>
+        </m:r>
+        <m:r>
+          <w:rPr>
+            <w:rFonts w:ascii="Cambria Math" w:hAnsi="Cambria Math"/>
+          </w:rPr>
+          <m:t xml:space="preserve">:</m:t>
+        </m:r>
+        <m:sSub>
+          <m:e>
+            <m:r>
+              <w:rPr>
+                <w:rFonts w:ascii="Cambria Math" w:hAnsi="Cambria Math"/>
+              </w:rPr>
+              <m:t xml:space="preserve">a</m:t>
+            </m:r>
+          </m:e>
+          <m:sub>
+            <m:r>
+              <w:rPr>
+                <w:rFonts w:ascii="Cambria Math" w:hAnsi="Cambria Math"/>
+              </w:rPr>
+              <m:t xml:space="preserve">51</m:t>
+            </m:r>
+          </m:sub>
+        </m:sSub>
+        <m:sSubSup>
+          <m:e>
+            <m:r>
+              <w:rPr>
+                <w:rFonts w:ascii="Cambria Math" w:hAnsi="Cambria Math"/>
+              </w:rPr>
+              <m:t xml:space="preserve">t</m:t>
+            </m:r>
+          </m:e>
+          <m:sub>
+            <m:r>
+              <w:rPr>
+                <w:rFonts w:ascii="Cambria Math" w:hAnsi="Cambria Math"/>
+              </w:rPr>
+              <m:t xml:space="preserve">d</m:t>
+            </m:r>
+          </m:sub>
+          <m:sup>
+            <m:r>
+              <w:rPr>
+                <w:rFonts w:ascii="Cambria Math" w:hAnsi="Cambria Math"/>
+              </w:rPr>
+              <m:t xml:space="preserve">5</m:t>
+            </m:r>
+          </m:sup>
+        </m:sSubSup>
+        <m:r>
+          <w:rPr>
+            <w:rFonts w:ascii="Cambria Math" w:hAnsi="Cambria Math"/>
+          </w:rPr>
+          <m:t xml:space="preserve">+</m:t>
+        </m:r>
+        <m:sSub>
+          <m:e>
+            <m:r>
+              <w:rPr>
+                <w:rFonts w:ascii="Cambria Math" w:hAnsi="Cambria Math"/>
+              </w:rPr>
+              <m:t xml:space="preserve">a</m:t>
+            </m:r>
+          </m:e>
+          <m:sub>
+            <m:r>
+              <w:rPr>
+                <w:rFonts w:ascii="Cambria Math" w:hAnsi="Cambria Math"/>
+              </w:rPr>
+              <m:t xml:space="preserve">41</m:t>
+            </m:r>
+          </m:sub>
+        </m:sSub>
+        <m:sSubSup>
+          <m:e>
+            <m:r>
+              <w:rPr>
+                <w:rFonts w:ascii="Cambria Math" w:hAnsi="Cambria Math"/>
+              </w:rPr>
+              <m:t xml:space="preserve">t</m:t>
+            </m:r>
+          </m:e>
+          <m:sub>
+            <m:r>
+              <w:rPr>
+                <w:rFonts w:ascii="Cambria Math" w:hAnsi="Cambria Math"/>
+              </w:rPr>
+              <m:t xml:space="preserve">d</m:t>
+            </m:r>
+          </m:sub>
+          <m:sup>
+            <m:r>
+              <w:rPr>
+                <w:rFonts w:ascii="Cambria Math" w:hAnsi="Cambria Math"/>
+              </w:rPr>
+              <m:t xml:space="preserve">4</m:t>
+            </m:r>
+          </m:sup>
+        </m:sSubSup>
+        <m:r>
+          <w:rPr>
+            <w:rFonts w:ascii="Cambria Math" w:hAnsi="Cambria Math"/>
+          </w:rPr>
+          <m:t xml:space="preserve">+</m:t>
+        </m:r>
+        <m:sSub>
+          <m:e>
+            <m:r>
+              <w:rPr>
+                <w:rFonts w:ascii="Cambria Math" w:hAnsi="Cambria Math"/>
+              </w:rPr>
+              <m:t xml:space="preserve">a</m:t>
+            </m:r>
+          </m:e>
+          <m:sub>
+            <m:r>
+              <w:rPr>
+                <w:rFonts w:ascii="Cambria Math" w:hAnsi="Cambria Math"/>
+              </w:rPr>
+              <m:t xml:space="preserve">31</m:t>
+            </m:r>
+          </m:sub>
+        </m:sSub>
+        <m:sSubSup>
+          <m:e>
+            <m:r>
+              <w:rPr>
+                <w:rFonts w:ascii="Cambria Math" w:hAnsi="Cambria Math"/>
+              </w:rPr>
+              <m:t xml:space="preserve">t</m:t>
+            </m:r>
+          </m:e>
+          <m:sub>
+            <m:r>
+              <w:rPr>
+                <w:rFonts w:ascii="Cambria Math" w:hAnsi="Cambria Math"/>
+              </w:rPr>
+              <m:t xml:space="preserve">d</m:t>
+            </m:r>
+          </m:sub>
+          <m:sup>
+            <m:r>
+              <w:rPr>
+                <w:rFonts w:ascii="Cambria Math" w:hAnsi="Cambria Math"/>
+              </w:rPr>
+              <m:t xml:space="preserve">3</m:t>
+            </m:r>
+          </m:sup>
+        </m:sSubSup>
+        <m:r>
+          <w:rPr>
+            <w:rFonts w:ascii="Cambria Math" w:hAnsi="Cambria Math"/>
+          </w:rPr>
+          <m:t xml:space="preserve">+</m:t>
+        </m:r>
+        <m:sSub>
+          <m:e>
+            <m:r>
+              <w:rPr>
+                <w:rFonts w:ascii="Cambria Math" w:hAnsi="Cambria Math"/>
+              </w:rPr>
+              <m:t xml:space="preserve">a</m:t>
+            </m:r>
+          </m:e>
+          <m:sub>
+            <m:r>
+              <w:rPr>
+                <w:rFonts w:ascii="Cambria Math" w:hAnsi="Cambria Math"/>
+              </w:rPr>
+              <m:t xml:space="preserve">21</m:t>
+            </m:r>
+          </m:sub>
+        </m:sSub>
+        <m:sSubSup>
+          <m:e>
+            <m:r>
+              <w:rPr>
+                <w:rFonts w:ascii="Cambria Math" w:hAnsi="Cambria Math"/>
+              </w:rPr>
+              <m:t xml:space="preserve">t</m:t>
+            </m:r>
+          </m:e>
+          <m:sub>
+            <m:r>
+              <w:rPr>
+                <w:rFonts w:ascii="Cambria Math" w:hAnsi="Cambria Math"/>
+              </w:rPr>
+              <m:t xml:space="preserve">d</m:t>
+            </m:r>
+          </m:sub>
+          <m:sup>
+            <m:r>
+              <w:rPr>
+                <w:rFonts w:ascii="Cambria Math" w:hAnsi="Cambria Math"/>
+              </w:rPr>
+              <m:t xml:space="preserve">2</m:t>
+            </m:r>
+          </m:sup>
+        </m:sSubSup>
+        <m:r>
+          <w:rPr>
+            <w:rFonts w:ascii="Cambria Math" w:hAnsi="Cambria Math"/>
+          </w:rPr>
+          <m:t xml:space="preserve">+</m:t>
+        </m:r>
+        <m:sSub>
+          <m:e>
+            <m:r>
+              <w:rPr>
+                <w:rFonts w:ascii="Cambria Math" w:hAnsi="Cambria Math"/>
+              </w:rPr>
+              <m:t xml:space="preserve">a</m:t>
+            </m:r>
+          </m:e>
+          <m:sub>
+            <m:r>
+              <w:rPr>
+                <w:rFonts w:ascii="Cambria Math" w:hAnsi="Cambria Math"/>
+              </w:rPr>
+              <m:t xml:space="preserve">11</m:t>
+            </m:r>
+          </m:sub>
+        </m:sSub>
+        <m:sSub>
+          <m:e>
+            <m:r>
+              <w:rPr>
+                <w:rFonts w:ascii="Cambria Math" w:hAnsi="Cambria Math"/>
+              </w:rPr>
+              <m:t xml:space="preserve">t</m:t>
+            </m:r>
+          </m:e>
+          <m:sub>
+            <m:r>
+              <w:rPr>
+                <w:rFonts w:ascii="Cambria Math" w:hAnsi="Cambria Math"/>
+              </w:rPr>
+              <m:t xml:space="preserve">d</m:t>
+            </m:r>
+          </m:sub>
+        </m:sSub>
+        <m:r>
+          <w:rPr>
+            <w:rFonts w:ascii="Cambria Math" w:hAnsi="Cambria Math"/>
+          </w:rPr>
+          <m:t xml:space="preserve">+</m:t>
+        </m:r>
+        <m:sSub>
+          <m:e>
+            <m:r>
+              <w:rPr>
+                <w:rFonts w:ascii="Cambria Math" w:hAnsi="Cambria Math"/>
+              </w:rPr>
+              <m:t xml:space="preserve">a</m:t>
+            </m:r>
+          </m:e>
+          <m:sub>
+            <m:r>
+              <w:rPr>
+                <w:rFonts w:ascii="Cambria Math" w:hAnsi="Cambria Math"/>
+              </w:rPr>
+              <m:t xml:space="preserve">01</m:t>
+            </m:r>
+          </m:sub>
+        </m:sSub>
+        <m:r>
+          <w:rPr>
+            <w:rFonts w:ascii="Cambria Math" w:hAnsi="Cambria Math"/>
+          </w:rPr>
+          <m:t xml:space="preserve">=</m:t>
+        </m:r>
+        <m:sSub>
+          <m:e>
+            <m:r>
+              <w:rPr>
+                <w:rFonts w:ascii="Cambria Math" w:hAnsi="Cambria Math"/>
+              </w:rPr>
+              <m:t xml:space="preserve">a</m:t>
+            </m:r>
+          </m:e>
+          <m:sub>
+            <m:r>
+              <w:rPr>
+                <w:rFonts w:ascii="Cambria Math" w:hAnsi="Cambria Math"/>
+              </w:rPr>
+              <m:t xml:space="preserve">30</m:t>
+            </m:r>
+          </m:sub>
+        </m:sSub>
+        <m:sSubSup>
+          <m:e>
+            <m:r>
+              <w:rPr>
+                <w:rFonts w:ascii="Cambria Math" w:hAnsi="Cambria Math"/>
+              </w:rPr>
+              <m:t xml:space="preserve">t</m:t>
+            </m:r>
+          </m:e>
+          <m:sub>
+            <m:r>
+              <w:rPr>
+                <w:rFonts w:ascii="Cambria Math" w:hAnsi="Cambria Math"/>
+              </w:rPr>
+              <m:t xml:space="preserve">d</m:t>
+            </m:r>
+          </m:sub>
+          <m:sup>
+            <m:r>
+              <w:rPr>
+                <w:rFonts w:ascii="Cambria Math" w:hAnsi="Cambria Math"/>
+              </w:rPr>
+              <m:t xml:space="preserve">3</m:t>
+            </m:r>
+          </m:sup>
+        </m:sSubSup>
+        <m:r>
+          <w:rPr>
+            <w:rFonts w:ascii="Cambria Math" w:hAnsi="Cambria Math"/>
+          </w:rPr>
+          <m:t xml:space="preserve">+</m:t>
+        </m:r>
+        <m:sSub>
+          <m:e>
+            <m:r>
+              <w:rPr>
+                <w:rFonts w:ascii="Cambria Math" w:hAnsi="Cambria Math"/>
+              </w:rPr>
+              <m:t xml:space="preserve">a</m:t>
+            </m:r>
+          </m:e>
+          <m:sub>
+            <m:r>
+              <w:rPr>
+                <w:rFonts w:ascii="Cambria Math" w:hAnsi="Cambria Math"/>
+              </w:rPr>
+              <m:t xml:space="preserve">20</m:t>
+            </m:r>
+          </m:sub>
+        </m:sSub>
+        <m:sSubSup>
+          <m:e>
+            <m:r>
+              <w:rPr>
+                <w:rFonts w:ascii="Cambria Math" w:hAnsi="Cambria Math"/>
+              </w:rPr>
+              <m:t xml:space="preserve">t</m:t>
+            </m:r>
+          </m:e>
+          <m:sub>
+            <m:r>
+              <w:rPr>
+                <w:rFonts w:ascii="Cambria Math" w:hAnsi="Cambria Math"/>
+              </w:rPr>
+              <m:t xml:space="preserve">d</m:t>
+            </m:r>
+          </m:sub>
+          <m:sup>
+            <m:r>
+              <w:rPr>
+                <w:rFonts w:ascii="Cambria Math" w:hAnsi="Cambria Math"/>
+              </w:rPr>
+              <m:t xml:space="preserve">2</m:t>
+            </m:r>
+          </m:sup>
+        </m:sSubSup>
+        <m:r>
+          <w:rPr>
+            <w:rFonts w:ascii="Cambria Math" w:hAnsi="Cambria Math"/>
+          </w:rPr>
+          <m:t xml:space="preserve">+</m:t>
+        </m:r>
+        <m:sSub>
+          <m:e>
+            <m:r>
+              <w:rPr>
+                <w:rFonts w:ascii="Cambria Math" w:hAnsi="Cambria Math"/>
+              </w:rPr>
+              <m:t xml:space="preserve">a</m:t>
+            </m:r>
+          </m:e>
+          <m:sub>
+            <m:r>
+              <w:rPr>
+                <w:rFonts w:ascii="Cambria Math" w:hAnsi="Cambria Math"/>
+              </w:rPr>
+              <m:t xml:space="preserve">10</m:t>
+            </m:r>
+          </m:sub>
+        </m:sSub>
+        <m:sSub>
+          <m:e>
+            <m:r>
+              <w:rPr>
+                <w:rFonts w:ascii="Cambria Math" w:hAnsi="Cambria Math"/>
+              </w:rPr>
+              <m:t xml:space="preserve">t</m:t>
+            </m:r>
+          </m:e>
+          <m:sub>
+            <m:r>
+              <w:rPr>
+                <w:rFonts w:ascii="Cambria Math" w:hAnsi="Cambria Math"/>
+              </w:rPr>
+              <m:t xml:space="preserve">d</m:t>
+            </m:r>
+          </m:sub>
+        </m:sSub>
+        <m:r>
+          <w:rPr>
+            <w:rFonts w:ascii="Cambria Math" w:hAnsi="Cambria Math"/>
+          </w:rPr>
+          <m:t xml:space="preserve">+</m:t>
+        </m:r>
+        <m:sSub>
+          <m:e>
+            <m:r>
+              <w:rPr>
+                <w:rFonts w:ascii="Cambria Math" w:hAnsi="Cambria Math"/>
+              </w:rPr>
+              <m:t xml:space="preserve">a</m:t>
+            </m:r>
+          </m:e>
+          <m:sub>
+            <m:r>
+              <w:rPr>
+                <w:rFonts w:ascii="Cambria Math" w:hAnsi="Cambria Math"/>
+              </w:rPr>
+              <m:t xml:space="preserve">00</m:t>
+            </m:r>
+          </m:sub>
+        </m:sSub>
+      </m:oMath>
     </w:p>
     <w:p>
       <w:pPr>
@@ -2725,8 +3156,425 @@
           <w:b w:val="false"/>
           <w:bCs w:val="false"/>
         </w:rPr>
-        <w:t>Punto asentamiento:</w:t>
-      </w:r>
+      </w:r>
+      <m:oMath xmlns:m="http://schemas.openxmlformats.org/officeDocument/2006/math">
+        <m:r>
+          <w:rPr>
+            <w:rFonts w:ascii="Cambria Math" w:hAnsi="Cambria Math"/>
+          </w:rPr>
+          <m:t xml:space="preserve">Continuidad</m:t>
+        </m:r>
+        <m:r>
+          <w:rPr>
+            <w:rFonts w:ascii="Cambria Math" w:hAnsi="Cambria Math"/>
+          </w:rPr>
+          <m:t xml:space="preserve">velocidad</m:t>
+        </m:r>
+        <m:r>
+          <w:rPr>
+            <w:rFonts w:ascii="Cambria Math" w:hAnsi="Cambria Math"/>
+          </w:rPr>
+          <m:t xml:space="preserve">:</m:t>
+        </m:r>
+        <m:r>
+          <w:rPr>
+            <w:rFonts w:ascii="Cambria Math" w:hAnsi="Cambria Math"/>
+          </w:rPr>
+          <m:t xml:space="preserve">5</m:t>
+        </m:r>
+        <m:r>
+          <w:rPr>
+            <w:rFonts w:ascii="Cambria Math" w:hAnsi="Cambria Math"/>
+          </w:rPr>
+          <m:t xml:space="preserve">∗</m:t>
+        </m:r>
+        <m:sSub>
+          <m:e>
+            <m:r>
+              <w:rPr>
+                <w:rFonts w:ascii="Cambria Math" w:hAnsi="Cambria Math"/>
+              </w:rPr>
+              <m:t xml:space="preserve">a</m:t>
+            </m:r>
+          </m:e>
+          <m:sub>
+            <m:r>
+              <w:rPr>
+                <w:rFonts w:ascii="Cambria Math" w:hAnsi="Cambria Math"/>
+              </w:rPr>
+              <m:t xml:space="preserve">51</m:t>
+            </m:r>
+          </m:sub>
+        </m:sSub>
+        <m:sSubSup>
+          <m:e>
+            <m:r>
+              <w:rPr>
+                <w:rFonts w:ascii="Cambria Math" w:hAnsi="Cambria Math"/>
+              </w:rPr>
+              <m:t xml:space="preserve">t</m:t>
+            </m:r>
+          </m:e>
+          <m:sub>
+            <m:r>
+              <w:rPr>
+                <w:rFonts w:ascii="Cambria Math" w:hAnsi="Cambria Math"/>
+              </w:rPr>
+              <m:t xml:space="preserve">d</m:t>
+            </m:r>
+          </m:sub>
+          <m:sup>
+            <m:r>
+              <w:rPr>
+                <w:rFonts w:ascii="Cambria Math" w:hAnsi="Cambria Math"/>
+              </w:rPr>
+              <m:t xml:space="preserve">4</m:t>
+            </m:r>
+          </m:sup>
+        </m:sSubSup>
+        <m:r>
+          <w:rPr>
+            <w:rFonts w:ascii="Cambria Math" w:hAnsi="Cambria Math"/>
+          </w:rPr>
+          <m:t xml:space="preserve">+</m:t>
+        </m:r>
+        <m:r>
+          <w:rPr>
+            <w:rFonts w:ascii="Cambria Math" w:hAnsi="Cambria Math"/>
+          </w:rPr>
+          <m:t xml:space="preserve">4</m:t>
+        </m:r>
+        <m:r>
+          <w:rPr>
+            <w:rFonts w:ascii="Cambria Math" w:hAnsi="Cambria Math"/>
+          </w:rPr>
+          <m:t xml:space="preserve">∗</m:t>
+        </m:r>
+        <m:sSub>
+          <m:e>
+            <m:r>
+              <w:rPr>
+                <w:rFonts w:ascii="Cambria Math" w:hAnsi="Cambria Math"/>
+              </w:rPr>
+              <m:t xml:space="preserve">a</m:t>
+            </m:r>
+          </m:e>
+          <m:sub>
+            <m:r>
+              <w:rPr>
+                <w:rFonts w:ascii="Cambria Math" w:hAnsi="Cambria Math"/>
+              </w:rPr>
+              <m:t xml:space="preserve">41</m:t>
+            </m:r>
+          </m:sub>
+        </m:sSub>
+        <m:sSubSup>
+          <m:e>
+            <m:r>
+              <w:rPr>
+                <w:rFonts w:ascii="Cambria Math" w:hAnsi="Cambria Math"/>
+              </w:rPr>
+              <m:t xml:space="preserve">t</m:t>
+            </m:r>
+          </m:e>
+          <m:sub>
+            <m:r>
+              <w:rPr>
+                <w:rFonts w:ascii="Cambria Math" w:hAnsi="Cambria Math"/>
+              </w:rPr>
+              <m:t xml:space="preserve">d</m:t>
+            </m:r>
+          </m:sub>
+          <m:sup>
+            <m:r>
+              <w:rPr>
+                <w:rFonts w:ascii="Cambria Math" w:hAnsi="Cambria Math"/>
+              </w:rPr>
+              <m:t xml:space="preserve">3</m:t>
+            </m:r>
+          </m:sup>
+        </m:sSubSup>
+        <m:r>
+          <w:rPr>
+            <w:rFonts w:ascii="Cambria Math" w:hAnsi="Cambria Math"/>
+          </w:rPr>
+          <m:t xml:space="preserve">+</m:t>
+        </m:r>
+        <m:r>
+          <w:rPr>
+            <w:rFonts w:ascii="Cambria Math" w:hAnsi="Cambria Math"/>
+          </w:rPr>
+          <m:t xml:space="preserve">3</m:t>
+        </m:r>
+        <m:r>
+          <w:rPr>
+            <w:rFonts w:ascii="Cambria Math" w:hAnsi="Cambria Math"/>
+          </w:rPr>
+          <m:t xml:space="preserve">∗</m:t>
+        </m:r>
+        <m:sSub>
+          <m:e>
+            <m:r>
+              <w:rPr>
+                <w:rFonts w:ascii="Cambria Math" w:hAnsi="Cambria Math"/>
+              </w:rPr>
+              <m:t xml:space="preserve">a</m:t>
+            </m:r>
+          </m:e>
+          <m:sub>
+            <m:r>
+              <w:rPr>
+                <w:rFonts w:ascii="Cambria Math" w:hAnsi="Cambria Math"/>
+              </w:rPr>
+              <m:t xml:space="preserve">31</m:t>
+            </m:r>
+          </m:sub>
+        </m:sSub>
+        <m:sSubSup>
+          <m:e>
+            <m:r>
+              <w:rPr>
+                <w:rFonts w:ascii="Cambria Math" w:hAnsi="Cambria Math"/>
+              </w:rPr>
+              <m:t xml:space="preserve">t</m:t>
+            </m:r>
+          </m:e>
+          <m:sub>
+            <m:r>
+              <w:rPr>
+                <w:rFonts w:ascii="Cambria Math" w:hAnsi="Cambria Math"/>
+              </w:rPr>
+              <m:t xml:space="preserve">d</m:t>
+            </m:r>
+          </m:sub>
+          <m:sup>
+            <m:r>
+              <w:rPr>
+                <w:rFonts w:ascii="Cambria Math" w:hAnsi="Cambria Math"/>
+              </w:rPr>
+              <m:t xml:space="preserve">2</m:t>
+            </m:r>
+          </m:sup>
+        </m:sSubSup>
+        <m:r>
+          <w:rPr>
+            <w:rFonts w:ascii="Cambria Math" w:hAnsi="Cambria Math"/>
+          </w:rPr>
+          <m:t xml:space="preserve">+</m:t>
+        </m:r>
+        <m:r>
+          <w:rPr>
+            <w:rFonts w:ascii="Cambria Math" w:hAnsi="Cambria Math"/>
+          </w:rPr>
+          <m:t xml:space="preserve">2</m:t>
+        </m:r>
+        <m:r>
+          <w:rPr>
+            <w:rFonts w:ascii="Cambria Math" w:hAnsi="Cambria Math"/>
+          </w:rPr>
+          <m:t xml:space="preserve">∗</m:t>
+        </m:r>
+        <m:sSub>
+          <m:e>
+            <m:r>
+              <w:rPr>
+                <w:rFonts w:ascii="Cambria Math" w:hAnsi="Cambria Math"/>
+              </w:rPr>
+              <m:t xml:space="preserve">a</m:t>
+            </m:r>
+          </m:e>
+          <m:sub>
+            <m:r>
+              <w:rPr>
+                <w:rFonts w:ascii="Cambria Math" w:hAnsi="Cambria Math"/>
+              </w:rPr>
+              <m:t xml:space="preserve">21</m:t>
+            </m:r>
+          </m:sub>
+        </m:sSub>
+        <m:sSub>
+          <m:e>
+            <m:r>
+              <w:rPr>
+                <w:rFonts w:ascii="Cambria Math" w:hAnsi="Cambria Math"/>
+              </w:rPr>
+              <m:t xml:space="preserve">t</m:t>
+            </m:r>
+          </m:e>
+          <m:sub>
+            <m:r>
+              <w:rPr>
+                <w:rFonts w:ascii="Cambria Math" w:hAnsi="Cambria Math"/>
+              </w:rPr>
+              <m:t xml:space="preserve">d</m:t>
+            </m:r>
+          </m:sub>
+        </m:sSub>
+        <m:r>
+          <w:rPr>
+            <w:rFonts w:ascii="Cambria Math" w:hAnsi="Cambria Math"/>
+          </w:rPr>
+          <m:t xml:space="preserve">+</m:t>
+        </m:r>
+        <m:sSub>
+          <m:e>
+            <m:r>
+              <w:rPr>
+                <w:rFonts w:ascii="Cambria Math" w:hAnsi="Cambria Math"/>
+              </w:rPr>
+              <m:t xml:space="preserve">a</m:t>
+            </m:r>
+          </m:e>
+          <m:sub>
+            <m:r>
+              <w:rPr>
+                <w:rFonts w:ascii="Cambria Math" w:hAnsi="Cambria Math"/>
+              </w:rPr>
+              <m:t xml:space="preserve">11</m:t>
+            </m:r>
+          </m:sub>
+        </m:sSub>
+        <m:r>
+          <w:rPr>
+            <w:rFonts w:ascii="Cambria Math" w:hAnsi="Cambria Math"/>
+          </w:rPr>
+          <m:t xml:space="preserve">=</m:t>
+        </m:r>
+        <m:r>
+          <w:rPr>
+            <w:rFonts w:ascii="Cambria Math" w:hAnsi="Cambria Math"/>
+          </w:rPr>
+          <m:t xml:space="preserve">3</m:t>
+        </m:r>
+        <m:r>
+          <w:rPr>
+            <w:rFonts w:ascii="Cambria Math" w:hAnsi="Cambria Math"/>
+          </w:rPr>
+          <m:t xml:space="preserve">∗</m:t>
+        </m:r>
+        <m:sSub>
+          <m:e>
+            <m:r>
+              <w:rPr>
+                <w:rFonts w:ascii="Cambria Math" w:hAnsi="Cambria Math"/>
+              </w:rPr>
+              <m:t xml:space="preserve">a</m:t>
+            </m:r>
+          </m:e>
+          <m:sub>
+            <m:r>
+              <w:rPr>
+                <w:rFonts w:ascii="Cambria Math" w:hAnsi="Cambria Math"/>
+              </w:rPr>
+              <m:t xml:space="preserve">30</m:t>
+            </m:r>
+          </m:sub>
+        </m:sSub>
+        <m:sSubSup>
+          <m:e>
+            <m:r>
+              <w:rPr>
+                <w:rFonts w:ascii="Cambria Math" w:hAnsi="Cambria Math"/>
+              </w:rPr>
+              <m:t xml:space="preserve">t</m:t>
+            </m:r>
+          </m:e>
+          <m:sub>
+            <m:r>
+              <w:rPr>
+                <w:rFonts w:ascii="Cambria Math" w:hAnsi="Cambria Math"/>
+              </w:rPr>
+              <m:t xml:space="preserve">d</m:t>
+            </m:r>
+          </m:sub>
+          <m:sup>
+            <m:r>
+              <w:rPr>
+                <w:rFonts w:ascii="Cambria Math" w:hAnsi="Cambria Math"/>
+              </w:rPr>
+              <m:t xml:space="preserve">2</m:t>
+            </m:r>
+          </m:sup>
+        </m:sSubSup>
+        <m:r>
+          <w:rPr>
+            <w:rFonts w:ascii="Cambria Math" w:hAnsi="Cambria Math"/>
+          </w:rPr>
+          <m:t xml:space="preserve">+</m:t>
+        </m:r>
+        <m:r>
+          <w:rPr>
+            <w:rFonts w:ascii="Cambria Math" w:hAnsi="Cambria Math"/>
+          </w:rPr>
+          <m:t xml:space="preserve">2</m:t>
+        </m:r>
+        <m:r>
+          <w:rPr>
+            <w:rFonts w:ascii="Cambria Math" w:hAnsi="Cambria Math"/>
+          </w:rPr>
+          <m:t xml:space="preserve">∗</m:t>
+        </m:r>
+        <m:sSub>
+          <m:e>
+            <m:r>
+              <w:rPr>
+                <w:rFonts w:ascii="Cambria Math" w:hAnsi="Cambria Math"/>
+              </w:rPr>
+              <m:t xml:space="preserve">a</m:t>
+            </m:r>
+          </m:e>
+          <m:sub>
+            <m:r>
+              <w:rPr>
+                <w:rFonts w:ascii="Cambria Math" w:hAnsi="Cambria Math"/>
+              </w:rPr>
+              <m:t xml:space="preserve">20</m:t>
+            </m:r>
+          </m:sub>
+        </m:sSub>
+        <m:sSub>
+          <m:e>
+            <m:r>
+              <w:rPr>
+                <w:rFonts w:ascii="Cambria Math" w:hAnsi="Cambria Math"/>
+              </w:rPr>
+              <m:t xml:space="preserve">t</m:t>
+            </m:r>
+          </m:e>
+          <m:sub>
+            <m:r>
+              <w:rPr>
+                <w:rFonts w:ascii="Cambria Math" w:hAnsi="Cambria Math"/>
+              </w:rPr>
+              <m:t xml:space="preserve">d</m:t>
+            </m:r>
+          </m:sub>
+        </m:sSub>
+        <m:r>
+          <w:rPr>
+            <w:rFonts w:ascii="Cambria Math" w:hAnsi="Cambria Math"/>
+          </w:rPr>
+          <m:t xml:space="preserve">+</m:t>
+        </m:r>
+        <m:sSub>
+          <m:e>
+            <m:r>
+              <w:rPr>
+                <w:rFonts w:ascii="Cambria Math" w:hAnsi="Cambria Math"/>
+              </w:rPr>
+              <m:t xml:space="preserve">a</m:t>
+            </m:r>
+          </m:e>
+          <m:sub>
+            <m:r>
+              <w:rPr>
+                <w:rFonts w:ascii="Cambria Math" w:hAnsi="Cambria Math"/>
+              </w:rPr>
+              <m:t xml:space="preserve">10</m:t>
+            </m:r>
+          </m:sub>
+        </m:sSub>
+      </m:oMath>
     </w:p>
     <w:p>
       <w:pPr>
@@ -2744,6 +3592,324 @@
           <w:bCs w:val="false"/>
         </w:rPr>
       </w:r>
+      <m:oMath xmlns:m="http://schemas.openxmlformats.org/officeDocument/2006/math">
+        <m:r>
+          <w:rPr>
+            <w:rFonts w:ascii="Cambria Math" w:hAnsi="Cambria Math"/>
+          </w:rPr>
+          <m:t xml:space="preserve">Continuidad</m:t>
+        </m:r>
+        <m:r>
+          <w:rPr>
+            <w:rFonts w:ascii="Cambria Math" w:hAnsi="Cambria Math"/>
+          </w:rPr>
+          <m:t xml:space="preserve">aceleración</m:t>
+        </m:r>
+        <m:r>
+          <w:rPr>
+            <w:rFonts w:ascii="Cambria Math" w:hAnsi="Cambria Math"/>
+          </w:rPr>
+          <m:t xml:space="preserve">:</m:t>
+        </m:r>
+        <m:r>
+          <w:rPr>
+            <w:rFonts w:ascii="Cambria Math" w:hAnsi="Cambria Math"/>
+          </w:rPr>
+          <m:t xml:space="preserve">20</m:t>
+        </m:r>
+        <m:r>
+          <w:rPr>
+            <w:rFonts w:ascii="Cambria Math" w:hAnsi="Cambria Math"/>
+          </w:rPr>
+          <m:t xml:space="preserve">∗</m:t>
+        </m:r>
+        <m:sSub>
+          <m:e>
+            <m:r>
+              <w:rPr>
+                <w:rFonts w:ascii="Cambria Math" w:hAnsi="Cambria Math"/>
+              </w:rPr>
+              <m:t xml:space="preserve">a</m:t>
+            </m:r>
+          </m:e>
+          <m:sub>
+            <m:r>
+              <w:rPr>
+                <w:rFonts w:ascii="Cambria Math" w:hAnsi="Cambria Math"/>
+              </w:rPr>
+              <m:t xml:space="preserve">51</m:t>
+            </m:r>
+          </m:sub>
+        </m:sSub>
+        <m:sSubSup>
+          <m:e>
+            <m:r>
+              <w:rPr>
+                <w:rFonts w:ascii="Cambria Math" w:hAnsi="Cambria Math"/>
+              </w:rPr>
+              <m:t xml:space="preserve">t</m:t>
+            </m:r>
+          </m:e>
+          <m:sub>
+            <m:r>
+              <w:rPr>
+                <w:rFonts w:ascii="Cambria Math" w:hAnsi="Cambria Math"/>
+              </w:rPr>
+              <m:t xml:space="preserve">d</m:t>
+            </m:r>
+          </m:sub>
+          <m:sup>
+            <m:r>
+              <w:rPr>
+                <w:rFonts w:ascii="Cambria Math" w:hAnsi="Cambria Math"/>
+              </w:rPr>
+              <m:t xml:space="preserve">3</m:t>
+            </m:r>
+          </m:sup>
+        </m:sSubSup>
+        <m:r>
+          <w:rPr>
+            <w:rFonts w:ascii="Cambria Math" w:hAnsi="Cambria Math"/>
+          </w:rPr>
+          <m:t xml:space="preserve">+</m:t>
+        </m:r>
+        <m:r>
+          <w:rPr>
+            <w:rFonts w:ascii="Cambria Math" w:hAnsi="Cambria Math"/>
+          </w:rPr>
+          <m:t xml:space="preserve">12</m:t>
+        </m:r>
+        <m:r>
+          <w:rPr>
+            <w:rFonts w:ascii="Cambria Math" w:hAnsi="Cambria Math"/>
+          </w:rPr>
+          <m:t xml:space="preserve">∗</m:t>
+        </m:r>
+        <m:sSub>
+          <m:e>
+            <m:r>
+              <w:rPr>
+                <w:rFonts w:ascii="Cambria Math" w:hAnsi="Cambria Math"/>
+              </w:rPr>
+              <m:t xml:space="preserve">a</m:t>
+            </m:r>
+          </m:e>
+          <m:sub>
+            <m:r>
+              <w:rPr>
+                <w:rFonts w:ascii="Cambria Math" w:hAnsi="Cambria Math"/>
+              </w:rPr>
+              <m:t xml:space="preserve">41</m:t>
+            </m:r>
+          </m:sub>
+        </m:sSub>
+        <m:sSubSup>
+          <m:e>
+            <m:r>
+              <w:rPr>
+                <w:rFonts w:ascii="Cambria Math" w:hAnsi="Cambria Math"/>
+              </w:rPr>
+              <m:t xml:space="preserve">t</m:t>
+            </m:r>
+          </m:e>
+          <m:sub>
+            <m:r>
+              <w:rPr>
+                <w:rFonts w:ascii="Cambria Math" w:hAnsi="Cambria Math"/>
+              </w:rPr>
+              <m:t xml:space="preserve">d</m:t>
+            </m:r>
+          </m:sub>
+          <m:sup>
+            <m:r>
+              <w:rPr>
+                <w:rFonts w:ascii="Cambria Math" w:hAnsi="Cambria Math"/>
+              </w:rPr>
+              <m:t xml:space="preserve">2</m:t>
+            </m:r>
+          </m:sup>
+        </m:sSubSup>
+        <m:r>
+          <w:rPr>
+            <w:rFonts w:ascii="Cambria Math" w:hAnsi="Cambria Math"/>
+          </w:rPr>
+          <m:t xml:space="preserve">+</m:t>
+        </m:r>
+        <m:r>
+          <w:rPr>
+            <w:rFonts w:ascii="Cambria Math" w:hAnsi="Cambria Math"/>
+          </w:rPr>
+          <m:t xml:space="preserve">6</m:t>
+        </m:r>
+        <m:r>
+          <w:rPr>
+            <w:rFonts w:ascii="Cambria Math" w:hAnsi="Cambria Math"/>
+          </w:rPr>
+          <m:t xml:space="preserve">∗</m:t>
+        </m:r>
+        <m:sSub>
+          <m:e>
+            <m:r>
+              <w:rPr>
+                <w:rFonts w:ascii="Cambria Math" w:hAnsi="Cambria Math"/>
+              </w:rPr>
+              <m:t xml:space="preserve">a</m:t>
+            </m:r>
+          </m:e>
+          <m:sub>
+            <m:r>
+              <w:rPr>
+                <w:rFonts w:ascii="Cambria Math" w:hAnsi="Cambria Math"/>
+              </w:rPr>
+              <m:t xml:space="preserve">31</m:t>
+            </m:r>
+          </m:sub>
+        </m:sSub>
+        <m:sSub>
+          <m:e>
+            <m:r>
+              <w:rPr>
+                <w:rFonts w:ascii="Cambria Math" w:hAnsi="Cambria Math"/>
+              </w:rPr>
+              <m:t xml:space="preserve">t</m:t>
+            </m:r>
+          </m:e>
+          <m:sub>
+            <m:r>
+              <w:rPr>
+                <w:rFonts w:ascii="Cambria Math" w:hAnsi="Cambria Math"/>
+              </w:rPr>
+              <m:t xml:space="preserve">d</m:t>
+            </m:r>
+          </m:sub>
+        </m:sSub>
+        <m:r>
+          <w:rPr>
+            <w:rFonts w:ascii="Cambria Math" w:hAnsi="Cambria Math"/>
+          </w:rPr>
+          <m:t xml:space="preserve">+</m:t>
+        </m:r>
+        <m:r>
+          <w:rPr>
+            <w:rFonts w:ascii="Cambria Math" w:hAnsi="Cambria Math"/>
+          </w:rPr>
+          <m:t xml:space="preserve">2</m:t>
+        </m:r>
+        <m:r>
+          <w:rPr>
+            <w:rFonts w:ascii="Cambria Math" w:hAnsi="Cambria Math"/>
+          </w:rPr>
+          <m:t xml:space="preserve">∗</m:t>
+        </m:r>
+        <m:sSub>
+          <m:e>
+            <m:r>
+              <w:rPr>
+                <w:rFonts w:ascii="Cambria Math" w:hAnsi="Cambria Math"/>
+              </w:rPr>
+              <m:t xml:space="preserve">a</m:t>
+            </m:r>
+          </m:e>
+          <m:sub>
+            <m:r>
+              <w:rPr>
+                <w:rFonts w:ascii="Cambria Math" w:hAnsi="Cambria Math"/>
+              </w:rPr>
+              <m:t xml:space="preserve">21</m:t>
+            </m:r>
+          </m:sub>
+        </m:sSub>
+        <m:r>
+          <w:rPr>
+            <w:rFonts w:ascii="Cambria Math" w:hAnsi="Cambria Math"/>
+          </w:rPr>
+          <m:t xml:space="preserve">=</m:t>
+        </m:r>
+        <m:r>
+          <w:rPr>
+            <w:rFonts w:ascii="Cambria Math" w:hAnsi="Cambria Math"/>
+          </w:rPr>
+          <m:t xml:space="preserve">6</m:t>
+        </m:r>
+        <m:r>
+          <w:rPr>
+            <w:rFonts w:ascii="Cambria Math" w:hAnsi="Cambria Math"/>
+          </w:rPr>
+          <m:t xml:space="preserve">∗</m:t>
+        </m:r>
+        <m:sSub>
+          <m:e>
+            <m:r>
+              <w:rPr>
+                <w:rFonts w:ascii="Cambria Math" w:hAnsi="Cambria Math"/>
+              </w:rPr>
+              <m:t xml:space="preserve">a</m:t>
+            </m:r>
+          </m:e>
+          <m:sub>
+            <m:r>
+              <w:rPr>
+                <w:rFonts w:ascii="Cambria Math" w:hAnsi="Cambria Math"/>
+              </w:rPr>
+              <m:t xml:space="preserve">30</m:t>
+            </m:r>
+          </m:sub>
+        </m:sSub>
+        <m:sSub>
+          <m:e>
+            <m:r>
+              <w:rPr>
+                <w:rFonts w:ascii="Cambria Math" w:hAnsi="Cambria Math"/>
+              </w:rPr>
+              <m:t xml:space="preserve">t</m:t>
+            </m:r>
+          </m:e>
+          <m:sub>
+            <m:r>
+              <w:rPr>
+                <w:rFonts w:ascii="Cambria Math" w:hAnsi="Cambria Math"/>
+              </w:rPr>
+              <m:t xml:space="preserve">d</m:t>
+            </m:r>
+          </m:sub>
+        </m:sSub>
+        <m:r>
+          <w:rPr>
+            <w:rFonts w:ascii="Cambria Math" w:hAnsi="Cambria Math"/>
+          </w:rPr>
+          <m:t xml:space="preserve">+</m:t>
+        </m:r>
+        <m:r>
+          <w:rPr>
+            <w:rFonts w:ascii="Cambria Math" w:hAnsi="Cambria Math"/>
+          </w:rPr>
+          <m:t xml:space="preserve">2</m:t>
+        </m:r>
+        <m:r>
+          <w:rPr>
+            <w:rFonts w:ascii="Cambria Math" w:hAnsi="Cambria Math"/>
+          </w:rPr>
+          <m:t xml:space="preserve">∗</m:t>
+        </m:r>
+        <m:sSub>
+          <m:e>
+            <m:r>
+              <w:rPr>
+                <w:rFonts w:ascii="Cambria Math" w:hAnsi="Cambria Math"/>
+              </w:rPr>
+              <m:t xml:space="preserve">a</m:t>
+            </m:r>
+          </m:e>
+          <m:sub>
+            <m:r>
+              <w:rPr>
+                <w:rFonts w:ascii="Cambria Math" w:hAnsi="Cambria Math"/>
+              </w:rPr>
+              <m:t xml:space="preserve">20</m:t>
+            </m:r>
+          </m:sub>
+        </m:sSub>
+      </m:oMath>
     </w:p>
     <w:p>
       <w:pPr>
@@ -2760,6 +3926,7 @@
           <w:b w:val="false"/>
           <w:bCs w:val="false"/>
         </w:rPr>
+        <w:t>Punto asentamiento:</w:t>
       </w:r>
     </w:p>
     <w:p>
@@ -2777,13 +3944,183 @@
           <w:b w:val="false"/>
           <w:bCs w:val="false"/>
         </w:rPr>
-        <w:t>Con este procedimiento obtendríamos la matriz para poder hallar todas las incognitas:</w:t>
-      </w:r>
+      </w:r>
+      <m:oMath xmlns:m="http://schemas.openxmlformats.org/officeDocument/2006/math">
+        <m:r>
+          <w:rPr>
+            <w:rFonts w:ascii="Cambria Math" w:hAnsi="Cambria Math"/>
+          </w:rPr>
+          <m:t xml:space="preserve">Posición</m:t>
+        </m:r>
+        <m:r>
+          <w:rPr>
+            <w:rFonts w:ascii="Cambria Math" w:hAnsi="Cambria Math"/>
+          </w:rPr>
+          <m:t xml:space="preserve">:</m:t>
+        </m:r>
+        <m:sSub>
+          <m:e>
+            <m:r>
+              <w:rPr>
+                <w:rFonts w:ascii="Cambria Math" w:hAnsi="Cambria Math"/>
+              </w:rPr>
+              <m:t xml:space="preserve">pA</m:t>
+            </m:r>
+          </m:e>
+          <m:sub>
+            <m:r>
+              <w:rPr>
+                <w:rFonts w:ascii="Cambria Math" w:hAnsi="Cambria Math"/>
+              </w:rPr>
+              <m:t xml:space="preserve">x</m:t>
+            </m:r>
+          </m:sub>
+        </m:sSub>
+        <m:r>
+          <w:rPr>
+            <w:rFonts w:ascii="Cambria Math" w:hAnsi="Cambria Math"/>
+          </w:rPr>
+          <m:t xml:space="preserve">=</m:t>
+        </m:r>
+        <m:sSub>
+          <m:e>
+            <m:r>
+              <w:rPr>
+                <w:rFonts w:ascii="Cambria Math" w:hAnsi="Cambria Math"/>
+              </w:rPr>
+              <m:t xml:space="preserve">a</m:t>
+            </m:r>
+          </m:e>
+          <m:sub>
+            <m:r>
+              <w:rPr>
+                <w:rFonts w:ascii="Cambria Math" w:hAnsi="Cambria Math"/>
+              </w:rPr>
+              <m:t xml:space="preserve">32</m:t>
+            </m:r>
+          </m:sub>
+        </m:sSub>
+        <m:sSup>
+          <m:e>
+            <m:r>
+              <w:rPr>
+                <w:rFonts w:ascii="Cambria Math" w:hAnsi="Cambria Math"/>
+              </w:rPr>
+              <m:t xml:space="preserve">t</m:t>
+            </m:r>
+          </m:e>
+          <m:sup>
+            <m:r>
+              <w:rPr>
+                <w:rFonts w:ascii="Cambria Math" w:hAnsi="Cambria Math"/>
+              </w:rPr>
+              <m:t xml:space="preserve">3</m:t>
+            </m:r>
+          </m:sup>
+        </m:sSup>
+        <m:r>
+          <w:rPr>
+            <w:rFonts w:ascii="Cambria Math" w:hAnsi="Cambria Math"/>
+          </w:rPr>
+          <m:t xml:space="preserve">+</m:t>
+        </m:r>
+        <m:sSub>
+          <m:e>
+            <m:r>
+              <w:rPr>
+                <w:rFonts w:ascii="Cambria Math" w:hAnsi="Cambria Math"/>
+              </w:rPr>
+              <m:t xml:space="preserve">a</m:t>
+            </m:r>
+          </m:e>
+          <m:sub>
+            <m:r>
+              <w:rPr>
+                <w:rFonts w:ascii="Cambria Math" w:hAnsi="Cambria Math"/>
+              </w:rPr>
+              <m:t xml:space="preserve">22</m:t>
+            </m:r>
+          </m:sub>
+        </m:sSub>
+        <m:sSup>
+          <m:e>
+            <m:r>
+              <w:rPr>
+                <w:rFonts w:ascii="Cambria Math" w:hAnsi="Cambria Math"/>
+              </w:rPr>
+              <m:t xml:space="preserve">t</m:t>
+            </m:r>
+          </m:e>
+          <m:sup>
+            <m:r>
+              <w:rPr>
+                <w:rFonts w:ascii="Cambria Math" w:hAnsi="Cambria Math"/>
+              </w:rPr>
+              <m:t xml:space="preserve">2</m:t>
+            </m:r>
+          </m:sup>
+        </m:sSup>
+        <m:r>
+          <w:rPr>
+            <w:rFonts w:ascii="Cambria Math" w:hAnsi="Cambria Math"/>
+          </w:rPr>
+          <m:t xml:space="preserve">+</m:t>
+        </m:r>
+        <m:sSub>
+          <m:e>
+            <m:r>
+              <w:rPr>
+                <w:rFonts w:ascii="Cambria Math" w:hAnsi="Cambria Math"/>
+              </w:rPr>
+              <m:t xml:space="preserve">a</m:t>
+            </m:r>
+          </m:e>
+          <m:sub>
+            <m:r>
+              <w:rPr>
+                <w:rFonts w:ascii="Cambria Math" w:hAnsi="Cambria Math"/>
+              </w:rPr>
+              <m:t xml:space="preserve">12</m:t>
+            </m:r>
+          </m:sub>
+        </m:sSub>
+        <m:r>
+          <w:rPr>
+            <w:rFonts w:ascii="Cambria Math" w:hAnsi="Cambria Math"/>
+          </w:rPr>
+          <m:t xml:space="preserve">t</m:t>
+        </m:r>
+        <m:r>
+          <w:rPr>
+            <w:rFonts w:ascii="Cambria Math" w:hAnsi="Cambria Math"/>
+          </w:rPr>
+          <m:t xml:space="preserve">+</m:t>
+        </m:r>
+        <m:sSub>
+          <m:e>
+            <m:r>
+              <w:rPr>
+                <w:rFonts w:ascii="Cambria Math" w:hAnsi="Cambria Math"/>
+              </w:rPr>
+              <m:t xml:space="preserve">a</m:t>
+            </m:r>
+          </m:e>
+          <m:sub>
+            <m:r>
+              <w:rPr>
+                <w:rFonts w:ascii="Cambria Math" w:hAnsi="Cambria Math"/>
+              </w:rPr>
+              <m:t xml:space="preserve">02</m:t>
+            </m:r>
+          </m:sub>
+        </m:sSub>
+      </m:oMath>
     </w:p>
     <w:p>
       <w:pPr>
         <w:pStyle w:val="Normal"/>
         <w:spacing w:lineRule="auto" w:line="240"/>
+        <w:jc w:val="left"/>
         <w:rPr>
           <w:b w:val="false"/>
           <w:b w:val="false"/>
@@ -2796,6 +4133,452 @@
           <w:bCs w:val="false"/>
         </w:rPr>
       </w:r>
+      <m:oMath xmlns:m="http://schemas.openxmlformats.org/officeDocument/2006/math">
+        <m:r>
+          <w:rPr>
+            <w:rFonts w:ascii="Cambria Math" w:hAnsi="Cambria Math"/>
+          </w:rPr>
+          <m:t xml:space="preserve">Continuidad</m:t>
+        </m:r>
+        <m:r>
+          <w:rPr>
+            <w:rFonts w:ascii="Cambria Math" w:hAnsi="Cambria Math"/>
+          </w:rPr>
+          <m:t xml:space="preserve">posición</m:t>
+        </m:r>
+        <m:r>
+          <w:rPr>
+            <w:rFonts w:ascii="Cambria Math" w:hAnsi="Cambria Math"/>
+          </w:rPr>
+          <m:t xml:space="preserve">:</m:t>
+        </m:r>
+        <m:sSub>
+          <m:e>
+            <m:r>
+              <w:rPr>
+                <w:rFonts w:ascii="Cambria Math" w:hAnsi="Cambria Math"/>
+              </w:rPr>
+              <m:t xml:space="preserve">a</m:t>
+            </m:r>
+          </m:e>
+          <m:sub>
+            <m:r>
+              <w:rPr>
+                <w:rFonts w:ascii="Cambria Math" w:hAnsi="Cambria Math"/>
+              </w:rPr>
+              <m:t xml:space="preserve">32</m:t>
+            </m:r>
+          </m:sub>
+        </m:sSub>
+        <m:sSubSup>
+          <m:e>
+            <m:r>
+              <w:rPr>
+                <w:rFonts w:ascii="Cambria Math" w:hAnsi="Cambria Math"/>
+              </w:rPr>
+              <m:t xml:space="preserve">t</m:t>
+            </m:r>
+          </m:e>
+          <m:sub>
+            <m:r>
+              <w:rPr>
+                <w:rFonts w:ascii="Cambria Math" w:hAnsi="Cambria Math"/>
+              </w:rPr>
+              <m:t xml:space="preserve">a</m:t>
+            </m:r>
+          </m:sub>
+          <m:sup>
+            <m:r>
+              <w:rPr>
+                <w:rFonts w:ascii="Cambria Math" w:hAnsi="Cambria Math"/>
+              </w:rPr>
+              <m:t xml:space="preserve">3</m:t>
+            </m:r>
+          </m:sup>
+        </m:sSubSup>
+        <m:r>
+          <w:rPr>
+            <w:rFonts w:ascii="Cambria Math" w:hAnsi="Cambria Math"/>
+          </w:rPr>
+          <m:t xml:space="preserve">+</m:t>
+        </m:r>
+        <m:sSub>
+          <m:e>
+            <m:r>
+              <w:rPr>
+                <w:rFonts w:ascii="Cambria Math" w:hAnsi="Cambria Math"/>
+              </w:rPr>
+              <m:t xml:space="preserve">a</m:t>
+            </m:r>
+          </m:e>
+          <m:sub>
+            <m:r>
+              <w:rPr>
+                <w:rFonts w:ascii="Cambria Math" w:hAnsi="Cambria Math"/>
+              </w:rPr>
+              <m:t xml:space="preserve">22</m:t>
+            </m:r>
+          </m:sub>
+        </m:sSub>
+        <m:sSubSup>
+          <m:e>
+            <m:r>
+              <w:rPr>
+                <w:rFonts w:ascii="Cambria Math" w:hAnsi="Cambria Math"/>
+              </w:rPr>
+              <m:t xml:space="preserve">t</m:t>
+            </m:r>
+          </m:e>
+          <m:sub>
+            <m:r>
+              <w:rPr>
+                <w:rFonts w:ascii="Cambria Math" w:hAnsi="Cambria Math"/>
+              </w:rPr>
+              <m:t xml:space="preserve">a</m:t>
+            </m:r>
+          </m:sub>
+          <m:sup>
+            <m:r>
+              <w:rPr>
+                <w:rFonts w:ascii="Cambria Math" w:hAnsi="Cambria Math"/>
+              </w:rPr>
+              <m:t xml:space="preserve">2</m:t>
+            </m:r>
+          </m:sup>
+        </m:sSubSup>
+        <m:r>
+          <w:rPr>
+            <w:rFonts w:ascii="Cambria Math" w:hAnsi="Cambria Math"/>
+          </w:rPr>
+          <m:t xml:space="preserve">+</m:t>
+        </m:r>
+        <m:sSub>
+          <m:e>
+            <m:r>
+              <w:rPr>
+                <w:rFonts w:ascii="Cambria Math" w:hAnsi="Cambria Math"/>
+              </w:rPr>
+              <m:t xml:space="preserve">a</m:t>
+            </m:r>
+          </m:e>
+          <m:sub>
+            <m:r>
+              <w:rPr>
+                <w:rFonts w:ascii="Cambria Math" w:hAnsi="Cambria Math"/>
+              </w:rPr>
+              <m:t xml:space="preserve">12</m:t>
+            </m:r>
+          </m:sub>
+        </m:sSub>
+        <m:sSub>
+          <m:e>
+            <m:r>
+              <w:rPr>
+                <w:rFonts w:ascii="Cambria Math" w:hAnsi="Cambria Math"/>
+              </w:rPr>
+              <m:t xml:space="preserve">t</m:t>
+            </m:r>
+          </m:e>
+          <m:sub>
+            <m:r>
+              <w:rPr>
+                <w:rFonts w:ascii="Cambria Math" w:hAnsi="Cambria Math"/>
+              </w:rPr>
+              <m:t xml:space="preserve">a</m:t>
+            </m:r>
+          </m:sub>
+        </m:sSub>
+        <m:r>
+          <w:rPr>
+            <w:rFonts w:ascii="Cambria Math" w:hAnsi="Cambria Math"/>
+          </w:rPr>
+          <m:t xml:space="preserve">+</m:t>
+        </m:r>
+        <m:sSub>
+          <m:e>
+            <m:r>
+              <w:rPr>
+                <w:rFonts w:ascii="Cambria Math" w:hAnsi="Cambria Math"/>
+              </w:rPr>
+              <m:t xml:space="preserve">a</m:t>
+            </m:r>
+          </m:e>
+          <m:sub>
+            <m:r>
+              <w:rPr>
+                <w:rFonts w:ascii="Cambria Math" w:hAnsi="Cambria Math"/>
+              </w:rPr>
+              <m:t xml:space="preserve">02</m:t>
+            </m:r>
+          </m:sub>
+        </m:sSub>
+        <m:r>
+          <w:rPr>
+            <w:rFonts w:ascii="Cambria Math" w:hAnsi="Cambria Math"/>
+          </w:rPr>
+          <m:t xml:space="preserve">=</m:t>
+        </m:r>
+        <m:sSub>
+          <m:e>
+            <m:r>
+              <w:rPr>
+                <w:rFonts w:ascii="Cambria Math" w:hAnsi="Cambria Math"/>
+              </w:rPr>
+              <m:t xml:space="preserve">a</m:t>
+            </m:r>
+          </m:e>
+          <m:sub>
+            <m:r>
+              <w:rPr>
+                <w:rFonts w:ascii="Cambria Math" w:hAnsi="Cambria Math"/>
+              </w:rPr>
+              <m:t xml:space="preserve">51</m:t>
+            </m:r>
+          </m:sub>
+        </m:sSub>
+        <m:sSubSup>
+          <m:e>
+            <m:r>
+              <w:rPr>
+                <w:rFonts w:ascii="Cambria Math" w:hAnsi="Cambria Math"/>
+              </w:rPr>
+              <m:t xml:space="preserve">t</m:t>
+            </m:r>
+          </m:e>
+          <m:sub>
+            <m:r>
+              <w:rPr>
+                <w:rFonts w:ascii="Cambria Math" w:hAnsi="Cambria Math"/>
+              </w:rPr>
+              <m:t xml:space="preserve">a</m:t>
+            </m:r>
+          </m:sub>
+          <m:sup>
+            <m:r>
+              <w:rPr>
+                <w:rFonts w:ascii="Cambria Math" w:hAnsi="Cambria Math"/>
+              </w:rPr>
+              <m:t xml:space="preserve">5</m:t>
+            </m:r>
+          </m:sup>
+        </m:sSubSup>
+        <m:r>
+          <w:rPr>
+            <w:rFonts w:ascii="Cambria Math" w:hAnsi="Cambria Math"/>
+          </w:rPr>
+          <m:t xml:space="preserve">+</m:t>
+        </m:r>
+        <m:sSub>
+          <m:e>
+            <m:r>
+              <w:rPr>
+                <w:rFonts w:ascii="Cambria Math" w:hAnsi="Cambria Math"/>
+              </w:rPr>
+              <m:t xml:space="preserve">a</m:t>
+            </m:r>
+          </m:e>
+          <m:sub>
+            <m:r>
+              <w:rPr>
+                <w:rFonts w:ascii="Cambria Math" w:hAnsi="Cambria Math"/>
+              </w:rPr>
+              <m:t xml:space="preserve">41</m:t>
+            </m:r>
+          </m:sub>
+        </m:sSub>
+        <m:sSubSup>
+          <m:e>
+            <m:r>
+              <w:rPr>
+                <w:rFonts w:ascii="Cambria Math" w:hAnsi="Cambria Math"/>
+              </w:rPr>
+              <m:t xml:space="preserve">t</m:t>
+            </m:r>
+          </m:e>
+          <m:sub>
+            <m:r>
+              <w:rPr>
+                <w:rFonts w:ascii="Cambria Math" w:hAnsi="Cambria Math"/>
+              </w:rPr>
+              <m:t xml:space="preserve">a</m:t>
+            </m:r>
+          </m:sub>
+          <m:sup>
+            <m:r>
+              <w:rPr>
+                <w:rFonts w:ascii="Cambria Math" w:hAnsi="Cambria Math"/>
+              </w:rPr>
+              <m:t xml:space="preserve">4</m:t>
+            </m:r>
+          </m:sup>
+        </m:sSubSup>
+        <m:r>
+          <w:rPr>
+            <w:rFonts w:ascii="Cambria Math" w:hAnsi="Cambria Math"/>
+          </w:rPr>
+          <m:t xml:space="preserve">+</m:t>
+        </m:r>
+        <m:sSub>
+          <m:e>
+            <m:r>
+              <w:rPr>
+                <w:rFonts w:ascii="Cambria Math" w:hAnsi="Cambria Math"/>
+              </w:rPr>
+              <m:t xml:space="preserve">a</m:t>
+            </m:r>
+          </m:e>
+          <m:sub>
+            <m:r>
+              <w:rPr>
+                <w:rFonts w:ascii="Cambria Math" w:hAnsi="Cambria Math"/>
+              </w:rPr>
+              <m:t xml:space="preserve">31</m:t>
+            </m:r>
+          </m:sub>
+        </m:sSub>
+        <m:sSubSup>
+          <m:e>
+            <m:r>
+              <w:rPr>
+                <w:rFonts w:ascii="Cambria Math" w:hAnsi="Cambria Math"/>
+              </w:rPr>
+              <m:t xml:space="preserve">t</m:t>
+            </m:r>
+          </m:e>
+          <m:sub>
+            <m:r>
+              <w:rPr>
+                <w:rFonts w:ascii="Cambria Math" w:hAnsi="Cambria Math"/>
+              </w:rPr>
+              <m:t xml:space="preserve">a</m:t>
+            </m:r>
+          </m:sub>
+          <m:sup>
+            <m:r>
+              <w:rPr>
+                <w:rFonts w:ascii="Cambria Math" w:hAnsi="Cambria Math"/>
+              </w:rPr>
+              <m:t xml:space="preserve">3</m:t>
+            </m:r>
+          </m:sup>
+        </m:sSubSup>
+        <m:r>
+          <w:rPr>
+            <w:rFonts w:ascii="Cambria Math" w:hAnsi="Cambria Math"/>
+          </w:rPr>
+          <m:t xml:space="preserve">+</m:t>
+        </m:r>
+        <m:sSub>
+          <m:e>
+            <m:r>
+              <w:rPr>
+                <w:rFonts w:ascii="Cambria Math" w:hAnsi="Cambria Math"/>
+              </w:rPr>
+              <m:t xml:space="preserve">a</m:t>
+            </m:r>
+          </m:e>
+          <m:sub>
+            <m:r>
+              <w:rPr>
+                <w:rFonts w:ascii="Cambria Math" w:hAnsi="Cambria Math"/>
+              </w:rPr>
+              <m:t xml:space="preserve">21</m:t>
+            </m:r>
+          </m:sub>
+        </m:sSub>
+        <m:sSubSup>
+          <m:e>
+            <m:r>
+              <w:rPr>
+                <w:rFonts w:ascii="Cambria Math" w:hAnsi="Cambria Math"/>
+              </w:rPr>
+              <m:t xml:space="preserve">t</m:t>
+            </m:r>
+          </m:e>
+          <m:sub>
+            <m:r>
+              <w:rPr>
+                <w:rFonts w:ascii="Cambria Math" w:hAnsi="Cambria Math"/>
+              </w:rPr>
+              <m:t xml:space="preserve">a</m:t>
+            </m:r>
+          </m:sub>
+          <m:sup>
+            <m:r>
+              <w:rPr>
+                <w:rFonts w:ascii="Cambria Math" w:hAnsi="Cambria Math"/>
+              </w:rPr>
+              <m:t xml:space="preserve">2</m:t>
+            </m:r>
+          </m:sup>
+        </m:sSubSup>
+        <m:r>
+          <w:rPr>
+            <w:rFonts w:ascii="Cambria Math" w:hAnsi="Cambria Math"/>
+          </w:rPr>
+          <m:t xml:space="preserve">+</m:t>
+        </m:r>
+        <m:sSub>
+          <m:e>
+            <m:r>
+              <w:rPr>
+                <w:rFonts w:ascii="Cambria Math" w:hAnsi="Cambria Math"/>
+              </w:rPr>
+              <m:t xml:space="preserve">a</m:t>
+            </m:r>
+          </m:e>
+          <m:sub>
+            <m:r>
+              <w:rPr>
+                <w:rFonts w:ascii="Cambria Math" w:hAnsi="Cambria Math"/>
+              </w:rPr>
+              <m:t xml:space="preserve">11</m:t>
+            </m:r>
+          </m:sub>
+        </m:sSub>
+        <m:sSub>
+          <m:e>
+            <m:r>
+              <w:rPr>
+                <w:rFonts w:ascii="Cambria Math" w:hAnsi="Cambria Math"/>
+              </w:rPr>
+              <m:t xml:space="preserve">t</m:t>
+            </m:r>
+          </m:e>
+          <m:sub>
+            <m:r>
+              <w:rPr>
+                <w:rFonts w:ascii="Cambria Math" w:hAnsi="Cambria Math"/>
+              </w:rPr>
+              <m:t xml:space="preserve">a</m:t>
+            </m:r>
+          </m:sub>
+        </m:sSub>
+        <m:r>
+          <w:rPr>
+            <w:rFonts w:ascii="Cambria Math" w:hAnsi="Cambria Math"/>
+          </w:rPr>
+          <m:t xml:space="preserve">+</m:t>
+        </m:r>
+        <m:sSub>
+          <m:e>
+            <m:r>
+              <w:rPr>
+                <w:rFonts w:ascii="Cambria Math" w:hAnsi="Cambria Math"/>
+              </w:rPr>
+              <m:t xml:space="preserve">a</m:t>
+            </m:r>
+          </m:e>
+          <m:sub>
+            <m:r>
+              <w:rPr>
+                <w:rFonts w:ascii="Cambria Math" w:hAnsi="Cambria Math"/>
+              </w:rPr>
+              <m:t xml:space="preserve">01</m:t>
+            </m:r>
+          </m:sub>
+        </m:sSub>
+      </m:oMath>
     </w:p>
     <w:p>
       <w:pPr>
@@ -2813,6 +4596,424 @@
           <w:bCs w:val="false"/>
         </w:rPr>
       </w:r>
+      <m:oMath xmlns:m="http://schemas.openxmlformats.org/officeDocument/2006/math">
+        <m:r>
+          <w:rPr>
+            <w:rFonts w:ascii="Cambria Math" w:hAnsi="Cambria Math"/>
+          </w:rPr>
+          <m:t xml:space="preserve">Continuidad</m:t>
+        </m:r>
+        <m:r>
+          <w:rPr>
+            <w:rFonts w:ascii="Cambria Math" w:hAnsi="Cambria Math"/>
+          </w:rPr>
+          <m:t xml:space="preserve">velocidad</m:t>
+        </m:r>
+        <m:r>
+          <w:rPr>
+            <w:rFonts w:ascii="Cambria Math" w:hAnsi="Cambria Math"/>
+          </w:rPr>
+          <m:t xml:space="preserve">:</m:t>
+        </m:r>
+        <m:r>
+          <w:rPr>
+            <w:rFonts w:ascii="Cambria Math" w:hAnsi="Cambria Math"/>
+          </w:rPr>
+          <m:t xml:space="preserve">3</m:t>
+        </m:r>
+        <m:r>
+          <w:rPr>
+            <w:rFonts w:ascii="Cambria Math" w:hAnsi="Cambria Math"/>
+          </w:rPr>
+          <m:t xml:space="preserve">∗</m:t>
+        </m:r>
+        <m:sSub>
+          <m:e>
+            <m:r>
+              <w:rPr>
+                <w:rFonts w:ascii="Cambria Math" w:hAnsi="Cambria Math"/>
+              </w:rPr>
+              <m:t xml:space="preserve">a</m:t>
+            </m:r>
+          </m:e>
+          <m:sub>
+            <m:r>
+              <w:rPr>
+                <w:rFonts w:ascii="Cambria Math" w:hAnsi="Cambria Math"/>
+              </w:rPr>
+              <m:t xml:space="preserve">32</m:t>
+            </m:r>
+          </m:sub>
+        </m:sSub>
+        <m:sSubSup>
+          <m:e>
+            <m:r>
+              <w:rPr>
+                <w:rFonts w:ascii="Cambria Math" w:hAnsi="Cambria Math"/>
+              </w:rPr>
+              <m:t xml:space="preserve">t</m:t>
+            </m:r>
+          </m:e>
+          <m:sub>
+            <m:r>
+              <w:rPr>
+                <w:rFonts w:ascii="Cambria Math" w:hAnsi="Cambria Math"/>
+              </w:rPr>
+              <m:t xml:space="preserve">a</m:t>
+            </m:r>
+          </m:sub>
+          <m:sup>
+            <m:r>
+              <w:rPr>
+                <w:rFonts w:ascii="Cambria Math" w:hAnsi="Cambria Math"/>
+              </w:rPr>
+              <m:t xml:space="preserve">2</m:t>
+            </m:r>
+          </m:sup>
+        </m:sSubSup>
+        <m:r>
+          <w:rPr>
+            <w:rFonts w:ascii="Cambria Math" w:hAnsi="Cambria Math"/>
+          </w:rPr>
+          <m:t xml:space="preserve">+</m:t>
+        </m:r>
+        <m:r>
+          <w:rPr>
+            <w:rFonts w:ascii="Cambria Math" w:hAnsi="Cambria Math"/>
+          </w:rPr>
+          <m:t xml:space="preserve">2</m:t>
+        </m:r>
+        <m:r>
+          <w:rPr>
+            <w:rFonts w:ascii="Cambria Math" w:hAnsi="Cambria Math"/>
+          </w:rPr>
+          <m:t xml:space="preserve">∗</m:t>
+        </m:r>
+        <m:sSub>
+          <m:e>
+            <m:r>
+              <w:rPr>
+                <w:rFonts w:ascii="Cambria Math" w:hAnsi="Cambria Math"/>
+              </w:rPr>
+              <m:t xml:space="preserve">a</m:t>
+            </m:r>
+          </m:e>
+          <m:sub>
+            <m:r>
+              <w:rPr>
+                <w:rFonts w:ascii="Cambria Math" w:hAnsi="Cambria Math"/>
+              </w:rPr>
+              <m:t xml:space="preserve">22</m:t>
+            </m:r>
+          </m:sub>
+        </m:sSub>
+        <m:sSub>
+          <m:e>
+            <m:r>
+              <w:rPr>
+                <w:rFonts w:ascii="Cambria Math" w:hAnsi="Cambria Math"/>
+              </w:rPr>
+              <m:t xml:space="preserve">t</m:t>
+            </m:r>
+          </m:e>
+          <m:sub>
+            <m:r>
+              <w:rPr>
+                <w:rFonts w:ascii="Cambria Math" w:hAnsi="Cambria Math"/>
+              </w:rPr>
+              <m:t xml:space="preserve">a</m:t>
+            </m:r>
+          </m:sub>
+        </m:sSub>
+        <m:r>
+          <w:rPr>
+            <w:rFonts w:ascii="Cambria Math" w:hAnsi="Cambria Math"/>
+          </w:rPr>
+          <m:t xml:space="preserve">+</m:t>
+        </m:r>
+        <m:sSub>
+          <m:e>
+            <m:r>
+              <w:rPr>
+                <w:rFonts w:ascii="Cambria Math" w:hAnsi="Cambria Math"/>
+              </w:rPr>
+              <m:t xml:space="preserve">a</m:t>
+            </m:r>
+          </m:e>
+          <m:sub>
+            <m:r>
+              <w:rPr>
+                <w:rFonts w:ascii="Cambria Math" w:hAnsi="Cambria Math"/>
+              </w:rPr>
+              <m:t xml:space="preserve">12</m:t>
+            </m:r>
+          </m:sub>
+        </m:sSub>
+        <m:r>
+          <w:rPr>
+            <w:rFonts w:ascii="Cambria Math" w:hAnsi="Cambria Math"/>
+          </w:rPr>
+          <m:t xml:space="preserve">=</m:t>
+        </m:r>
+        <m:r>
+          <w:rPr>
+            <w:rFonts w:ascii="Cambria Math" w:hAnsi="Cambria Math"/>
+          </w:rPr>
+          <m:t xml:space="preserve">5</m:t>
+        </m:r>
+        <m:r>
+          <w:rPr>
+            <w:rFonts w:ascii="Cambria Math" w:hAnsi="Cambria Math"/>
+          </w:rPr>
+          <m:t xml:space="preserve">∗</m:t>
+        </m:r>
+        <m:sSub>
+          <m:e>
+            <m:r>
+              <w:rPr>
+                <w:rFonts w:ascii="Cambria Math" w:hAnsi="Cambria Math"/>
+              </w:rPr>
+              <m:t xml:space="preserve">a</m:t>
+            </m:r>
+          </m:e>
+          <m:sub>
+            <m:r>
+              <w:rPr>
+                <w:rFonts w:ascii="Cambria Math" w:hAnsi="Cambria Math"/>
+              </w:rPr>
+              <m:t xml:space="preserve">51</m:t>
+            </m:r>
+          </m:sub>
+        </m:sSub>
+        <m:sSubSup>
+          <m:e>
+            <m:r>
+              <w:rPr>
+                <w:rFonts w:ascii="Cambria Math" w:hAnsi="Cambria Math"/>
+              </w:rPr>
+              <m:t xml:space="preserve">t</m:t>
+            </m:r>
+          </m:e>
+          <m:sub>
+            <m:r>
+              <w:rPr>
+                <w:rFonts w:ascii="Cambria Math" w:hAnsi="Cambria Math"/>
+              </w:rPr>
+              <m:t xml:space="preserve">a</m:t>
+            </m:r>
+          </m:sub>
+          <m:sup>
+            <m:r>
+              <w:rPr>
+                <w:rFonts w:ascii="Cambria Math" w:hAnsi="Cambria Math"/>
+              </w:rPr>
+              <m:t xml:space="preserve">4</m:t>
+            </m:r>
+          </m:sup>
+        </m:sSubSup>
+        <m:r>
+          <w:rPr>
+            <w:rFonts w:ascii="Cambria Math" w:hAnsi="Cambria Math"/>
+          </w:rPr>
+          <m:t xml:space="preserve">+</m:t>
+        </m:r>
+        <m:r>
+          <w:rPr>
+            <w:rFonts w:ascii="Cambria Math" w:hAnsi="Cambria Math"/>
+          </w:rPr>
+          <m:t xml:space="preserve">4</m:t>
+        </m:r>
+        <m:r>
+          <w:rPr>
+            <w:rFonts w:ascii="Cambria Math" w:hAnsi="Cambria Math"/>
+          </w:rPr>
+          <m:t xml:space="preserve">∗</m:t>
+        </m:r>
+        <m:sSub>
+          <m:e>
+            <m:r>
+              <w:rPr>
+                <w:rFonts w:ascii="Cambria Math" w:hAnsi="Cambria Math"/>
+              </w:rPr>
+              <m:t xml:space="preserve">a</m:t>
+            </m:r>
+          </m:e>
+          <m:sub>
+            <m:r>
+              <w:rPr>
+                <w:rFonts w:ascii="Cambria Math" w:hAnsi="Cambria Math"/>
+              </w:rPr>
+              <m:t xml:space="preserve">41</m:t>
+            </m:r>
+          </m:sub>
+        </m:sSub>
+        <m:sSubSup>
+          <m:e>
+            <m:r>
+              <w:rPr>
+                <w:rFonts w:ascii="Cambria Math" w:hAnsi="Cambria Math"/>
+              </w:rPr>
+              <m:t xml:space="preserve">t</m:t>
+            </m:r>
+          </m:e>
+          <m:sub>
+            <m:r>
+              <w:rPr>
+                <w:rFonts w:ascii="Cambria Math" w:hAnsi="Cambria Math"/>
+              </w:rPr>
+              <m:t xml:space="preserve">a</m:t>
+            </m:r>
+          </m:sub>
+          <m:sup>
+            <m:r>
+              <w:rPr>
+                <w:rFonts w:ascii="Cambria Math" w:hAnsi="Cambria Math"/>
+              </w:rPr>
+              <m:t xml:space="preserve">3</m:t>
+            </m:r>
+          </m:sup>
+        </m:sSubSup>
+        <m:r>
+          <w:rPr>
+            <w:rFonts w:ascii="Cambria Math" w:hAnsi="Cambria Math"/>
+          </w:rPr>
+          <m:t xml:space="preserve">+</m:t>
+        </m:r>
+        <m:r>
+          <w:rPr>
+            <w:rFonts w:ascii="Cambria Math" w:hAnsi="Cambria Math"/>
+          </w:rPr>
+          <m:t xml:space="preserve">3</m:t>
+        </m:r>
+        <m:r>
+          <w:rPr>
+            <w:rFonts w:ascii="Cambria Math" w:hAnsi="Cambria Math"/>
+          </w:rPr>
+          <m:t xml:space="preserve">∗</m:t>
+        </m:r>
+        <m:sSub>
+          <m:e>
+            <m:r>
+              <w:rPr>
+                <w:rFonts w:ascii="Cambria Math" w:hAnsi="Cambria Math"/>
+              </w:rPr>
+              <m:t xml:space="preserve">a</m:t>
+            </m:r>
+          </m:e>
+          <m:sub>
+            <m:r>
+              <w:rPr>
+                <w:rFonts w:ascii="Cambria Math" w:hAnsi="Cambria Math"/>
+              </w:rPr>
+              <m:t xml:space="preserve">31</m:t>
+            </m:r>
+          </m:sub>
+        </m:sSub>
+        <m:sSubSup>
+          <m:e>
+            <m:r>
+              <w:rPr>
+                <w:rFonts w:ascii="Cambria Math" w:hAnsi="Cambria Math"/>
+              </w:rPr>
+              <m:t xml:space="preserve">t</m:t>
+            </m:r>
+          </m:e>
+          <m:sub>
+            <m:r>
+              <w:rPr>
+                <w:rFonts w:ascii="Cambria Math" w:hAnsi="Cambria Math"/>
+              </w:rPr>
+              <m:t xml:space="preserve">a</m:t>
+            </m:r>
+          </m:sub>
+          <m:sup>
+            <m:r>
+              <w:rPr>
+                <w:rFonts w:ascii="Cambria Math" w:hAnsi="Cambria Math"/>
+              </w:rPr>
+              <m:t xml:space="preserve">2</m:t>
+            </m:r>
+          </m:sup>
+        </m:sSubSup>
+        <m:r>
+          <w:rPr>
+            <w:rFonts w:ascii="Cambria Math" w:hAnsi="Cambria Math"/>
+          </w:rPr>
+          <m:t xml:space="preserve">+</m:t>
+        </m:r>
+        <m:r>
+          <w:rPr>
+            <w:rFonts w:ascii="Cambria Math" w:hAnsi="Cambria Math"/>
+          </w:rPr>
+          <m:t xml:space="preserve">2</m:t>
+        </m:r>
+        <m:r>
+          <w:rPr>
+            <w:rFonts w:ascii="Cambria Math" w:hAnsi="Cambria Math"/>
+          </w:rPr>
+          <m:t xml:space="preserve">∗</m:t>
+        </m:r>
+        <m:sSub>
+          <m:e>
+            <m:r>
+              <w:rPr>
+                <w:rFonts w:ascii="Cambria Math" w:hAnsi="Cambria Math"/>
+              </w:rPr>
+              <m:t xml:space="preserve">a</m:t>
+            </m:r>
+          </m:e>
+          <m:sub>
+            <m:r>
+              <w:rPr>
+                <w:rFonts w:ascii="Cambria Math" w:hAnsi="Cambria Math"/>
+              </w:rPr>
+              <m:t xml:space="preserve">21</m:t>
+            </m:r>
+          </m:sub>
+        </m:sSub>
+        <m:sSub>
+          <m:e>
+            <m:r>
+              <w:rPr>
+                <w:rFonts w:ascii="Cambria Math" w:hAnsi="Cambria Math"/>
+              </w:rPr>
+              <m:t xml:space="preserve">t</m:t>
+            </m:r>
+          </m:e>
+          <m:sub>
+            <m:r>
+              <w:rPr>
+                <w:rFonts w:ascii="Cambria Math" w:hAnsi="Cambria Math"/>
+              </w:rPr>
+              <m:t xml:space="preserve">a</m:t>
+            </m:r>
+          </m:sub>
+        </m:sSub>
+        <m:r>
+          <w:rPr>
+            <w:rFonts w:ascii="Cambria Math" w:hAnsi="Cambria Math"/>
+          </w:rPr>
+          <m:t xml:space="preserve">+</m:t>
+        </m:r>
+        <m:sSub>
+          <m:e>
+            <m:r>
+              <w:rPr>
+                <w:rFonts w:ascii="Cambria Math" w:hAnsi="Cambria Math"/>
+              </w:rPr>
+              <m:t xml:space="preserve">a</m:t>
+            </m:r>
+          </m:e>
+          <m:sub>
+            <m:r>
+              <w:rPr>
+                <w:rFonts w:ascii="Cambria Math" w:hAnsi="Cambria Math"/>
+              </w:rPr>
+              <m:t xml:space="preserve">11</m:t>
+            </m:r>
+          </m:sub>
+        </m:sSub>
+      </m:oMath>
     </w:p>
     <w:p>
       <w:pPr>
@@ -2830,23 +5031,351 @@
           <w:bCs w:val="false"/>
         </w:rPr>
       </w:r>
+      <m:oMath xmlns:m="http://schemas.openxmlformats.org/officeDocument/2006/math">
+        <m:r>
+          <w:rPr>
+            <w:rFonts w:ascii="Cambria Math" w:hAnsi="Cambria Math"/>
+          </w:rPr>
+          <m:t xml:space="preserve">Continuidad</m:t>
+        </m:r>
+        <m:r>
+          <w:rPr>
+            <w:rFonts w:ascii="Cambria Math" w:hAnsi="Cambria Math"/>
+          </w:rPr>
+          <m:t xml:space="preserve">aceleración</m:t>
+        </m:r>
+        <m:r>
+          <w:rPr>
+            <w:rFonts w:ascii="Cambria Math" w:hAnsi="Cambria Math"/>
+          </w:rPr>
+          <m:t xml:space="preserve">:</m:t>
+        </m:r>
+        <m:r>
+          <w:rPr>
+            <w:rFonts w:ascii="Cambria Math" w:hAnsi="Cambria Math"/>
+          </w:rPr>
+          <m:t xml:space="preserve">6</m:t>
+        </m:r>
+        <m:r>
+          <w:rPr>
+            <w:rFonts w:ascii="Cambria Math" w:hAnsi="Cambria Math"/>
+          </w:rPr>
+          <m:t xml:space="preserve">∗</m:t>
+        </m:r>
+        <m:sSub>
+          <m:e>
+            <m:r>
+              <w:rPr>
+                <w:rFonts w:ascii="Cambria Math" w:hAnsi="Cambria Math"/>
+              </w:rPr>
+              <m:t xml:space="preserve">a</m:t>
+            </m:r>
+          </m:e>
+          <m:sub>
+            <m:r>
+              <w:rPr>
+                <w:rFonts w:ascii="Cambria Math" w:hAnsi="Cambria Math"/>
+              </w:rPr>
+              <m:t xml:space="preserve">32</m:t>
+            </m:r>
+          </m:sub>
+        </m:sSub>
+        <m:sSub>
+          <m:e>
+            <m:r>
+              <w:rPr>
+                <w:rFonts w:ascii="Cambria Math" w:hAnsi="Cambria Math"/>
+              </w:rPr>
+              <m:t xml:space="preserve">t</m:t>
+            </m:r>
+          </m:e>
+          <m:sub>
+            <m:r>
+              <w:rPr>
+                <w:rFonts w:ascii="Cambria Math" w:hAnsi="Cambria Math"/>
+              </w:rPr>
+              <m:t xml:space="preserve">a</m:t>
+            </m:r>
+          </m:sub>
+        </m:sSub>
+        <m:r>
+          <w:rPr>
+            <w:rFonts w:ascii="Cambria Math" w:hAnsi="Cambria Math"/>
+          </w:rPr>
+          <m:t xml:space="preserve">+</m:t>
+        </m:r>
+        <m:r>
+          <w:rPr>
+            <w:rFonts w:ascii="Cambria Math" w:hAnsi="Cambria Math"/>
+          </w:rPr>
+          <m:t xml:space="preserve">2</m:t>
+        </m:r>
+        <m:r>
+          <w:rPr>
+            <w:rFonts w:ascii="Cambria Math" w:hAnsi="Cambria Math"/>
+          </w:rPr>
+          <m:t xml:space="preserve">∗</m:t>
+        </m:r>
+        <m:sSub>
+          <m:e>
+            <m:r>
+              <w:rPr>
+                <w:rFonts w:ascii="Cambria Math" w:hAnsi="Cambria Math"/>
+              </w:rPr>
+              <m:t xml:space="preserve">a</m:t>
+            </m:r>
+          </m:e>
+          <m:sub>
+            <m:r>
+              <w:rPr>
+                <w:rFonts w:ascii="Cambria Math" w:hAnsi="Cambria Math"/>
+              </w:rPr>
+              <m:t xml:space="preserve">22</m:t>
+            </m:r>
+          </m:sub>
+        </m:sSub>
+        <m:r>
+          <w:rPr>
+            <w:rFonts w:ascii="Cambria Math" w:hAnsi="Cambria Math"/>
+          </w:rPr>
+          <m:t xml:space="preserve">=</m:t>
+        </m:r>
+        <m:r>
+          <w:rPr>
+            <w:rFonts w:ascii="Cambria Math" w:hAnsi="Cambria Math"/>
+          </w:rPr>
+          <m:t xml:space="preserve">20</m:t>
+        </m:r>
+        <m:r>
+          <w:rPr>
+            <w:rFonts w:ascii="Cambria Math" w:hAnsi="Cambria Math"/>
+          </w:rPr>
+          <m:t xml:space="preserve">∗</m:t>
+        </m:r>
+        <m:sSub>
+          <m:e>
+            <m:r>
+              <w:rPr>
+                <w:rFonts w:ascii="Cambria Math" w:hAnsi="Cambria Math"/>
+              </w:rPr>
+              <m:t xml:space="preserve">a</m:t>
+            </m:r>
+          </m:e>
+          <m:sub>
+            <m:r>
+              <w:rPr>
+                <w:rFonts w:ascii="Cambria Math" w:hAnsi="Cambria Math"/>
+              </w:rPr>
+              <m:t xml:space="preserve">51</m:t>
+            </m:r>
+          </m:sub>
+        </m:sSub>
+        <m:sSubSup>
+          <m:e>
+            <m:r>
+              <w:rPr>
+                <w:rFonts w:ascii="Cambria Math" w:hAnsi="Cambria Math"/>
+              </w:rPr>
+              <m:t xml:space="preserve">t</m:t>
+            </m:r>
+          </m:e>
+          <m:sub>
+            <m:r>
+              <w:rPr>
+                <w:rFonts w:ascii="Cambria Math" w:hAnsi="Cambria Math"/>
+              </w:rPr>
+              <m:t xml:space="preserve">a</m:t>
+            </m:r>
+          </m:sub>
+          <m:sup>
+            <m:r>
+              <w:rPr>
+                <w:rFonts w:ascii="Cambria Math" w:hAnsi="Cambria Math"/>
+              </w:rPr>
+              <m:t xml:space="preserve">3</m:t>
+            </m:r>
+          </m:sup>
+        </m:sSubSup>
+        <m:r>
+          <w:rPr>
+            <w:rFonts w:ascii="Cambria Math" w:hAnsi="Cambria Math"/>
+          </w:rPr>
+          <m:t xml:space="preserve">+</m:t>
+        </m:r>
+        <m:r>
+          <w:rPr>
+            <w:rFonts w:ascii="Cambria Math" w:hAnsi="Cambria Math"/>
+          </w:rPr>
+          <m:t xml:space="preserve">12</m:t>
+        </m:r>
+        <m:r>
+          <w:rPr>
+            <w:rFonts w:ascii="Cambria Math" w:hAnsi="Cambria Math"/>
+          </w:rPr>
+          <m:t xml:space="preserve">∗</m:t>
+        </m:r>
+        <m:sSub>
+          <m:e>
+            <m:r>
+              <w:rPr>
+                <w:rFonts w:ascii="Cambria Math" w:hAnsi="Cambria Math"/>
+              </w:rPr>
+              <m:t xml:space="preserve">a</m:t>
+            </m:r>
+          </m:e>
+          <m:sub>
+            <m:r>
+              <w:rPr>
+                <w:rFonts w:ascii="Cambria Math" w:hAnsi="Cambria Math"/>
+              </w:rPr>
+              <m:t xml:space="preserve">41</m:t>
+            </m:r>
+          </m:sub>
+        </m:sSub>
+        <m:sSubSup>
+          <m:e>
+            <m:r>
+              <w:rPr>
+                <w:rFonts w:ascii="Cambria Math" w:hAnsi="Cambria Math"/>
+              </w:rPr>
+              <m:t xml:space="preserve">t</m:t>
+            </m:r>
+          </m:e>
+          <m:sub>
+            <m:r>
+              <w:rPr>
+                <w:rFonts w:ascii="Cambria Math" w:hAnsi="Cambria Math"/>
+              </w:rPr>
+              <m:t xml:space="preserve">a</m:t>
+            </m:r>
+          </m:sub>
+          <m:sup>
+            <m:r>
+              <w:rPr>
+                <w:rFonts w:ascii="Cambria Math" w:hAnsi="Cambria Math"/>
+              </w:rPr>
+              <m:t xml:space="preserve">2</m:t>
+            </m:r>
+          </m:sup>
+        </m:sSubSup>
+        <m:r>
+          <w:rPr>
+            <w:rFonts w:ascii="Cambria Math" w:hAnsi="Cambria Math"/>
+          </w:rPr>
+          <m:t xml:space="preserve">+</m:t>
+        </m:r>
+        <m:r>
+          <w:rPr>
+            <w:rFonts w:ascii="Cambria Math" w:hAnsi="Cambria Math"/>
+          </w:rPr>
+          <m:t xml:space="preserve">6</m:t>
+        </m:r>
+        <m:r>
+          <w:rPr>
+            <w:rFonts w:ascii="Cambria Math" w:hAnsi="Cambria Math"/>
+          </w:rPr>
+          <m:t xml:space="preserve">∗</m:t>
+        </m:r>
+        <m:sSub>
+          <m:e>
+            <m:r>
+              <w:rPr>
+                <w:rFonts w:ascii="Cambria Math" w:hAnsi="Cambria Math"/>
+              </w:rPr>
+              <m:t xml:space="preserve">a</m:t>
+            </m:r>
+          </m:e>
+          <m:sub>
+            <m:r>
+              <w:rPr>
+                <w:rFonts w:ascii="Cambria Math" w:hAnsi="Cambria Math"/>
+              </w:rPr>
+              <m:t xml:space="preserve">31</m:t>
+            </m:r>
+          </m:sub>
+        </m:sSub>
+        <m:sSub>
+          <m:e>
+            <m:r>
+              <w:rPr>
+                <w:rFonts w:ascii="Cambria Math" w:hAnsi="Cambria Math"/>
+              </w:rPr>
+              <m:t xml:space="preserve">t</m:t>
+            </m:r>
+          </m:e>
+          <m:sub>
+            <m:r>
+              <w:rPr>
+                <w:rFonts w:ascii="Cambria Math" w:hAnsi="Cambria Math"/>
+              </w:rPr>
+              <m:t xml:space="preserve">a</m:t>
+            </m:r>
+          </m:sub>
+        </m:sSub>
+        <m:r>
+          <w:rPr>
+            <w:rFonts w:ascii="Cambria Math" w:hAnsi="Cambria Math"/>
+          </w:rPr>
+          <m:t xml:space="preserve">+</m:t>
+        </m:r>
+        <m:r>
+          <w:rPr>
+            <w:rFonts w:ascii="Cambria Math" w:hAnsi="Cambria Math"/>
+          </w:rPr>
+          <m:t xml:space="preserve">2</m:t>
+        </m:r>
+        <m:r>
+          <w:rPr>
+            <w:rFonts w:ascii="Cambria Math" w:hAnsi="Cambria Math"/>
+          </w:rPr>
+          <m:t xml:space="preserve">∗</m:t>
+        </m:r>
+        <m:sSub>
+          <m:e>
+            <m:r>
+              <w:rPr>
+                <w:rFonts w:ascii="Cambria Math" w:hAnsi="Cambria Math"/>
+              </w:rPr>
+              <m:t xml:space="preserve">a</m:t>
+            </m:r>
+          </m:e>
+          <m:sub>
+            <m:r>
+              <w:rPr>
+                <w:rFonts w:ascii="Cambria Math" w:hAnsi="Cambria Math"/>
+              </w:rPr>
+              <m:t xml:space="preserve">21</m:t>
+            </m:r>
+          </m:sub>
+        </m:sSub>
+      </m:oMath>
     </w:p>
     <w:p>
       <w:pPr>
         <w:pStyle w:val="Normal"/>
         <w:spacing w:lineRule="auto" w:line="240"/>
-        <w:rPr>
-          <w:b w:val="false"/>
-          <w:b w:val="false"/>
-          <w:bCs w:val="false"/>
-        </w:rPr>
+        <w:rPr/>
       </w:pPr>
       <w:r>
         <w:rPr>
           <w:b w:val="false"/>
           <w:bCs w:val="false"/>
         </w:rPr>
-        <w:t>Habría que realizar el mismo procedimiento para la “y” de la trayectoria:</w:t>
+        <w:t>Con este procedimiento obtendríamos la matriz para poder hallar todas las inc</w:t>
+      </w:r>
+      <w:r>
+        <w:rPr>
+          <w:b w:val="false"/>
+          <w:bCs w:val="false"/>
+        </w:rPr>
+        <w:t>ó</w:t>
+      </w:r>
+      <w:r>
+        <w:rPr>
+          <w:b w:val="false"/>
+          <w:bCs w:val="false"/>
+        </w:rPr>
+        <w:t>gnitas:</w:t>
       </w:r>
     </w:p>
     <w:p>
@@ -2877,28 +5406,209 @@
         </w:rPr>
       </w:pPr>
       <w:r>
-        <w:rPr>
-          <w:b w:val="false"/>
-          <w:bCs w:val="false"/>
-        </w:rPr>
+        <w:drawing>
+          <wp:anchor behindDoc="0" distT="0" distB="0" distL="0" distR="0" simplePos="0" locked="0" layoutInCell="1" allowOverlap="1" relativeHeight="25">
+            <wp:simplePos x="0" y="0"/>
+            <wp:positionH relativeFrom="column">
+              <wp:align>center</wp:align>
+            </wp:positionH>
+            <wp:positionV relativeFrom="paragraph">
+              <wp:posOffset>635</wp:posOffset>
+            </wp:positionV>
+            <wp:extent cx="5787390" cy="1252220"/>
+            <wp:effectExtent l="0" t="0" r="0" b="0"/>
+            <wp:wrapSquare wrapText="largest"/>
+            <wp:docPr id="5" name="Imagen5" descr=""/>
+            <wp:cNvGraphicFramePr>
+              <a:graphicFrameLocks xmlns:a="http://schemas.openxmlformats.org/drawingml/2006/main" noChangeAspect="1"/>
+            </wp:cNvGraphicFramePr>
+            <a:graphic xmlns:a="http://schemas.openxmlformats.org/drawingml/2006/main">
+              <a:graphicData uri="http://schemas.openxmlformats.org/drawingml/2006/picture">
+                <pic:pic xmlns:pic="http://schemas.openxmlformats.org/drawingml/2006/picture">
+                  <pic:nvPicPr>
+                    <pic:cNvPr id="5" name="Imagen5" descr=""/>
+                    <pic:cNvPicPr>
+                      <a:picLocks noChangeAspect="1" noChangeArrowheads="1"/>
+                    </pic:cNvPicPr>
+                  </pic:nvPicPr>
+                  <pic:blipFill>
+                    <a:blip r:embed="rId6"/>
+                    <a:stretch>
+                      <a:fillRect/>
+                    </a:stretch>
+                  </pic:blipFill>
+                  <pic:spPr bwMode="auto">
+                    <a:xfrm>
+                      <a:off x="0" y="0"/>
+                      <a:ext cx="5787390" cy="1252220"/>
+                    </a:xfrm>
+                    <a:prstGeom prst="rect">
+                      <a:avLst/>
+                    </a:prstGeom>
+                  </pic:spPr>
+                </pic:pic>
+              </a:graphicData>
+            </a:graphic>
+          </wp:anchor>
+        </w:drawing>
+      </w:r>
+      <w:r>
+        <w:rPr>
+          <w:b w:val="false"/>
+          <w:bCs w:val="false"/>
+        </w:rPr>
+        <w:t>Y con lo valores de las ecuaciones:</w:t>
       </w:r>
     </w:p>
     <w:p>
       <w:pPr>
         <w:pStyle w:val="Normal"/>
         <w:spacing w:lineRule="auto" w:line="240"/>
-        <w:rPr>
-          <w:b w:val="false"/>
-          <w:b w:val="false"/>
-          <w:bCs w:val="false"/>
-        </w:rPr>
+        <w:rPr/>
       </w:pPr>
       <w:r>
-        <w:rPr>
-          <w:b w:val="false"/>
-          <w:bCs w:val="false"/>
-        </w:rPr>
-        <w:t>Gracias a esto obtendriamos las 3 curvas (Hemos engrosado el objeto para considerar las dimensiones del robot, ya que en los ejes cartesianos actuales lo consideramos puntual) :</w:t>
+        <w:drawing>
+          <wp:anchor behindDoc="0" distT="0" distB="0" distL="0" distR="0" simplePos="0" locked="0" layoutInCell="1" allowOverlap="1" relativeHeight="26">
+            <wp:simplePos x="0" y="0"/>
+            <wp:positionH relativeFrom="column">
+              <wp:align>center</wp:align>
+            </wp:positionH>
+            <wp:positionV relativeFrom="paragraph">
+              <wp:posOffset>635</wp:posOffset>
+            </wp:positionV>
+            <wp:extent cx="5400040" cy="391795"/>
+            <wp:effectExtent l="0" t="0" r="0" b="0"/>
+            <wp:wrapSquare wrapText="largest"/>
+            <wp:docPr id="6" name="Imagen8" descr=""/>
+            <wp:cNvGraphicFramePr>
+              <a:graphicFrameLocks xmlns:a="http://schemas.openxmlformats.org/drawingml/2006/main" noChangeAspect="1"/>
+            </wp:cNvGraphicFramePr>
+            <a:graphic xmlns:a="http://schemas.openxmlformats.org/drawingml/2006/main">
+              <a:graphicData uri="http://schemas.openxmlformats.org/drawingml/2006/picture">
+                <pic:pic xmlns:pic="http://schemas.openxmlformats.org/drawingml/2006/picture">
+                  <pic:nvPicPr>
+                    <pic:cNvPr id="6" name="Imagen8" descr=""/>
+                    <pic:cNvPicPr>
+                      <a:picLocks noChangeAspect="1" noChangeArrowheads="1"/>
+                    </pic:cNvPicPr>
+                  </pic:nvPicPr>
+                  <pic:blipFill>
+                    <a:blip r:embed="rId7"/>
+                    <a:stretch>
+                      <a:fillRect/>
+                    </a:stretch>
+                  </pic:blipFill>
+                  <pic:spPr bwMode="auto">
+                    <a:xfrm>
+                      <a:off x="0" y="0"/>
+                      <a:ext cx="5400040" cy="391795"/>
+                    </a:xfrm>
+                    <a:prstGeom prst="rect">
+                      <a:avLst/>
+                    </a:prstGeom>
+                  </pic:spPr>
+                </pic:pic>
+              </a:graphicData>
+            </a:graphic>
+          </wp:anchor>
+        </w:drawing>
+      </w:r>
+      <w:r>
+        <w:rPr>
+          <w:b w:val="false"/>
+          <w:bCs w:val="false"/>
+        </w:rPr>
+        <w:t>Podríamos despejar</w:t>
+      </w:r>
+      <w:r>
+        <w:rPr>
+          <w:b w:val="false"/>
+          <w:bCs w:val="false"/>
+        </w:rPr>
+      </w:r>
+      <m:oMath xmlns:m="http://schemas.openxmlformats.org/officeDocument/2006/math">
+        <m:r>
+          <w:rPr>
+            <w:rFonts w:ascii="Cambria Math" w:hAnsi="Cambria Math"/>
+          </w:rPr>
+          <m:t xml:space="preserve">M</m:t>
+        </m:r>
+        <m:r>
+          <w:rPr>
+            <w:rFonts w:ascii="Cambria Math" w:hAnsi="Cambria Math"/>
+          </w:rPr>
+          <m:t xml:space="preserve">∗</m:t>
+        </m:r>
+        <m:sSub>
+          <m:e>
+            <m:r>
+              <w:rPr>
+                <w:rFonts w:ascii="Cambria Math" w:hAnsi="Cambria Math"/>
+              </w:rPr>
+              <m:t xml:space="preserve">P</m:t>
+            </m:r>
+          </m:e>
+          <m:sub>
+            <m:r>
+              <w:rPr>
+                <w:rFonts w:ascii="Cambria Math" w:hAnsi="Cambria Math"/>
+              </w:rPr>
+              <m:t xml:space="preserve">x</m:t>
+            </m:r>
+          </m:sub>
+        </m:sSub>
+        <m:r>
+          <w:rPr>
+            <w:rFonts w:ascii="Cambria Math" w:hAnsi="Cambria Math"/>
+          </w:rPr>
+          <m:t xml:space="preserve">=</m:t>
+        </m:r>
+        <m:sSub>
+          <m:e>
+            <m:r>
+              <w:rPr>
+                <w:rFonts w:ascii="Cambria Math" w:hAnsi="Cambria Math"/>
+              </w:rPr>
+              <m:t xml:space="preserve">B</m:t>
+            </m:r>
+          </m:e>
+          <m:sub>
+            <m:r>
+              <w:rPr>
+                <w:rFonts w:ascii="Cambria Math" w:hAnsi="Cambria Math"/>
+              </w:rPr>
+              <m:t xml:space="preserve">x</m:t>
+            </m:r>
+          </m:sub>
+        </m:sSub>
+      </m:oMath>
+      <w:r>
+        <w:rPr>
+          <w:b w:val="false"/>
+          <w:bCs w:val="false"/>
+        </w:rPr>
+        <w:t xml:space="preserve">y obtener así los resultados </w:t>
+      </w:r>
+      <w:r>
+        <w:rPr>
+          <w:b w:val="false"/>
+          <w:bCs w:val="false"/>
+        </w:rPr>
+        <w:t>de las incógnitas para la trayectoria en su “x”</w:t>
+      </w:r>
+      <w:r>
+        <w:rPr>
+          <w:b w:val="false"/>
+          <w:bCs w:val="false"/>
+        </w:rPr>
+        <w:t xml:space="preserve">. </w:t>
+      </w:r>
+      <w:r>
+        <w:rPr>
+          <w:b w:val="false"/>
+          <w:bCs w:val="false"/>
+        </w:rPr>
+        <w:t>Para la “y” simplemente habría que realizar un procedimiento simétrico.</w:t>
       </w:r>
     </w:p>
     <w:p>
@@ -2912,12 +5622,123 @@
         </w:rPr>
       </w:pPr>
       <w:r>
-        <w:rPr>
-          <w:b w:val="false"/>
-          <w:bCs w:val="false"/>
-        </w:rPr>
+        <w:rPr/>
+      </w:r>
+    </w:p>
+    <w:p>
+      <w:pPr>
+        <w:pStyle w:val="Normal"/>
+        <w:spacing w:lineRule="auto" w:line="240"/>
+        <w:rPr>
+          <w:b w:val="false"/>
+          <w:b w:val="false"/>
+          <w:bCs w:val="false"/>
+        </w:rPr>
+      </w:pPr>
+      <w:r>
+        <w:rPr/>
+      </w:r>
+    </w:p>
+    <w:p>
+      <w:pPr>
+        <w:pStyle w:val="Normal"/>
+        <w:spacing w:lineRule="auto" w:line="240"/>
+        <w:rPr>
+          <w:b w:val="false"/>
+          <w:b w:val="false"/>
+          <w:bCs w:val="false"/>
+        </w:rPr>
+      </w:pPr>
+      <w:r>
+        <w:rPr/>
+      </w:r>
+    </w:p>
+    <w:p>
+      <w:pPr>
+        <w:pStyle w:val="Normal"/>
+        <w:spacing w:lineRule="auto" w:line="240"/>
+        <w:rPr/>
+      </w:pPr>
+      <w:r>
+        <w:rPr>
+          <w:b w:val="false"/>
+          <w:bCs w:val="false"/>
+        </w:rPr>
+        <w:t xml:space="preserve">Gracias a esto </w:t>
+      </w:r>
+      <w:r>
+        <w:rPr>
+          <w:b w:val="false"/>
+          <w:bCs w:val="false"/>
+        </w:rPr>
+        <w:t>obtendríamos</w:t>
+      </w:r>
+      <w:r>
+        <w:rPr>
+          <w:b w:val="false"/>
+          <w:bCs w:val="false"/>
+        </w:rPr>
+        <w:t xml:space="preserve"> las 3 curvas (Hemos engrosado el objeto para considerar las dimensiones del robot, ya que en los ejes cartesianos actuales lo consideramos puntual) :</w:t>
+      </w:r>
+    </w:p>
+    <w:p>
+      <w:pPr>
+        <w:pStyle w:val="Normal"/>
+        <w:spacing w:lineRule="auto" w:line="240"/>
+        <w:rPr>
+          <w:b w:val="false"/>
+          <w:b w:val="false"/>
+          <w:bCs w:val="false"/>
+        </w:rPr>
+      </w:pPr>
+      <w:r>
+        <w:rPr/>
+      </w:r>
+    </w:p>
+    <w:p>
+      <w:pPr>
+        <w:pStyle w:val="Normal"/>
+        <w:spacing w:lineRule="auto" w:line="240"/>
+        <w:rPr>
+          <w:b w:val="false"/>
+          <w:b w:val="false"/>
+          <w:bCs w:val="false"/>
+        </w:rPr>
+      </w:pPr>
+      <w:r>
+        <w:rPr/>
+      </w:r>
+    </w:p>
+    <w:p>
+      <w:pPr>
+        <w:pStyle w:val="Normal"/>
+        <w:spacing w:lineRule="auto" w:line="240"/>
+        <w:rPr>
+          <w:b w:val="false"/>
+          <w:b w:val="false"/>
+          <w:bCs w:val="false"/>
+        </w:rPr>
+      </w:pPr>
+      <w:r>
+        <w:rPr>
+          <w:b w:val="false"/>
+          <w:bCs w:val="false"/>
+        </w:rPr>
+      </w:r>
+    </w:p>
+    <w:p>
+      <w:pPr>
+        <w:pStyle w:val="Normal"/>
+        <w:spacing w:lineRule="auto" w:line="240"/>
+        <w:rPr>
+          <w:b w:val="false"/>
+          <w:b w:val="false"/>
+          <w:bCs w:val="false"/>
+        </w:rPr>
+      </w:pPr>
+      <w:r>
         <w:drawing>
-          <wp:anchor behindDoc="0" distT="0" distB="0" distL="0" distR="0" simplePos="0" locked="0" layoutInCell="1" allowOverlap="1" relativeHeight="15">
+          <wp:anchor behindDoc="0" distT="0" distB="0" distL="0" distR="0" simplePos="0" locked="0" layoutInCell="1" allowOverlap="1" relativeHeight="6">
             <wp:simplePos x="0" y="0"/>
             <wp:positionH relativeFrom="column">
               <wp:align>center</wp:align>
@@ -2927,8 +5748,8 @@
             </wp:positionV>
             <wp:extent cx="5400040" cy="5423535"/>
             <wp:effectExtent l="0" t="0" r="0" b="0"/>
-            <wp:wrapSquare wrapText="largest"/>
-            <wp:docPr id="5" name="Imagen3" descr=""/>
+            <wp:wrapTopAndBottom/>
+            <wp:docPr id="7" name="Imagen3" descr=""/>
             <wp:cNvGraphicFramePr>
               <a:graphicFrameLocks xmlns:a="http://schemas.openxmlformats.org/drawingml/2006/main" noChangeAspect="1"/>
             </wp:cNvGraphicFramePr>
@@ -2936,13 +5757,13 @@
               <a:graphicData uri="http://schemas.openxmlformats.org/drawingml/2006/picture">
                 <pic:pic xmlns:pic="http://schemas.openxmlformats.org/drawingml/2006/picture">
                   <pic:nvPicPr>
-                    <pic:cNvPr id="5" name="Imagen3" descr=""/>
+                    <pic:cNvPr id="7" name="Imagen3" descr=""/>
                     <pic:cNvPicPr>
                       <a:picLocks noChangeAspect="1" noChangeArrowheads="1"/>
                     </pic:cNvPicPr>
                   </pic:nvPicPr>
                   <pic:blipFill>
-                    <a:blip r:embed="rId6"/>
+                    <a:blip r:embed="rId8"/>
                     <a:stretch>
                       <a:fillRect/>
                     </a:stretch>
@@ -2962,6 +5783,20 @@
           </wp:anchor>
         </w:drawing>
       </w:r>
+      <w:r>
+        <w:rPr>
+          <w:b w:val="false"/>
+          <w:bCs w:val="false"/>
+        </w:rPr>
+        <w:t>P</w:t>
+      </w:r>
+      <w:r>
+        <w:rPr>
+          <w:b w:val="false"/>
+          <w:bCs w:val="false"/>
+        </w:rPr>
+        <w:t>ara obtener los puntos óptimos para el despegue y asentamiento tuvimos que realizar varias pruebas ya que para valores muy alejados del inicial y el final salían trayectorias ineficientes.</w:t>
+      </w:r>
     </w:p>
     <w:p>
       <w:pPr>
@@ -2978,8 +5813,94 @@
           <w:b w:val="false"/>
           <w:bCs w:val="false"/>
         </w:rPr>
+      </w:r>
+    </w:p>
+    <w:p>
+      <w:pPr>
+        <w:pStyle w:val="Normal"/>
+        <w:spacing w:lineRule="auto" w:line="240"/>
+        <w:rPr>
+          <w:b w:val="false"/>
+          <w:b w:val="false"/>
+          <w:bCs w:val="false"/>
+        </w:rPr>
+      </w:pPr>
+      <w:r>
+        <w:rPr>
+          <w:b w:val="false"/>
+          <w:bCs w:val="false"/>
+        </w:rPr>
+      </w:r>
+    </w:p>
+    <w:p>
+      <w:pPr>
+        <w:pStyle w:val="Normal"/>
+        <w:spacing w:lineRule="auto" w:line="240"/>
+        <w:rPr>
+          <w:b w:val="false"/>
+          <w:b w:val="false"/>
+          <w:bCs w:val="false"/>
+        </w:rPr>
+      </w:pPr>
+      <w:r>
+        <w:rPr>
+          <w:b w:val="false"/>
+          <w:bCs w:val="false"/>
+        </w:rPr>
+      </w:r>
+    </w:p>
+    <w:p>
+      <w:pPr>
+        <w:pStyle w:val="Normal"/>
+        <w:spacing w:lineRule="auto" w:line="240"/>
+        <w:rPr>
+          <w:b w:val="false"/>
+          <w:b w:val="false"/>
+          <w:bCs w:val="false"/>
+        </w:rPr>
+      </w:pPr>
+      <w:r>
+        <w:rPr>
+          <w:b w:val="false"/>
+          <w:bCs w:val="false"/>
+        </w:rPr>
+      </w:r>
+    </w:p>
+    <w:p>
+      <w:pPr>
+        <w:pStyle w:val="Normal"/>
+        <w:spacing w:lineRule="auto" w:line="240"/>
+        <w:rPr>
+          <w:b w:val="false"/>
+          <w:b w:val="false"/>
+          <w:bCs w:val="false"/>
+        </w:rPr>
+      </w:pPr>
+      <w:r>
+        <w:rPr>
+          <w:b w:val="false"/>
+          <w:bCs w:val="false"/>
+        </w:rPr>
+        <w:t xml:space="preserve">Hemos añadido también a parte de su representación, las derivadas de la velocidad y la aceleración. </w:t>
+      </w:r>
+    </w:p>
+    <w:p>
+      <w:pPr>
+        <w:pStyle w:val="Normal"/>
+        <w:spacing w:lineRule="auto" w:line="240"/>
+        <w:rPr>
+          <w:b w:val="false"/>
+          <w:b w:val="false"/>
+          <w:bCs w:val="false"/>
+        </w:rPr>
+      </w:pPr>
+      <w:r>
+        <w:rPr>
+          <w:b w:val="false"/>
+          <w:bCs w:val="false"/>
+        </w:rPr>
         <w:drawing>
-          <wp:anchor behindDoc="0" distT="0" distB="0" distL="0" distR="0" simplePos="0" locked="0" layoutInCell="1" allowOverlap="1" relativeHeight="16">
+          <wp:anchor behindDoc="0" distT="0" distB="0" distL="0" distR="0" simplePos="0" locked="0" layoutInCell="1" allowOverlap="1" relativeHeight="7">
             <wp:simplePos x="0" y="0"/>
             <wp:positionH relativeFrom="column">
               <wp:align>center</wp:align>
@@ -2990,7 +5911,7 @@
             <wp:extent cx="5400040" cy="5423535"/>
             <wp:effectExtent l="0" t="0" r="0" b="0"/>
             <wp:wrapSquare wrapText="largest"/>
-            <wp:docPr id="6" name="Imagen4" descr=""/>
+            <wp:docPr id="8" name="Imagen4" descr=""/>
             <wp:cNvGraphicFramePr>
               <a:graphicFrameLocks xmlns:a="http://schemas.openxmlformats.org/drawingml/2006/main" noChangeAspect="1"/>
             </wp:cNvGraphicFramePr>
@@ -2998,13 +5919,13 @@
               <a:graphicData uri="http://schemas.openxmlformats.org/drawingml/2006/picture">
                 <pic:pic xmlns:pic="http://schemas.openxmlformats.org/drawingml/2006/picture">
                   <pic:nvPicPr>
-                    <pic:cNvPr id="6" name="Imagen4" descr=""/>
+                    <pic:cNvPr id="8" name="Imagen4" descr=""/>
                     <pic:cNvPicPr>
                       <a:picLocks noChangeAspect="1" noChangeArrowheads="1"/>
                     </pic:cNvPicPr>
                   </pic:nvPicPr>
                   <pic:blipFill>
-                    <a:blip r:embed="rId7"/>
+                    <a:blip r:embed="rId9"/>
                     <a:stretch>
                       <a:fillRect/>
                     </a:stretch>
@@ -3036,16 +5957,12 @@
         </w:rPr>
       </w:pPr>
       <w:r>
-        <w:rPr>
-          <w:b/>
-          <w:bCs/>
-        </w:rPr>
-        <w:t>Entregue un guión explicativo donde incluya los cálculos realizados para obtener las matrices necesarias, las suposiciones hechas, las gráficas de varias trayectorias obtenidas con el programa realizado y comente los resultados que se observan y las pruebas que haya tenido que realizar hasta conseguir la trayectoria más adecuada.</w:t>
+        <w:rPr/>
       </w:r>
     </w:p>
     <w:sectPr>
-      <w:headerReference w:type="default" r:id="rId8"/>
-      <w:footerReference w:type="default" r:id="rId9"/>
+      <w:headerReference w:type="default" r:id="rId10"/>
+      <w:footerReference w:type="default" r:id="rId11"/>
       <w:type w:val="nextPage"/>
       <w:pgSz w:w="11906" w:h="16838"/>
       <w:pgMar w:left="1701" w:right="1701" w:header="708" w:top="1417" w:footer="708" w:bottom="1417" w:gutter="0"/>
@@ -3067,7 +5984,7 @@
         <w:docPartGallery w:val="Page Numbers (Bottom of Page)"/>
         <w:docPartUnique w:val="true"/>
       </w:docPartObj>
-      <w:id w:val="1639329565"/>
+      <w:id w:val="1232783770"/>
     </w:sdtPr>
     <w:sdtContent>
       <w:p>
@@ -3094,7 +6011,7 @@
         </w:r>
         <w:r>
           <w:rPr/>
-          <w:t>4</w:t>
+          <w:t>5</w:t>
         </w:r>
         <w:r>
           <w:rPr/>
